--- a/백과사전.docx
+++ b/백과사전.docx
@@ -2,6 +2,1227 @@
 <file path=word/document.xml><?xml version="1.0" encoding="utf-8"?>
 <w:document xmlns:wpc="http://schemas.microsoft.com/office/word/2010/wordprocessingCanvas" xmlns:cx="http://schemas.microsoft.com/office/drawing/2014/chartex" xmlns:cx1="http://schemas.microsoft.com/office/drawing/2015/9/8/chartex" xmlns:cx2="http://schemas.microsoft.com/office/drawing/2015/10/21/chartex" xmlns:cx3="http://schemas.microsoft.com/office/drawing/2016/5/9/chartex" xmlns:cx4="http://schemas.microsoft.com/office/drawing/2016/5/10/chartex" xmlns:cx5="http://schemas.microsoft.com/office/drawing/2016/5/11/chartex" xmlns:cx6="http://schemas.microsoft.com/office/drawing/2016/5/12/chartex" xmlns:cx7="http://schemas.microsoft.com/office/drawing/2016/5/13/chartex" xmlns:cx8="http://schemas.microsoft.com/office/drawing/2016/5/14/chartex" xmlns:mc="http://schemas.openxmlformats.org/markup-compatibility/2006" xmlns:aink="http://schemas.microsoft.com/office/drawing/2016/ink" xmlns:am3d="http://schemas.microsoft.com/office/drawing/2017/model3d" xmlns:o="urn:schemas-microsoft-com:office:office" xmlns:oel="http://schemas.microsoft.com/office/2019/extlst" xmlns:r="http://schemas.openxmlformats.org/officeDocument/2006/relationships" xmlns:m="http://schemas.openxmlformats.org/officeDocument/2006/math" xmlns:v="urn:schemas-microsoft-com:vml" xmlns:wp14="http://schemas.microsoft.com/office/word/2010/wordprocessingDrawing" xmlns:wp="http://schemas.openxmlformats.org/drawingml/2006/wordprocessingDrawing" xmlns:w10="urn:schemas-microsoft-com:office:word" xmlns:w="http://schemas.openxmlformats.org/wordprocessingml/2006/main" xmlns:w14="http://schemas.microsoft.com/office/word/2010/wordml" xmlns:w15="http://schemas.microsoft.com/office/word/2012/wordml" xmlns:w16cex="http://schemas.microsoft.com/office/word/2018/wordml/cex" xmlns:w16cid="http://schemas.microsoft.com/office/word/2016/wordml/cid" xmlns:w16="http://schemas.microsoft.com/office/word/2018/wordml" xmlns:w16du="http://schemas.microsoft.com/office/word/2023/wordml/word16du" xmlns:w16sdtdh="http://schemas.microsoft.com/office/word/2020/wordml/sdtdatahash" xmlns:w16se="http://schemas.microsoft.com/office/word/2015/wordml/symex" xmlns:wpg="http://schemas.microsoft.com/office/word/2010/wordprocessingGroup" xmlns:wpi="http://schemas.microsoft.com/office/word/2010/wordprocessingInk" xmlns:wne="http://schemas.microsoft.com/office/word/2006/wordml" xmlns:wps="http://schemas.microsoft.com/office/word/2010/wordprocessingShape" mc:Ignorable="w14 w15 w16se w16cid w16 w16cex w16sdtdh w16du wp14">
   <w:body>
+    <w:p>
+      <w:r>
+        <w:t>=========================</w:t>
+      </w:r>
+    </w:p>
+    <w:p>
+      <w:r>
+        <w:t xml:space="preserve">Print </w:t>
+      </w:r>
+      <w:proofErr w:type="spellStart"/>
+      <w:r>
+        <w:rPr>
+          <w:rFonts w:hint="eastAsia"/>
+        </w:rPr>
+        <w:t>구분자</w:t>
+      </w:r>
+      <w:proofErr w:type="spellEnd"/>
+    </w:p>
+    <w:p>
+      <w:r>
+        <w:t>1.Sep</w:t>
+      </w:r>
+    </w:p>
+    <w:p>
+      <w:pPr>
+        <w:rPr>
+          <w:rFonts w:ascii="InputMono" w:eastAsia="굴림" w:hAnsi="InputMono" w:cs="굴림"/>
+          <w:color w:val="EEEEEE"/>
+          <w:kern w:val="0"/>
+          <w:sz w:val="21"/>
+          <w:szCs w:val="21"/>
+          <w:shd w:val="clear" w:color="auto" w:fill="22272E"/>
+        </w:rPr>
+      </w:pPr>
+      <w:proofErr w:type="gramStart"/>
+      <w:r>
+        <w:rPr>
+          <w:rFonts w:ascii="InputMono" w:eastAsia="굴림" w:hAnsi="InputMono" w:cs="굴림"/>
+          <w:color w:val="F69D50"/>
+          <w:kern w:val="0"/>
+          <w:sz w:val="21"/>
+          <w:szCs w:val="21"/>
+        </w:rPr>
+        <w:t>print</w:t>
+      </w:r>
+      <w:r>
+        <w:rPr>
+          <w:rFonts w:ascii="InputMono" w:eastAsia="굴림" w:hAnsi="InputMono" w:cs="굴림"/>
+          <w:color w:val="EEEEEE"/>
+          <w:kern w:val="0"/>
+          <w:sz w:val="21"/>
+          <w:szCs w:val="21"/>
+          <w:shd w:val="clear" w:color="auto" w:fill="22272E"/>
+        </w:rPr>
+        <w:t>(</w:t>
+      </w:r>
+      <w:proofErr w:type="gramEnd"/>
+      <w:r>
+        <w:rPr>
+          <w:rFonts w:ascii="InputMono" w:eastAsia="굴림" w:hAnsi="InputMono" w:cs="굴림"/>
+          <w:color w:val="96D0FF"/>
+          <w:kern w:val="0"/>
+          <w:sz w:val="21"/>
+          <w:szCs w:val="21"/>
+        </w:rPr>
+        <w:t>'S'</w:t>
+      </w:r>
+      <w:r>
+        <w:rPr>
+          <w:rFonts w:ascii="InputMono" w:eastAsia="굴림" w:hAnsi="InputMono" w:cs="굴림"/>
+          <w:color w:val="EEEEEE"/>
+          <w:kern w:val="0"/>
+          <w:sz w:val="21"/>
+          <w:szCs w:val="21"/>
+          <w:shd w:val="clear" w:color="auto" w:fill="22272E"/>
+        </w:rPr>
+        <w:t>,</w:t>
+      </w:r>
+      <w:r>
+        <w:rPr>
+          <w:rFonts w:ascii="InputMono" w:eastAsia="굴림" w:hAnsi="InputMono" w:cs="굴림"/>
+          <w:color w:val="96D0FF"/>
+          <w:kern w:val="0"/>
+          <w:sz w:val="21"/>
+          <w:szCs w:val="21"/>
+        </w:rPr>
+        <w:t>'E'</w:t>
+      </w:r>
+      <w:r>
+        <w:rPr>
+          <w:rFonts w:ascii="InputMono" w:eastAsia="굴림" w:hAnsi="InputMono" w:cs="굴림"/>
+          <w:color w:val="EEEEEE"/>
+          <w:kern w:val="0"/>
+          <w:sz w:val="21"/>
+          <w:szCs w:val="21"/>
+          <w:shd w:val="clear" w:color="auto" w:fill="22272E"/>
+        </w:rPr>
+        <w:t>,</w:t>
+      </w:r>
+      <w:r>
+        <w:rPr>
+          <w:rFonts w:ascii="InputMono" w:eastAsia="굴림" w:hAnsi="InputMono" w:cs="굴림"/>
+          <w:color w:val="96D0FF"/>
+          <w:kern w:val="0"/>
+          <w:sz w:val="21"/>
+          <w:szCs w:val="21"/>
+        </w:rPr>
+        <w:t>'P'</w:t>
+      </w:r>
+      <w:r>
+        <w:rPr>
+          <w:rFonts w:ascii="InputMono" w:eastAsia="굴림" w:hAnsi="InputMono" w:cs="굴림"/>
+          <w:color w:val="EEEEEE"/>
+          <w:kern w:val="0"/>
+          <w:sz w:val="21"/>
+          <w:szCs w:val="21"/>
+          <w:shd w:val="clear" w:color="auto" w:fill="22272E"/>
+        </w:rPr>
+        <w:t xml:space="preserve">, </w:t>
+      </w:r>
+      <w:proofErr w:type="spellStart"/>
+      <w:r>
+        <w:rPr>
+          <w:rFonts w:ascii="InputMono" w:eastAsia="굴림" w:hAnsi="InputMono" w:cs="굴림"/>
+          <w:color w:val="EEEEEE"/>
+          <w:kern w:val="0"/>
+          <w:sz w:val="21"/>
+          <w:szCs w:val="21"/>
+          <w:shd w:val="clear" w:color="auto" w:fill="22272E"/>
+        </w:rPr>
+        <w:t>sep</w:t>
+      </w:r>
+      <w:proofErr w:type="spellEnd"/>
+      <w:r>
+        <w:rPr>
+          <w:rFonts w:ascii="InputMono" w:eastAsia="굴림" w:hAnsi="InputMono" w:cs="굴림"/>
+          <w:color w:val="EEEEEE"/>
+          <w:kern w:val="0"/>
+          <w:sz w:val="21"/>
+          <w:szCs w:val="21"/>
+          <w:shd w:val="clear" w:color="auto" w:fill="22272E"/>
+        </w:rPr>
+        <w:t>=</w:t>
+      </w:r>
+      <w:r>
+        <w:rPr>
+          <w:rFonts w:ascii="InputMono" w:eastAsia="굴림" w:hAnsi="InputMono" w:cs="굴림"/>
+          <w:color w:val="96D0FF"/>
+          <w:kern w:val="0"/>
+          <w:sz w:val="21"/>
+          <w:szCs w:val="21"/>
+        </w:rPr>
+        <w:t>'@'</w:t>
+      </w:r>
+      <w:r>
+        <w:rPr>
+          <w:rFonts w:ascii="InputMono" w:eastAsia="굴림" w:hAnsi="InputMono" w:cs="굴림"/>
+          <w:color w:val="EEEEEE"/>
+          <w:kern w:val="0"/>
+          <w:sz w:val="21"/>
+          <w:szCs w:val="21"/>
+          <w:shd w:val="clear" w:color="auto" w:fill="22272E"/>
+        </w:rPr>
+        <w:t>)</w:t>
+      </w:r>
+    </w:p>
+    <w:p>
+      <w:pPr>
+        <w:widowControl/>
+        <w:wordWrap/>
+        <w:autoSpaceDE/>
+        <w:autoSpaceDN/>
+        <w:spacing w:after="0" w:line="240" w:lineRule="auto"/>
+        <w:jc w:val="left"/>
+        <w:rPr>
+          <w:rFonts w:ascii="InputMono" w:eastAsia="굴림" w:hAnsi="InputMono" w:cs="굴림"/>
+          <w:color w:val="EEEEEE"/>
+          <w:kern w:val="0"/>
+          <w:sz w:val="21"/>
+          <w:szCs w:val="21"/>
+          <w:shd w:val="clear" w:color="auto" w:fill="22272E"/>
+        </w:rPr>
+      </w:pPr>
+    </w:p>
+    <w:p>
+      <w:pPr>
+        <w:rPr>
+          <w:rFonts w:ascii="InputMono" w:eastAsia="굴림" w:hAnsi="InputMono" w:cs="굴림"/>
+          <w:color w:val="EEEEEE"/>
+          <w:kern w:val="0"/>
+          <w:sz w:val="21"/>
+          <w:szCs w:val="21"/>
+          <w:shd w:val="clear" w:color="auto" w:fill="22272E"/>
+        </w:rPr>
+      </w:pPr>
+      <w:proofErr w:type="gramStart"/>
+      <w:r>
+        <w:rPr>
+          <w:rFonts w:ascii="InputMono" w:eastAsia="굴림" w:hAnsi="InputMono" w:cs="굴림"/>
+          <w:color w:val="EEEEEE"/>
+          <w:kern w:val="0"/>
+          <w:sz w:val="21"/>
+          <w:szCs w:val="21"/>
+          <w:shd w:val="clear" w:color="auto" w:fill="22272E"/>
+        </w:rPr>
+        <w:t>출력</w:t>
+      </w:r>
+      <w:r>
+        <w:rPr>
+          <w:rFonts w:ascii="InputMono" w:eastAsia="굴림" w:hAnsi="InputMono" w:cs="굴림"/>
+          <w:color w:val="EEEEEE"/>
+          <w:kern w:val="0"/>
+          <w:sz w:val="21"/>
+          <w:szCs w:val="21"/>
+          <w:shd w:val="clear" w:color="auto" w:fill="22272E"/>
+        </w:rPr>
+        <w:t xml:space="preserve"> &gt;</w:t>
+      </w:r>
+      <w:proofErr w:type="gramEnd"/>
+      <w:r>
+        <w:rPr>
+          <w:rFonts w:ascii="InputMono" w:eastAsia="굴림" w:hAnsi="InputMono" w:cs="굴림"/>
+          <w:color w:val="EEEEEE"/>
+          <w:kern w:val="0"/>
+          <w:sz w:val="21"/>
+          <w:szCs w:val="21"/>
+          <w:shd w:val="clear" w:color="auto" w:fill="22272E"/>
+        </w:rPr>
+        <w:t>&gt;&gt;&gt;&gt; S@E@P</w:t>
+      </w:r>
+    </w:p>
+    <w:p>
+      <w:r>
+        <w:t>2</w:t>
+      </w:r>
+      <w:r>
+        <w:t>.</w:t>
+      </w:r>
+      <w:r>
+        <w:t>end</w:t>
+      </w:r>
+    </w:p>
+    <w:p>
+      <w:pPr>
+        <w:widowControl/>
+        <w:wordWrap/>
+        <w:autoSpaceDE/>
+        <w:autoSpaceDN/>
+        <w:spacing w:after="0" w:line="240" w:lineRule="auto"/>
+        <w:jc w:val="left"/>
+        <w:rPr>
+          <w:rFonts w:ascii="InputMono" w:eastAsia="굴림" w:hAnsi="InputMono" w:cs="굴림"/>
+          <w:color w:val="EEEEEE"/>
+          <w:kern w:val="0"/>
+          <w:sz w:val="21"/>
+          <w:szCs w:val="21"/>
+          <w:shd w:val="clear" w:color="auto" w:fill="22272E"/>
+        </w:rPr>
+      </w:pPr>
+      <w:proofErr w:type="gramStart"/>
+      <w:r>
+        <w:rPr>
+          <w:rFonts w:ascii="InputMono" w:eastAsia="굴림" w:hAnsi="InputMono" w:cs="굴림"/>
+          <w:color w:val="F69D50"/>
+          <w:kern w:val="0"/>
+          <w:sz w:val="21"/>
+          <w:szCs w:val="21"/>
+        </w:rPr>
+        <w:t>print</w:t>
+      </w:r>
+      <w:r>
+        <w:rPr>
+          <w:rFonts w:ascii="InputMono" w:eastAsia="굴림" w:hAnsi="InputMono" w:cs="굴림"/>
+          <w:color w:val="EEEEEE"/>
+          <w:kern w:val="0"/>
+          <w:sz w:val="21"/>
+          <w:szCs w:val="21"/>
+          <w:shd w:val="clear" w:color="auto" w:fill="22272E"/>
+        </w:rPr>
+        <w:t>(</w:t>
+      </w:r>
+      <w:proofErr w:type="gramEnd"/>
+      <w:r>
+        <w:rPr>
+          <w:rFonts w:ascii="InputMono" w:eastAsia="굴림" w:hAnsi="InputMono" w:cs="굴림"/>
+          <w:color w:val="96D0FF"/>
+          <w:kern w:val="0"/>
+          <w:sz w:val="21"/>
+          <w:szCs w:val="21"/>
+        </w:rPr>
+        <w:t>"I like"</w:t>
+      </w:r>
+      <w:r>
+        <w:rPr>
+          <w:rFonts w:ascii="InputMono" w:eastAsia="굴림" w:hAnsi="InputMono" w:cs="굴림"/>
+          <w:color w:val="EEEEEE"/>
+          <w:kern w:val="0"/>
+          <w:sz w:val="21"/>
+          <w:szCs w:val="21"/>
+          <w:shd w:val="clear" w:color="auto" w:fill="22272E"/>
+        </w:rPr>
+        <w:t>, end=</w:t>
+      </w:r>
+      <w:r>
+        <w:rPr>
+          <w:rFonts w:ascii="InputMono" w:eastAsia="굴림" w:hAnsi="InputMono" w:cs="굴림"/>
+          <w:color w:val="96D0FF"/>
+          <w:kern w:val="0"/>
+          <w:sz w:val="21"/>
+          <w:szCs w:val="21"/>
+        </w:rPr>
+        <w:t>" "</w:t>
+      </w:r>
+      <w:r>
+        <w:rPr>
+          <w:rFonts w:ascii="InputMono" w:eastAsia="굴림" w:hAnsi="InputMono" w:cs="굴림"/>
+          <w:color w:val="EEEEEE"/>
+          <w:kern w:val="0"/>
+          <w:sz w:val="21"/>
+          <w:szCs w:val="21"/>
+          <w:shd w:val="clear" w:color="auto" w:fill="22272E"/>
+        </w:rPr>
+        <w:t>)</w:t>
+      </w:r>
+    </w:p>
+    <w:p>
+      <w:pPr>
+        <w:widowControl/>
+        <w:wordWrap/>
+        <w:autoSpaceDE/>
+        <w:autoSpaceDN/>
+        <w:spacing w:after="0" w:line="240" w:lineRule="auto"/>
+        <w:jc w:val="left"/>
+        <w:rPr>
+          <w:rFonts w:ascii="InputMono" w:eastAsia="굴림" w:hAnsi="InputMono" w:cs="굴림"/>
+          <w:color w:val="EEEEEE"/>
+          <w:kern w:val="0"/>
+          <w:sz w:val="21"/>
+          <w:szCs w:val="21"/>
+          <w:shd w:val="clear" w:color="auto" w:fill="22272E"/>
+        </w:rPr>
+      </w:pPr>
+      <w:r>
+        <w:rPr>
+          <w:rFonts w:ascii="InputMono" w:eastAsia="굴림" w:hAnsi="InputMono" w:cs="굴림"/>
+          <w:color w:val="F69D50"/>
+          <w:kern w:val="0"/>
+          <w:sz w:val="21"/>
+          <w:szCs w:val="21"/>
+        </w:rPr>
+        <w:t>print</w:t>
+      </w:r>
+      <w:r>
+        <w:rPr>
+          <w:rFonts w:ascii="InputMono" w:eastAsia="굴림" w:hAnsi="InputMono" w:cs="굴림"/>
+          <w:color w:val="EEEEEE"/>
+          <w:kern w:val="0"/>
+          <w:sz w:val="21"/>
+          <w:szCs w:val="21"/>
+          <w:shd w:val="clear" w:color="auto" w:fill="22272E"/>
+        </w:rPr>
+        <w:t>(</w:t>
+      </w:r>
+      <w:r>
+        <w:rPr>
+          <w:rFonts w:ascii="InputMono" w:eastAsia="굴림" w:hAnsi="InputMono" w:cs="굴림"/>
+          <w:color w:val="96D0FF"/>
+          <w:kern w:val="0"/>
+          <w:sz w:val="21"/>
+          <w:szCs w:val="21"/>
+        </w:rPr>
+        <w:t>"money"</w:t>
+      </w:r>
+      <w:r>
+        <w:rPr>
+          <w:rFonts w:ascii="InputMono" w:eastAsia="굴림" w:hAnsi="InputMono" w:cs="굴림"/>
+          <w:color w:val="EEEEEE"/>
+          <w:kern w:val="0"/>
+          <w:sz w:val="21"/>
+          <w:szCs w:val="21"/>
+          <w:shd w:val="clear" w:color="auto" w:fill="22272E"/>
+        </w:rPr>
+        <w:t>)</w:t>
+      </w:r>
+    </w:p>
+    <w:p>
+      <w:pPr>
+        <w:widowControl/>
+        <w:wordWrap/>
+        <w:autoSpaceDE/>
+        <w:autoSpaceDN/>
+        <w:spacing w:after="0" w:line="240" w:lineRule="auto"/>
+        <w:jc w:val="left"/>
+        <w:rPr>
+          <w:rFonts w:ascii="InputMono" w:eastAsia="굴림" w:hAnsi="InputMono" w:cs="굴림"/>
+          <w:color w:val="EEEEEE"/>
+          <w:kern w:val="0"/>
+          <w:sz w:val="21"/>
+          <w:szCs w:val="21"/>
+          <w:shd w:val="clear" w:color="auto" w:fill="22272E"/>
+        </w:rPr>
+      </w:pPr>
+    </w:p>
+    <w:p>
+      <w:pPr>
+        <w:rPr>
+          <w:rFonts w:ascii="InputMono" w:eastAsia="굴림" w:hAnsi="InputMono" w:cs="굴림"/>
+          <w:color w:val="EEEEEE"/>
+          <w:kern w:val="0"/>
+          <w:sz w:val="21"/>
+          <w:szCs w:val="21"/>
+          <w:shd w:val="clear" w:color="auto" w:fill="22272E"/>
+        </w:rPr>
+      </w:pPr>
+      <w:proofErr w:type="gramStart"/>
+      <w:r>
+        <w:rPr>
+          <w:rFonts w:ascii="InputMono" w:eastAsia="굴림" w:hAnsi="InputMono" w:cs="굴림"/>
+          <w:color w:val="EEEEEE"/>
+          <w:kern w:val="0"/>
+          <w:sz w:val="21"/>
+          <w:szCs w:val="21"/>
+          <w:shd w:val="clear" w:color="auto" w:fill="22272E"/>
+        </w:rPr>
+        <w:t>출력</w:t>
+      </w:r>
+      <w:r>
+        <w:rPr>
+          <w:rFonts w:ascii="InputMono" w:eastAsia="굴림" w:hAnsi="InputMono" w:cs="굴림"/>
+          <w:color w:val="EEEEEE"/>
+          <w:kern w:val="0"/>
+          <w:sz w:val="21"/>
+          <w:szCs w:val="21"/>
+          <w:shd w:val="clear" w:color="auto" w:fill="22272E"/>
+        </w:rPr>
+        <w:t xml:space="preserve"> &gt;</w:t>
+      </w:r>
+      <w:proofErr w:type="gramEnd"/>
+      <w:r>
+        <w:rPr>
+          <w:rFonts w:ascii="InputMono" w:eastAsia="굴림" w:hAnsi="InputMono" w:cs="굴림"/>
+          <w:color w:val="EEEEEE"/>
+          <w:kern w:val="0"/>
+          <w:sz w:val="21"/>
+          <w:szCs w:val="21"/>
+          <w:shd w:val="clear" w:color="auto" w:fill="22272E"/>
+        </w:rPr>
+        <w:t>&gt;&gt;&gt;&gt; I like money</w:t>
+      </w:r>
+    </w:p>
+    <w:p>
+      <w:pPr>
+        <w:rPr>
+          <w:rFonts w:ascii="InputMono" w:eastAsia="굴림" w:hAnsi="InputMono" w:cs="굴림"/>
+          <w:color w:val="EEEEEE"/>
+          <w:kern w:val="0"/>
+          <w:sz w:val="21"/>
+          <w:szCs w:val="21"/>
+          <w:shd w:val="clear" w:color="auto" w:fill="22272E"/>
+        </w:rPr>
+      </w:pPr>
+    </w:p>
+    <w:p>
+      <w:r>
+        <w:t>3.format</w:t>
+      </w:r>
+    </w:p>
+    <w:p>
+      <w:pPr>
+        <w:widowControl/>
+        <w:wordWrap/>
+        <w:autoSpaceDE/>
+        <w:autoSpaceDN/>
+        <w:spacing w:after="0" w:line="240" w:lineRule="auto"/>
+        <w:jc w:val="left"/>
+        <w:rPr>
+          <w:rFonts w:ascii="InputMono" w:eastAsia="굴림" w:hAnsi="InputMono" w:cs="굴림"/>
+          <w:color w:val="EEEEEE"/>
+          <w:kern w:val="0"/>
+          <w:sz w:val="21"/>
+          <w:szCs w:val="21"/>
+          <w:shd w:val="clear" w:color="auto" w:fill="22272E"/>
+        </w:rPr>
+      </w:pPr>
+      <w:r>
+        <w:rPr>
+          <w:rFonts w:ascii="InputMono" w:eastAsia="굴림" w:hAnsi="InputMono" w:cs="굴림"/>
+          <w:color w:val="F69D50"/>
+          <w:kern w:val="0"/>
+          <w:sz w:val="21"/>
+          <w:szCs w:val="21"/>
+        </w:rPr>
+        <w:t>print</w:t>
+      </w:r>
+      <w:r>
+        <w:rPr>
+          <w:rFonts w:ascii="InputMono" w:eastAsia="굴림" w:hAnsi="InputMono" w:cs="굴림"/>
+          <w:color w:val="EEEEEE"/>
+          <w:kern w:val="0"/>
+          <w:sz w:val="21"/>
+          <w:szCs w:val="21"/>
+          <w:shd w:val="clear" w:color="auto" w:fill="22272E"/>
+        </w:rPr>
+        <w:t>(</w:t>
+      </w:r>
+      <w:r>
+        <w:rPr>
+          <w:rFonts w:ascii="InputMono" w:eastAsia="굴림" w:hAnsi="InputMono" w:cs="굴림"/>
+          <w:color w:val="96D0FF"/>
+          <w:kern w:val="0"/>
+          <w:sz w:val="21"/>
+          <w:szCs w:val="21"/>
+        </w:rPr>
+        <w:t>"{0}</w:t>
+      </w:r>
+      <w:r>
+        <w:rPr>
+          <w:rFonts w:ascii="InputMono" w:eastAsia="굴림" w:hAnsi="InputMono" w:cs="굴림"/>
+          <w:color w:val="96D0FF"/>
+          <w:kern w:val="0"/>
+          <w:sz w:val="21"/>
+          <w:szCs w:val="21"/>
+        </w:rPr>
+        <w:t>월</w:t>
+      </w:r>
+      <w:r>
+        <w:rPr>
+          <w:rFonts w:ascii="InputMono" w:eastAsia="굴림" w:hAnsi="InputMono" w:cs="굴림"/>
+          <w:color w:val="96D0FF"/>
+          <w:kern w:val="0"/>
+          <w:sz w:val="21"/>
+          <w:szCs w:val="21"/>
+        </w:rPr>
+        <w:t>{1}</w:t>
+      </w:r>
+      <w:r>
+        <w:rPr>
+          <w:rFonts w:ascii="InputMono" w:eastAsia="굴림" w:hAnsi="InputMono" w:cs="굴림"/>
+          <w:color w:val="96D0FF"/>
+          <w:kern w:val="0"/>
+          <w:sz w:val="21"/>
+          <w:szCs w:val="21"/>
+        </w:rPr>
+        <w:t>일</w:t>
+      </w:r>
+      <w:r>
+        <w:rPr>
+          <w:rFonts w:ascii="InputMono" w:eastAsia="굴림" w:hAnsi="InputMono" w:cs="굴림"/>
+          <w:color w:val="96D0FF"/>
+          <w:kern w:val="0"/>
+          <w:sz w:val="21"/>
+          <w:szCs w:val="21"/>
+        </w:rPr>
+        <w:t xml:space="preserve"> </w:t>
+      </w:r>
+      <w:r>
+        <w:rPr>
+          <w:rFonts w:ascii="InputMono" w:eastAsia="굴림" w:hAnsi="InputMono" w:cs="굴림"/>
+          <w:color w:val="96D0FF"/>
+          <w:kern w:val="0"/>
+          <w:sz w:val="21"/>
+          <w:szCs w:val="21"/>
+        </w:rPr>
+        <w:t>입니다</w:t>
+      </w:r>
+      <w:r>
+        <w:rPr>
+          <w:rFonts w:ascii="InputMono" w:eastAsia="굴림" w:hAnsi="InputMono" w:cs="굴림"/>
+          <w:color w:val="96D0FF"/>
+          <w:kern w:val="0"/>
+          <w:sz w:val="21"/>
+          <w:szCs w:val="21"/>
+        </w:rPr>
+        <w:t>.</w:t>
+      </w:r>
+      <w:proofErr w:type="gramStart"/>
+      <w:r>
+        <w:rPr>
+          <w:rFonts w:ascii="InputMono" w:eastAsia="굴림" w:hAnsi="InputMono" w:cs="굴림"/>
+          <w:color w:val="96D0FF"/>
+          <w:kern w:val="0"/>
+          <w:sz w:val="21"/>
+          <w:szCs w:val="21"/>
+        </w:rPr>
+        <w:t>"</w:t>
+      </w:r>
+      <w:r>
+        <w:rPr>
+          <w:rFonts w:ascii="InputMono" w:eastAsia="굴림" w:hAnsi="InputMono" w:cs="굴림"/>
+          <w:color w:val="EEEEEE"/>
+          <w:kern w:val="0"/>
+          <w:sz w:val="21"/>
+          <w:szCs w:val="21"/>
+          <w:shd w:val="clear" w:color="auto" w:fill="22272E"/>
+        </w:rPr>
+        <w:t>.</w:t>
+      </w:r>
+      <w:r>
+        <w:rPr>
+          <w:rFonts w:ascii="InputMono" w:eastAsia="굴림" w:hAnsi="InputMono" w:cs="굴림"/>
+          <w:color w:val="F69D50"/>
+          <w:kern w:val="0"/>
+          <w:sz w:val="21"/>
+          <w:szCs w:val="21"/>
+        </w:rPr>
+        <w:t>format</w:t>
+      </w:r>
+      <w:proofErr w:type="gramEnd"/>
+      <w:r>
+        <w:rPr>
+          <w:rFonts w:ascii="InputMono" w:eastAsia="굴림" w:hAnsi="InputMono" w:cs="굴림"/>
+          <w:color w:val="EEEEEE"/>
+          <w:kern w:val="0"/>
+          <w:sz w:val="21"/>
+          <w:szCs w:val="21"/>
+          <w:shd w:val="clear" w:color="auto" w:fill="22272E"/>
+        </w:rPr>
+        <w:t>(</w:t>
+      </w:r>
+      <w:r>
+        <w:rPr>
+          <w:rFonts w:ascii="InputMono" w:eastAsia="굴림" w:hAnsi="InputMono" w:cs="굴림"/>
+          <w:color w:val="6CB6FF"/>
+          <w:kern w:val="0"/>
+          <w:sz w:val="21"/>
+          <w:szCs w:val="21"/>
+        </w:rPr>
+        <w:t>10</w:t>
+      </w:r>
+      <w:r>
+        <w:rPr>
+          <w:rFonts w:ascii="InputMono" w:eastAsia="굴림" w:hAnsi="InputMono" w:cs="굴림"/>
+          <w:color w:val="EEEEEE"/>
+          <w:kern w:val="0"/>
+          <w:sz w:val="21"/>
+          <w:szCs w:val="21"/>
+          <w:shd w:val="clear" w:color="auto" w:fill="22272E"/>
+        </w:rPr>
+        <w:t>,</w:t>
+      </w:r>
+      <w:r>
+        <w:rPr>
+          <w:rFonts w:ascii="InputMono" w:eastAsia="굴림" w:hAnsi="InputMono" w:cs="굴림"/>
+          <w:color w:val="6CB6FF"/>
+          <w:kern w:val="0"/>
+          <w:sz w:val="21"/>
+          <w:szCs w:val="21"/>
+        </w:rPr>
+        <w:t>31</w:t>
+      </w:r>
+      <w:r>
+        <w:rPr>
+          <w:rFonts w:ascii="InputMono" w:eastAsia="굴림" w:hAnsi="InputMono" w:cs="굴림"/>
+          <w:color w:val="EEEEEE"/>
+          <w:kern w:val="0"/>
+          <w:sz w:val="21"/>
+          <w:szCs w:val="21"/>
+          <w:shd w:val="clear" w:color="auto" w:fill="22272E"/>
+        </w:rPr>
+        <w:t>))</w:t>
+      </w:r>
+    </w:p>
+    <w:p>
+      <w:pPr>
+        <w:widowControl/>
+        <w:wordWrap/>
+        <w:autoSpaceDE/>
+        <w:autoSpaceDN/>
+        <w:spacing w:after="0" w:line="240" w:lineRule="auto"/>
+        <w:jc w:val="left"/>
+        <w:rPr>
+          <w:rFonts w:ascii="InputMono" w:eastAsia="굴림" w:hAnsi="InputMono" w:cs="굴림"/>
+          <w:color w:val="EEEEEE"/>
+          <w:kern w:val="0"/>
+          <w:sz w:val="21"/>
+          <w:szCs w:val="21"/>
+          <w:shd w:val="clear" w:color="auto" w:fill="22272E"/>
+        </w:rPr>
+      </w:pPr>
+    </w:p>
+    <w:p>
+      <w:proofErr w:type="gramStart"/>
+      <w:r>
+        <w:rPr>
+          <w:rFonts w:ascii="InputMono" w:eastAsia="굴림" w:hAnsi="InputMono" w:cs="굴림"/>
+          <w:color w:val="EEEEEE"/>
+          <w:kern w:val="0"/>
+          <w:sz w:val="21"/>
+          <w:szCs w:val="21"/>
+          <w:shd w:val="clear" w:color="auto" w:fill="22272E"/>
+        </w:rPr>
+        <w:t>출력</w:t>
+      </w:r>
+      <w:r>
+        <w:rPr>
+          <w:rFonts w:ascii="InputMono" w:eastAsia="굴림" w:hAnsi="InputMono" w:cs="굴림"/>
+          <w:color w:val="EEEEEE"/>
+          <w:kern w:val="0"/>
+          <w:sz w:val="21"/>
+          <w:szCs w:val="21"/>
+          <w:shd w:val="clear" w:color="auto" w:fill="22272E"/>
+        </w:rPr>
+        <w:t xml:space="preserve"> &gt;</w:t>
+      </w:r>
+      <w:proofErr w:type="gramEnd"/>
+      <w:r>
+        <w:rPr>
+          <w:rFonts w:ascii="InputMono" w:eastAsia="굴림" w:hAnsi="InputMono" w:cs="굴림"/>
+          <w:color w:val="EEEEEE"/>
+          <w:kern w:val="0"/>
+          <w:sz w:val="21"/>
+          <w:szCs w:val="21"/>
+          <w:shd w:val="clear" w:color="auto" w:fill="22272E"/>
+        </w:rPr>
+        <w:t xml:space="preserve">&gt;&gt;&gt;&gt; </w:t>
+      </w:r>
+      <w:r>
+        <w:rPr>
+          <w:rFonts w:ascii="InputMono" w:eastAsia="굴림" w:hAnsi="InputMono" w:cs="굴림"/>
+          <w:color w:val="6CB6FF"/>
+          <w:kern w:val="0"/>
+          <w:sz w:val="21"/>
+          <w:szCs w:val="21"/>
+        </w:rPr>
+        <w:t>10</w:t>
+      </w:r>
+      <w:r>
+        <w:rPr>
+          <w:rFonts w:ascii="InputMono" w:eastAsia="굴림" w:hAnsi="InputMono" w:cs="굴림"/>
+          <w:color w:val="EEEEEE"/>
+          <w:kern w:val="0"/>
+          <w:sz w:val="21"/>
+          <w:szCs w:val="21"/>
+          <w:shd w:val="clear" w:color="auto" w:fill="22272E"/>
+        </w:rPr>
+        <w:t>월</w:t>
+      </w:r>
+      <w:r>
+        <w:rPr>
+          <w:rFonts w:ascii="InputMono" w:eastAsia="굴림" w:hAnsi="InputMono" w:cs="굴림"/>
+          <w:color w:val="6CB6FF"/>
+          <w:kern w:val="0"/>
+          <w:sz w:val="21"/>
+          <w:szCs w:val="21"/>
+        </w:rPr>
+        <w:t>31</w:t>
+      </w:r>
+      <w:r>
+        <w:rPr>
+          <w:rFonts w:ascii="InputMono" w:eastAsia="굴림" w:hAnsi="InputMono" w:cs="굴림"/>
+          <w:color w:val="EEEEEE"/>
+          <w:kern w:val="0"/>
+          <w:sz w:val="21"/>
+          <w:szCs w:val="21"/>
+          <w:shd w:val="clear" w:color="auto" w:fill="22272E"/>
+        </w:rPr>
+        <w:t>일</w:t>
+      </w:r>
+      <w:r>
+        <w:rPr>
+          <w:rFonts w:ascii="InputMono" w:eastAsia="굴림" w:hAnsi="InputMono" w:cs="굴림"/>
+          <w:color w:val="EEEEEE"/>
+          <w:kern w:val="0"/>
+          <w:sz w:val="21"/>
+          <w:szCs w:val="21"/>
+          <w:shd w:val="clear" w:color="auto" w:fill="22272E"/>
+        </w:rPr>
+        <w:t xml:space="preserve"> </w:t>
+      </w:r>
+      <w:r>
+        <w:rPr>
+          <w:rFonts w:ascii="InputMono" w:eastAsia="굴림" w:hAnsi="InputMono" w:cs="굴림"/>
+          <w:color w:val="EEEEEE"/>
+          <w:kern w:val="0"/>
+          <w:sz w:val="21"/>
+          <w:szCs w:val="21"/>
+          <w:shd w:val="clear" w:color="auto" w:fill="22272E"/>
+        </w:rPr>
+        <w:t>입니다</w:t>
+      </w:r>
+      <w:r>
+        <w:rPr>
+          <w:rFonts w:ascii="InputMono" w:eastAsia="굴림" w:hAnsi="InputMono" w:cs="굴림"/>
+          <w:color w:val="EEEEEE"/>
+          <w:kern w:val="0"/>
+          <w:sz w:val="21"/>
+          <w:szCs w:val="21"/>
+          <w:shd w:val="clear" w:color="auto" w:fill="22272E"/>
+        </w:rPr>
+        <w:t>.</w:t>
+      </w:r>
+    </w:p>
+    <w:p/>
+    <w:p>
+      <w:proofErr w:type="gramStart"/>
+      <w:r>
+        <w:t>4.</w:t>
+      </w:r>
+      <w:r>
+        <w:t>.</w:t>
+      </w:r>
+      <w:r>
+        <w:t>escape</w:t>
+      </w:r>
+      <w:proofErr w:type="gramEnd"/>
+    </w:p>
+    <w:p/>
+    <w:p>
+      <w:pPr>
+        <w:pStyle w:val="a5"/>
+        <w:shd w:val="clear" w:color="auto" w:fill="FFFFFF"/>
+        <w:spacing w:before="336" w:beforeAutospacing="0" w:after="336" w:afterAutospacing="0"/>
+        <w:rPr>
+          <w:rFonts w:ascii="맑은 고딕" w:eastAsia="맑은 고딕" w:hAnsi="맑은 고딕"/>
+          <w:color w:val="333333"/>
+        </w:rPr>
+      </w:pPr>
+      <w:r>
+        <w:rPr>
+          <w:rFonts w:ascii="Noto Sans KR" w:eastAsia="맑은 고딕" w:hAnsi="Noto Sans KR"/>
+          <w:b/>
+          <w:bCs/>
+          <w:color w:val="333333"/>
+          <w:shd w:val="clear" w:color="auto" w:fill="99CEFA"/>
+        </w:rPr>
+        <w:t>\</w:t>
+      </w:r>
+      <w:proofErr w:type="gramStart"/>
+      <w:r>
+        <w:rPr>
+          <w:rFonts w:ascii="Noto Sans KR" w:eastAsia="맑은 고딕" w:hAnsi="Noto Sans KR"/>
+          <w:b/>
+          <w:bCs/>
+          <w:color w:val="333333"/>
+          <w:shd w:val="clear" w:color="auto" w:fill="99CEFA"/>
+        </w:rPr>
+        <w:t>n</w:t>
+      </w:r>
+      <w:r>
+        <w:rPr>
+          <w:rFonts w:ascii="Noto Sans KR" w:eastAsia="맑은 고딕" w:hAnsi="Noto Sans KR"/>
+          <w:b/>
+          <w:bCs/>
+          <w:color w:val="333333"/>
+        </w:rPr>
+        <w:t> </w:t>
+      </w:r>
+      <w:r>
+        <w:rPr>
+          <w:rFonts w:ascii="Noto Sans KR" w:eastAsia="맑은 고딕" w:hAnsi="Noto Sans KR"/>
+          <w:color w:val="333333"/>
+        </w:rPr>
+        <w:t> :</w:t>
+      </w:r>
+      <w:proofErr w:type="gramEnd"/>
+      <w:r>
+        <w:rPr>
+          <w:rFonts w:ascii="Noto Sans KR" w:eastAsia="맑은 고딕" w:hAnsi="Noto Sans KR"/>
+          <w:color w:val="333333"/>
+        </w:rPr>
+        <w:t xml:space="preserve"> </w:t>
+      </w:r>
+      <w:proofErr w:type="spellStart"/>
+      <w:r>
+        <w:rPr>
+          <w:rFonts w:ascii="Noto Sans KR" w:eastAsia="맑은 고딕" w:hAnsi="Noto Sans KR"/>
+          <w:color w:val="333333"/>
+        </w:rPr>
+        <w:t>줄바꿈</w:t>
+      </w:r>
+      <w:proofErr w:type="spellEnd"/>
+    </w:p>
+    <w:p>
+      <w:pPr>
+        <w:pStyle w:val="a5"/>
+        <w:shd w:val="clear" w:color="auto" w:fill="FFFFFF"/>
+        <w:spacing w:before="336" w:beforeAutospacing="0" w:after="336" w:afterAutospacing="0"/>
+        <w:rPr>
+          <w:rFonts w:ascii="맑은 고딕" w:eastAsia="맑은 고딕" w:hAnsi="맑은 고딕" w:hint="eastAsia"/>
+          <w:color w:val="333333"/>
+        </w:rPr>
+      </w:pPr>
+      <w:r>
+        <w:rPr>
+          <w:rFonts w:ascii="Noto Sans KR" w:eastAsia="맑은 고딕" w:hAnsi="Noto Sans KR"/>
+          <w:b/>
+          <w:bCs/>
+          <w:color w:val="333333"/>
+          <w:shd w:val="clear" w:color="auto" w:fill="99CEFA"/>
+        </w:rPr>
+        <w:t>\</w:t>
+      </w:r>
+      <w:proofErr w:type="gramStart"/>
+      <w:r>
+        <w:rPr>
+          <w:rFonts w:ascii="Noto Sans KR" w:eastAsia="맑은 고딕" w:hAnsi="Noto Sans KR"/>
+          <w:b/>
+          <w:bCs/>
+          <w:color w:val="333333"/>
+          <w:shd w:val="clear" w:color="auto" w:fill="99CEFA"/>
+        </w:rPr>
+        <w:t>t</w:t>
+      </w:r>
+      <w:r>
+        <w:rPr>
+          <w:rFonts w:ascii="Noto Sans KR" w:eastAsia="맑은 고딕" w:hAnsi="Noto Sans KR"/>
+          <w:color w:val="333333"/>
+        </w:rPr>
+        <w:t> :</w:t>
+      </w:r>
+      <w:proofErr w:type="gramEnd"/>
+      <w:r>
+        <w:rPr>
+          <w:rFonts w:ascii="Noto Sans KR" w:eastAsia="맑은 고딕" w:hAnsi="Noto Sans KR"/>
+          <w:color w:val="333333"/>
+        </w:rPr>
+        <w:t>   </w:t>
+      </w:r>
+      <w:r>
+        <w:rPr>
+          <w:rFonts w:ascii="Noto Sans KR" w:eastAsia="맑은 고딕" w:hAnsi="Noto Sans KR"/>
+          <w:color w:val="333333"/>
+        </w:rPr>
+        <w:t>탭</w:t>
+      </w:r>
+      <w:r>
+        <w:rPr>
+          <w:rFonts w:ascii="Noto Sans KR" w:eastAsia="맑은 고딕" w:hAnsi="Noto Sans KR"/>
+          <w:color w:val="333333"/>
+        </w:rPr>
+        <w:t>(TAP)</w:t>
+      </w:r>
+    </w:p>
+    <w:p>
+      <w:pPr>
+        <w:pStyle w:val="a5"/>
+        <w:shd w:val="clear" w:color="auto" w:fill="FFFFFF"/>
+        <w:spacing w:before="336" w:beforeAutospacing="0" w:after="336" w:afterAutospacing="0"/>
+        <w:rPr>
+          <w:rFonts w:ascii="맑은 고딕" w:eastAsia="맑은 고딕" w:hAnsi="맑은 고딕" w:hint="eastAsia"/>
+          <w:color w:val="333333"/>
+        </w:rPr>
+      </w:pPr>
+      <w:r>
+        <w:rPr>
+          <w:rFonts w:ascii="Noto Sans KR" w:eastAsia="맑은 고딕" w:hAnsi="Noto Sans KR"/>
+          <w:b/>
+          <w:bCs/>
+          <w:color w:val="333333"/>
+          <w:shd w:val="clear" w:color="auto" w:fill="99CEFA"/>
+        </w:rPr>
+        <w:t>\</w:t>
+      </w:r>
+      <w:proofErr w:type="gramStart"/>
+      <w:r>
+        <w:rPr>
+          <w:rFonts w:ascii="Noto Sans KR" w:eastAsia="맑은 고딕" w:hAnsi="Noto Sans KR"/>
+          <w:b/>
+          <w:bCs/>
+          <w:color w:val="333333"/>
+          <w:shd w:val="clear" w:color="auto" w:fill="99CEFA"/>
+        </w:rPr>
+        <w:t>\ </w:t>
+      </w:r>
+      <w:r>
+        <w:rPr>
+          <w:rFonts w:ascii="Noto Sans KR" w:eastAsia="맑은 고딕" w:hAnsi="Noto Sans KR"/>
+          <w:color w:val="333333"/>
+        </w:rPr>
+        <w:t> :</w:t>
+      </w:r>
+      <w:proofErr w:type="gramEnd"/>
+      <w:r>
+        <w:rPr>
+          <w:rFonts w:ascii="Noto Sans KR" w:eastAsia="맑은 고딕" w:hAnsi="Noto Sans KR"/>
+          <w:color w:val="333333"/>
+        </w:rPr>
+        <w:t xml:space="preserve">  '\' </w:t>
+      </w:r>
+      <w:r>
+        <w:rPr>
+          <w:rFonts w:ascii="Noto Sans KR" w:eastAsia="맑은 고딕" w:hAnsi="Noto Sans KR"/>
+          <w:color w:val="333333"/>
+        </w:rPr>
+        <w:t>출력</w:t>
+      </w:r>
+    </w:p>
+    <w:p>
+      <w:pPr>
+        <w:pStyle w:val="a5"/>
+        <w:shd w:val="clear" w:color="auto" w:fill="FFFFFF"/>
+        <w:spacing w:before="336" w:beforeAutospacing="0" w:after="336" w:afterAutospacing="0"/>
+        <w:rPr>
+          <w:rFonts w:ascii="맑은 고딕" w:eastAsia="맑은 고딕" w:hAnsi="맑은 고딕" w:hint="eastAsia"/>
+          <w:color w:val="333333"/>
+        </w:rPr>
+      </w:pPr>
+      <w:r>
+        <w:rPr>
+          <w:rFonts w:ascii="Noto Sans KR" w:eastAsia="맑은 고딕" w:hAnsi="Noto Sans KR"/>
+          <w:b/>
+          <w:bCs/>
+          <w:color w:val="333333"/>
+          <w:shd w:val="clear" w:color="auto" w:fill="99CEFA"/>
+        </w:rPr>
+        <w:t>\</w:t>
+      </w:r>
+      <w:proofErr w:type="gramStart"/>
+      <w:r>
+        <w:rPr>
+          <w:rFonts w:ascii="Noto Sans KR" w:eastAsia="맑은 고딕" w:hAnsi="Noto Sans KR"/>
+          <w:b/>
+          <w:bCs/>
+          <w:color w:val="333333"/>
+          <w:shd w:val="clear" w:color="auto" w:fill="99CEFA"/>
+        </w:rPr>
+        <w:t>'</w:t>
+      </w:r>
+      <w:r>
+        <w:rPr>
+          <w:rFonts w:ascii="Noto Sans KR" w:eastAsia="맑은 고딕" w:hAnsi="Noto Sans KR"/>
+          <w:color w:val="333333"/>
+        </w:rPr>
+        <w:t>  :</w:t>
+      </w:r>
+      <w:proofErr w:type="gramEnd"/>
+      <w:r>
+        <w:rPr>
+          <w:rFonts w:ascii="Noto Sans KR" w:eastAsia="맑은 고딕" w:hAnsi="Noto Sans KR"/>
+          <w:color w:val="333333"/>
+        </w:rPr>
+        <w:t xml:space="preserve">  </w:t>
+      </w:r>
+      <w:r>
+        <w:rPr>
+          <w:rFonts w:ascii="Noto Sans KR" w:eastAsia="맑은 고딕" w:hAnsi="Noto Sans KR"/>
+          <w:color w:val="333333"/>
+        </w:rPr>
+        <w:t>작은따옴표</w:t>
+      </w:r>
+      <w:r>
+        <w:rPr>
+          <w:rFonts w:ascii="Noto Sans KR" w:eastAsia="맑은 고딕" w:hAnsi="Noto Sans KR"/>
+          <w:color w:val="333333"/>
+        </w:rPr>
+        <w:t xml:space="preserve"> </w:t>
+      </w:r>
+      <w:r>
+        <w:rPr>
+          <w:rFonts w:ascii="Noto Sans KR" w:eastAsia="맑은 고딕" w:hAnsi="Noto Sans KR"/>
+          <w:color w:val="333333"/>
+        </w:rPr>
+        <w:t>출력</w:t>
+      </w:r>
+    </w:p>
+    <w:p>
+      <w:pPr>
+        <w:pStyle w:val="a5"/>
+        <w:shd w:val="clear" w:color="auto" w:fill="FFFFFF"/>
+        <w:spacing w:before="336" w:beforeAutospacing="0" w:after="336" w:afterAutospacing="0"/>
+        <w:rPr>
+          <w:rFonts w:ascii="맑은 고딕" w:eastAsia="맑은 고딕" w:hAnsi="맑은 고딕" w:hint="eastAsia"/>
+          <w:color w:val="333333"/>
+        </w:rPr>
+      </w:pPr>
+      <w:r>
+        <w:rPr>
+          <w:rFonts w:ascii="Noto Sans KR" w:eastAsia="맑은 고딕" w:hAnsi="Noto Sans KR"/>
+          <w:b/>
+          <w:bCs/>
+          <w:color w:val="333333"/>
+          <w:shd w:val="clear" w:color="auto" w:fill="99CEFA"/>
+        </w:rPr>
+        <w:t>\</w:t>
+      </w:r>
+      <w:proofErr w:type="gramStart"/>
+      <w:r>
+        <w:rPr>
+          <w:rFonts w:ascii="Noto Sans KR" w:eastAsia="맑은 고딕" w:hAnsi="Noto Sans KR"/>
+          <w:b/>
+          <w:bCs/>
+          <w:color w:val="333333"/>
+          <w:shd w:val="clear" w:color="auto" w:fill="99CEFA"/>
+        </w:rPr>
+        <w:t>"</w:t>
+      </w:r>
+      <w:r>
+        <w:rPr>
+          <w:rFonts w:ascii="Noto Sans KR" w:eastAsia="맑은 고딕" w:hAnsi="Noto Sans KR"/>
+          <w:color w:val="333333"/>
+        </w:rPr>
+        <w:t>  :</w:t>
+      </w:r>
+      <w:proofErr w:type="gramEnd"/>
+      <w:r>
+        <w:rPr>
+          <w:rFonts w:ascii="Noto Sans KR" w:eastAsia="맑은 고딕" w:hAnsi="Noto Sans KR"/>
+          <w:color w:val="333333"/>
+        </w:rPr>
+        <w:t xml:space="preserve">  </w:t>
+      </w:r>
+      <w:r>
+        <w:rPr>
+          <w:rFonts w:ascii="Noto Sans KR" w:eastAsia="맑은 고딕" w:hAnsi="Noto Sans KR"/>
+          <w:color w:val="333333"/>
+        </w:rPr>
+        <w:t>큰따옴표</w:t>
+      </w:r>
+      <w:r>
+        <w:rPr>
+          <w:rFonts w:ascii="Noto Sans KR" w:eastAsia="맑은 고딕" w:hAnsi="Noto Sans KR"/>
+          <w:color w:val="333333"/>
+        </w:rPr>
+        <w:t xml:space="preserve"> </w:t>
+      </w:r>
+      <w:r>
+        <w:rPr>
+          <w:rFonts w:ascii="Noto Sans KR" w:eastAsia="맑은 고딕" w:hAnsi="Noto Sans KR"/>
+          <w:color w:val="333333"/>
+        </w:rPr>
+        <w:t>출력</w:t>
+      </w:r>
+    </w:p>
+    <w:p>
+      <w:pPr>
+        <w:pStyle w:val="a5"/>
+        <w:shd w:val="clear" w:color="auto" w:fill="FFFFFF"/>
+        <w:spacing w:before="336" w:beforeAutospacing="0" w:after="336" w:afterAutospacing="0"/>
+        <w:rPr>
+          <w:rFonts w:ascii="맑은 고딕" w:eastAsia="맑은 고딕" w:hAnsi="맑은 고딕" w:hint="eastAsia"/>
+          <w:color w:val="333333"/>
+        </w:rPr>
+      </w:pPr>
+      <w:r>
+        <w:rPr>
+          <w:rFonts w:ascii="Noto Sans KR" w:eastAsia="맑은 고딕" w:hAnsi="Noto Sans KR"/>
+          <w:b/>
+          <w:bCs/>
+          <w:color w:val="333333"/>
+          <w:shd w:val="clear" w:color="auto" w:fill="99CEFA"/>
+        </w:rPr>
+        <w:t>\</w:t>
+      </w:r>
+      <w:proofErr w:type="gramStart"/>
+      <w:r>
+        <w:rPr>
+          <w:rFonts w:ascii="Noto Sans KR" w:eastAsia="맑은 고딕" w:hAnsi="Noto Sans KR"/>
+          <w:b/>
+          <w:bCs/>
+          <w:color w:val="333333"/>
+          <w:shd w:val="clear" w:color="auto" w:fill="99CEFA"/>
+        </w:rPr>
+        <w:t>b </w:t>
+      </w:r>
+      <w:r>
+        <w:rPr>
+          <w:rFonts w:ascii="Noto Sans KR" w:eastAsia="맑은 고딕" w:hAnsi="Noto Sans KR"/>
+          <w:color w:val="333333"/>
+        </w:rPr>
+        <w:t> :</w:t>
+      </w:r>
+      <w:proofErr w:type="gramEnd"/>
+      <w:r>
+        <w:rPr>
+          <w:rFonts w:ascii="Noto Sans KR" w:eastAsia="맑은 고딕" w:hAnsi="Noto Sans KR"/>
+          <w:color w:val="333333"/>
+        </w:rPr>
+        <w:t xml:space="preserve">  </w:t>
+      </w:r>
+      <w:r>
+        <w:rPr>
+          <w:rFonts w:ascii="Noto Sans KR" w:eastAsia="맑은 고딕" w:hAnsi="Noto Sans KR"/>
+          <w:color w:val="333333"/>
+        </w:rPr>
+        <w:t>백스페이스</w:t>
+      </w:r>
+    </w:p>
+    <w:p>
+      <w:pPr>
+        <w:rPr>
+          <w:rFonts w:hint="eastAsia"/>
+        </w:rPr>
+      </w:pPr>
+    </w:p>
+    <w:p>
+      <w:pPr>
+        <w:rPr>
+          <w:rFonts w:hint="eastAsia"/>
+        </w:rPr>
+      </w:pPr>
+    </w:p>
+    <w:p>
+      <w:pPr>
+        <w:rPr>
+          <w:rFonts w:hint="eastAsia"/>
+        </w:rPr>
+      </w:pPr>
+    </w:p>
+    <w:p>
+      <w:pPr>
+        <w:rPr>
+          <w:rFonts w:hint="eastAsia"/>
+        </w:rPr>
+      </w:pPr>
+      <w:r>
+        <w:rPr>
+          <w:rFonts w:hint="eastAsia"/>
+        </w:rPr>
+        <w:t>=</w:t>
+      </w:r>
+      <w:r>
+        <w:t>========================</w:t>
+      </w:r>
+    </w:p>
+    <w:p>
+      <w:pPr>
+        <w:rPr>
+          <w:rFonts w:hint="eastAsia"/>
+        </w:rPr>
+      </w:pPr>
+    </w:p>
     <w:tbl>
       <w:tblPr>
         <w:tblW w:w="0" w:type="auto"/>
@@ -348,6 +1569,56 @@
     </w:sectPr>
   </w:body>
 </w:document>
+</file>
+
+<file path=word/endnotes.xml><?xml version="1.0" encoding="utf-8"?>
+<w:endnotes xmlns:wpc="http://schemas.microsoft.com/office/word/2010/wordprocessingCanvas" xmlns:cx="http://schemas.microsoft.com/office/drawing/2014/chartex" xmlns:cx1="http://schemas.microsoft.com/office/drawing/2015/9/8/chartex" xmlns:cx2="http://schemas.microsoft.com/office/drawing/2015/10/21/chartex" xmlns:cx3="http://schemas.microsoft.com/office/drawing/2016/5/9/chartex" xmlns:cx4="http://schemas.microsoft.com/office/drawing/2016/5/10/chartex" xmlns:cx5="http://schemas.microsoft.com/office/drawing/2016/5/11/chartex" xmlns:cx6="http://schemas.microsoft.com/office/drawing/2016/5/12/chartex" xmlns:cx7="http://schemas.microsoft.com/office/drawing/2016/5/13/chartex" xmlns:cx8="http://schemas.microsoft.com/office/drawing/2016/5/14/chartex" xmlns:mc="http://schemas.openxmlformats.org/markup-compatibility/2006" xmlns:aink="http://schemas.microsoft.com/office/drawing/2016/ink" xmlns:am3d="http://schemas.microsoft.com/office/drawing/2017/model3d" xmlns:o="urn:schemas-microsoft-com:office:office" xmlns:oel="http://schemas.microsoft.com/office/2019/extlst" xmlns:r="http://schemas.openxmlformats.org/officeDocument/2006/relationships" xmlns:m="http://schemas.openxmlformats.org/officeDocument/2006/math" xmlns:v="urn:schemas-microsoft-com:vml" xmlns:wp14="http://schemas.microsoft.com/office/word/2010/wordprocessingDrawing" xmlns:wp="http://schemas.openxmlformats.org/drawingml/2006/wordprocessingDrawing" xmlns:w10="urn:schemas-microsoft-com:office:word" xmlns:w="http://schemas.openxmlformats.org/wordprocessingml/2006/main" xmlns:w14="http://schemas.microsoft.com/office/word/2010/wordml" xmlns:w15="http://schemas.microsoft.com/office/word/2012/wordml" xmlns:w16cex="http://schemas.microsoft.com/office/word/2018/wordml/cex" xmlns:w16cid="http://schemas.microsoft.com/office/word/2016/wordml/cid" xmlns:w16="http://schemas.microsoft.com/office/word/2018/wordml" xmlns:w16du="http://schemas.microsoft.com/office/word/2023/wordml/word16du" xmlns:w16sdtdh="http://schemas.microsoft.com/office/word/2020/wordml/sdtdatahash" xmlns:w16se="http://schemas.microsoft.com/office/word/2015/wordml/symex" xmlns:wpg="http://schemas.microsoft.com/office/word/2010/wordprocessingGroup" xmlns:wpi="http://schemas.microsoft.com/office/word/2010/wordprocessingInk" xmlns:wne="http://schemas.microsoft.com/office/word/2006/wordml" xmlns:wps="http://schemas.microsoft.com/office/word/2010/wordprocessingShape" mc:Ignorable="w14 w15 w16se w16cid w16 w16cex w16sdtdh w16du wp14">
+  <w:endnote w:type="separator" w:id="-1">
+    <w:p>
+      <w:pPr>
+        <w:spacing w:after="0" w:line="240" w:lineRule="auto"/>
+      </w:pPr>
+      <w:r>
+        <w:separator/>
+      </w:r>
+    </w:p>
+  </w:endnote>
+  <w:endnote w:type="continuationSeparator" w:id="0">
+    <w:p>
+      <w:pPr>
+        <w:spacing w:after="0" w:line="240" w:lineRule="auto"/>
+      </w:pPr>
+      <w:r>
+        <w:continuationSeparator/>
+      </w:r>
+    </w:p>
+  </w:endnote>
+</w:endnotes>
+</file>
+
+<file path=word/footnotes.xml><?xml version="1.0" encoding="utf-8"?>
+<w:footnotes xmlns:wpc="http://schemas.microsoft.com/office/word/2010/wordprocessingCanvas" xmlns:cx="http://schemas.microsoft.com/office/drawing/2014/chartex" xmlns:cx1="http://schemas.microsoft.com/office/drawing/2015/9/8/chartex" xmlns:cx2="http://schemas.microsoft.com/office/drawing/2015/10/21/chartex" xmlns:cx3="http://schemas.microsoft.com/office/drawing/2016/5/9/chartex" xmlns:cx4="http://schemas.microsoft.com/office/drawing/2016/5/10/chartex" xmlns:cx5="http://schemas.microsoft.com/office/drawing/2016/5/11/chartex" xmlns:cx6="http://schemas.microsoft.com/office/drawing/2016/5/12/chartex" xmlns:cx7="http://schemas.microsoft.com/office/drawing/2016/5/13/chartex" xmlns:cx8="http://schemas.microsoft.com/office/drawing/2016/5/14/chartex" xmlns:mc="http://schemas.openxmlformats.org/markup-compatibility/2006" xmlns:aink="http://schemas.microsoft.com/office/drawing/2016/ink" xmlns:am3d="http://schemas.microsoft.com/office/drawing/2017/model3d" xmlns:o="urn:schemas-microsoft-com:office:office" xmlns:oel="http://schemas.microsoft.com/office/2019/extlst" xmlns:r="http://schemas.openxmlformats.org/officeDocument/2006/relationships" xmlns:m="http://schemas.openxmlformats.org/officeDocument/2006/math" xmlns:v="urn:schemas-microsoft-com:vml" xmlns:wp14="http://schemas.microsoft.com/office/word/2010/wordprocessingDrawing" xmlns:wp="http://schemas.openxmlformats.org/drawingml/2006/wordprocessingDrawing" xmlns:w10="urn:schemas-microsoft-com:office:word" xmlns:w="http://schemas.openxmlformats.org/wordprocessingml/2006/main" xmlns:w14="http://schemas.microsoft.com/office/word/2010/wordml" xmlns:w15="http://schemas.microsoft.com/office/word/2012/wordml" xmlns:w16cex="http://schemas.microsoft.com/office/word/2018/wordml/cex" xmlns:w16cid="http://schemas.microsoft.com/office/word/2016/wordml/cid" xmlns:w16="http://schemas.microsoft.com/office/word/2018/wordml" xmlns:w16du="http://schemas.microsoft.com/office/word/2023/wordml/word16du" xmlns:w16sdtdh="http://schemas.microsoft.com/office/word/2020/wordml/sdtdatahash" xmlns:w16se="http://schemas.microsoft.com/office/word/2015/wordml/symex" xmlns:wpg="http://schemas.microsoft.com/office/word/2010/wordprocessingGroup" xmlns:wpi="http://schemas.microsoft.com/office/word/2010/wordprocessingInk" xmlns:wne="http://schemas.microsoft.com/office/word/2006/wordml" xmlns:wps="http://schemas.microsoft.com/office/word/2010/wordprocessingShape" mc:Ignorable="w14 w15 w16se w16cid w16 w16cex w16sdtdh w16du wp14">
+  <w:footnote w:type="separator" w:id="-1">
+    <w:p>
+      <w:pPr>
+        <w:spacing w:after="0" w:line="240" w:lineRule="auto"/>
+      </w:pPr>
+      <w:r>
+        <w:separator/>
+      </w:r>
+    </w:p>
+  </w:footnote>
+  <w:footnote w:type="continuationSeparator" w:id="0">
+    <w:p>
+      <w:pPr>
+        <w:spacing w:after="0" w:line="240" w:lineRule="auto"/>
+      </w:pPr>
+      <w:r>
+        <w:continuationSeparator/>
+      </w:r>
+    </w:p>
+  </w:footnote>
+</w:footnotes>
 </file>
 
 <file path=word/styles.xml><?xml version="1.0" encoding="utf-8"?>
@@ -796,6 +2067,87 @@
       <w:szCs w:val="24"/>
     </w:rPr>
   </w:style>
+  <w:style w:type="paragraph" w:styleId="a3">
+    <w:name w:val="header"/>
+    <w:basedOn w:val="a"/>
+    <w:link w:val="Char"/>
+    <w:uiPriority w:val="99"/>
+    <w:unhideWhenUsed/>
+    <w:rsid w:val="00353BA6"/>
+    <w:pPr>
+      <w:tabs>
+        <w:tab w:val="center" w:pos="4513"/>
+        <w:tab w:val="right" w:pos="9026"/>
+      </w:tabs>
+      <w:snapToGrid w:val="0"/>
+    </w:pPr>
+  </w:style>
+  <w:style w:type="character" w:customStyle="1" w:styleId="Char">
+    <w:name w:val="머리글 Char"/>
+    <w:basedOn w:val="a0"/>
+    <w:link w:val="a3"/>
+    <w:uiPriority w:val="99"/>
+    <w:rsid w:val="00353BA6"/>
+  </w:style>
+  <w:style w:type="paragraph" w:styleId="a4">
+    <w:name w:val="footer"/>
+    <w:basedOn w:val="a"/>
+    <w:link w:val="Char0"/>
+    <w:uiPriority w:val="99"/>
+    <w:unhideWhenUsed/>
+    <w:rsid w:val="00353BA6"/>
+    <w:pPr>
+      <w:tabs>
+        <w:tab w:val="center" w:pos="4513"/>
+        <w:tab w:val="right" w:pos="9026"/>
+      </w:tabs>
+      <w:snapToGrid w:val="0"/>
+    </w:pPr>
+  </w:style>
+  <w:style w:type="character" w:customStyle="1" w:styleId="Char0">
+    <w:name w:val="바닥글 Char"/>
+    <w:basedOn w:val="a0"/>
+    <w:link w:val="a4"/>
+    <w:uiPriority w:val="99"/>
+    <w:rsid w:val="00353BA6"/>
+  </w:style>
+  <w:style w:type="character" w:customStyle="1" w:styleId="hljs-builtin">
+    <w:name w:val="hljs-built_in"/>
+    <w:basedOn w:val="a0"/>
+    <w:rsid w:val="00353BA6"/>
+  </w:style>
+  <w:style w:type="character" w:customStyle="1" w:styleId="hljs-string">
+    <w:name w:val="hljs-string"/>
+    <w:basedOn w:val="a0"/>
+    <w:rsid w:val="00353BA6"/>
+  </w:style>
+  <w:style w:type="character" w:customStyle="1" w:styleId="hljs-number">
+    <w:name w:val="hljs-number"/>
+    <w:basedOn w:val="a0"/>
+    <w:rsid w:val="00671D5E"/>
+  </w:style>
+  <w:style w:type="paragraph" w:styleId="a5">
+    <w:name w:val="Normal (Web)"/>
+    <w:basedOn w:val="a"/>
+    <w:uiPriority w:val="99"/>
+    <w:semiHidden/>
+    <w:unhideWhenUsed/>
+    <w:rsid w:val="005A1DF8"/>
+    <w:pPr>
+      <w:widowControl/>
+      <w:wordWrap/>
+      <w:autoSpaceDE/>
+      <w:autoSpaceDN/>
+      <w:spacing w:before="100" w:beforeAutospacing="1" w:after="100" w:afterAutospacing="1" w:line="240" w:lineRule="auto"/>
+      <w:jc w:val="left"/>
+    </w:pPr>
+    <w:rPr>
+      <w:rFonts w:ascii="굴림" w:eastAsia="굴림" w:hAnsi="굴림" w:cs="굴림"/>
+      <w:kern w:val="0"/>
+      <w:sz w:val="24"/>
+      <w:szCs w:val="24"/>
+    </w:rPr>
+  </w:style>
 </w:styles>
 </file>
 

--- a/백과사전.docx
+++ b/백과사전.docx
@@ -28,7 +28,7 @@
     <w:p>
       <w:pPr>
         <w:rPr>
-          <w:rFonts w:ascii="InputMono" w:eastAsia="굴림" w:hAnsi="InputMono" w:cs="굴림"/>
+          <w:rFonts w:ascii="InputMono" w:eastAsia="굴림" w:hAnsi="InputMono" w:cs="굴림" w:hint="eastAsia"/>
           <w:color w:val="EEEEEE"/>
           <w:kern w:val="0"/>
           <w:sz w:val="21"/>
@@ -177,7 +177,7 @@
         <w:spacing w:after="0" w:line="240" w:lineRule="auto"/>
         <w:jc w:val="left"/>
         <w:rPr>
-          <w:rFonts w:ascii="InputMono" w:eastAsia="굴림" w:hAnsi="InputMono" w:cs="굴림"/>
+          <w:rFonts w:ascii="InputMono" w:eastAsia="굴림" w:hAnsi="InputMono" w:cs="굴림" w:hint="eastAsia"/>
           <w:color w:val="EEEEEE"/>
           <w:kern w:val="0"/>
           <w:sz w:val="21"/>
@@ -189,7 +189,7 @@
     <w:p>
       <w:pPr>
         <w:rPr>
-          <w:rFonts w:ascii="InputMono" w:eastAsia="굴림" w:hAnsi="InputMono" w:cs="굴림"/>
+          <w:rFonts w:ascii="InputMono" w:eastAsia="굴림" w:hAnsi="InputMono" w:cs="굴림" w:hint="eastAsia"/>
           <w:color w:val="EEEEEE"/>
           <w:kern w:val="0"/>
           <w:sz w:val="21"/>
@@ -197,7 +197,6 @@
           <w:shd w:val="clear" w:color="auto" w:fill="22272E"/>
         </w:rPr>
       </w:pPr>
-      <w:proofErr w:type="gramStart"/>
       <w:r>
         <w:rPr>
           <w:rFonts w:ascii="InputMono" w:eastAsia="굴림" w:hAnsi="InputMono" w:cs="굴림"/>
@@ -218,30 +217,12 @@
           <w:szCs w:val="21"/>
           <w:shd w:val="clear" w:color="auto" w:fill="22272E"/>
         </w:rPr>
-        <w:t xml:space="preserve"> &gt;</w:t>
-      </w:r>
-      <w:proofErr w:type="gramEnd"/>
-      <w:r>
-        <w:rPr>
-          <w:rFonts w:ascii="InputMono" w:eastAsia="굴림" w:hAnsi="InputMono" w:cs="굴림"/>
-          <w:color w:val="EEEEEE"/>
-          <w:kern w:val="0"/>
-          <w:sz w:val="21"/>
-          <w:szCs w:val="21"/>
-          <w:shd w:val="clear" w:color="auto" w:fill="22272E"/>
-        </w:rPr>
-        <w:t>&gt;&gt;&gt;&gt; S@E@P</w:t>
-      </w:r>
-    </w:p>
-    <w:p>
-      <w:r>
-        <w:t>2</w:t>
-      </w:r>
-      <w:r>
-        <w:t>.</w:t>
-      </w:r>
-      <w:r>
-        <w:t>end</w:t>
+        <w:t xml:space="preserve"> &gt;&gt;&gt;&gt;&gt; S@E@P</w:t>
+      </w:r>
+    </w:p>
+    <w:p>
+      <w:r>
+        <w:t>2.end</w:t>
       </w:r>
     </w:p>
     <w:p>
@@ -253,7 +234,7 @@
         <w:spacing w:after="0" w:line="240" w:lineRule="auto"/>
         <w:jc w:val="left"/>
         <w:rPr>
-          <w:rFonts w:ascii="InputMono" w:eastAsia="굴림" w:hAnsi="InputMono" w:cs="굴림"/>
+          <w:rFonts w:ascii="InputMono" w:eastAsia="굴림" w:hAnsi="InputMono" w:cs="굴림" w:hint="eastAsia"/>
           <w:color w:val="EEEEEE"/>
           <w:kern w:val="0"/>
           <w:sz w:val="21"/>
@@ -261,7 +242,6 @@
           <w:shd w:val="clear" w:color="auto" w:fill="22272E"/>
         </w:rPr>
       </w:pPr>
-      <w:proofErr w:type="gramStart"/>
       <w:r>
         <w:rPr>
           <w:rFonts w:ascii="InputMono" w:eastAsia="굴림" w:hAnsi="InputMono" w:cs="굴림"/>
@@ -283,7 +263,6 @@
         </w:rPr>
         <w:t>(</w:t>
       </w:r>
-      <w:proofErr w:type="gramEnd"/>
       <w:r>
         <w:rPr>
           <w:rFonts w:ascii="InputMono" w:eastAsia="굴림" w:hAnsi="InputMono" w:cs="굴림"/>
@@ -336,7 +315,7 @@
         <w:spacing w:after="0" w:line="240" w:lineRule="auto"/>
         <w:jc w:val="left"/>
         <w:rPr>
-          <w:rFonts w:ascii="InputMono" w:eastAsia="굴림" w:hAnsi="InputMono" w:cs="굴림"/>
+          <w:rFonts w:ascii="InputMono" w:eastAsia="굴림" w:hAnsi="InputMono" w:cs="굴림" w:hint="eastAsia"/>
           <w:color w:val="EEEEEE"/>
           <w:kern w:val="0"/>
           <w:sz w:val="21"/>
@@ -396,7 +375,7 @@
         <w:spacing w:after="0" w:line="240" w:lineRule="auto"/>
         <w:jc w:val="left"/>
         <w:rPr>
-          <w:rFonts w:ascii="InputMono" w:eastAsia="굴림" w:hAnsi="InputMono" w:cs="굴림"/>
+          <w:rFonts w:ascii="InputMono" w:eastAsia="굴림" w:hAnsi="InputMono" w:cs="굴림" w:hint="eastAsia"/>
           <w:color w:val="EEEEEE"/>
           <w:kern w:val="0"/>
           <w:sz w:val="21"/>
@@ -408,7 +387,7 @@
     <w:p>
       <w:pPr>
         <w:rPr>
-          <w:rFonts w:ascii="InputMono" w:eastAsia="굴림" w:hAnsi="InputMono" w:cs="굴림"/>
+          <w:rFonts w:ascii="InputMono" w:eastAsia="굴림" w:hAnsi="InputMono" w:cs="굴림" w:hint="eastAsia"/>
           <w:color w:val="EEEEEE"/>
           <w:kern w:val="0"/>
           <w:sz w:val="21"/>
@@ -416,7 +395,6 @@
           <w:shd w:val="clear" w:color="auto" w:fill="22272E"/>
         </w:rPr>
       </w:pPr>
-      <w:proofErr w:type="gramStart"/>
       <w:r>
         <w:rPr>
           <w:rFonts w:ascii="InputMono" w:eastAsia="굴림" w:hAnsi="InputMono" w:cs="굴림"/>
@@ -437,25 +415,13 @@
           <w:szCs w:val="21"/>
           <w:shd w:val="clear" w:color="auto" w:fill="22272E"/>
         </w:rPr>
-        <w:t xml:space="preserve"> &gt;</w:t>
-      </w:r>
-      <w:proofErr w:type="gramEnd"/>
-      <w:r>
-        <w:rPr>
-          <w:rFonts w:ascii="InputMono" w:eastAsia="굴림" w:hAnsi="InputMono" w:cs="굴림"/>
-          <w:color w:val="EEEEEE"/>
-          <w:kern w:val="0"/>
-          <w:sz w:val="21"/>
-          <w:szCs w:val="21"/>
-          <w:shd w:val="clear" w:color="auto" w:fill="22272E"/>
-        </w:rPr>
-        <w:t>&gt;&gt;&gt;&gt; I like money</w:t>
+        <w:t xml:space="preserve"> &gt;&gt;&gt;&gt;&gt; I like money</w:t>
       </w:r>
     </w:p>
     <w:p>
       <w:pPr>
         <w:rPr>
-          <w:rFonts w:ascii="InputMono" w:eastAsia="굴림" w:hAnsi="InputMono" w:cs="굴림"/>
+          <w:rFonts w:ascii="InputMono" w:eastAsia="굴림" w:hAnsi="InputMono" w:cs="굴림" w:hint="eastAsia"/>
           <w:color w:val="EEEEEE"/>
           <w:kern w:val="0"/>
           <w:sz w:val="21"/>
@@ -478,7 +444,7 @@
         <w:spacing w:after="0" w:line="240" w:lineRule="auto"/>
         <w:jc w:val="left"/>
         <w:rPr>
-          <w:rFonts w:ascii="InputMono" w:eastAsia="굴림" w:hAnsi="InputMono" w:cs="굴림"/>
+          <w:rFonts w:ascii="InputMono" w:eastAsia="굴림" w:hAnsi="InputMono" w:cs="굴림" w:hint="eastAsia"/>
           <w:color w:val="EEEEEE"/>
           <w:kern w:val="0"/>
           <w:sz w:val="21"/>
@@ -575,30 +541,19 @@
           <w:sz w:val="21"/>
           <w:szCs w:val="21"/>
         </w:rPr>
+        <w:t>."</w:t>
+      </w:r>
+      <w:r>
+        <w:rPr>
+          <w:rFonts w:ascii="InputMono" w:eastAsia="굴림" w:hAnsi="InputMono" w:cs="굴림"/>
+          <w:color w:val="EEEEEE"/>
+          <w:kern w:val="0"/>
+          <w:sz w:val="21"/>
+          <w:szCs w:val="21"/>
+          <w:shd w:val="clear" w:color="auto" w:fill="22272E"/>
+        </w:rPr>
         <w:t>.</w:t>
       </w:r>
-      <w:proofErr w:type="gramStart"/>
-      <w:r>
-        <w:rPr>
-          <w:rFonts w:ascii="InputMono" w:eastAsia="굴림" w:hAnsi="InputMono" w:cs="굴림"/>
-          <w:color w:val="96D0FF"/>
-          <w:kern w:val="0"/>
-          <w:sz w:val="21"/>
-          <w:szCs w:val="21"/>
-        </w:rPr>
-        <w:t>"</w:t>
-      </w:r>
-      <w:r>
-        <w:rPr>
-          <w:rFonts w:ascii="InputMono" w:eastAsia="굴림" w:hAnsi="InputMono" w:cs="굴림"/>
-          <w:color w:val="EEEEEE"/>
-          <w:kern w:val="0"/>
-          <w:sz w:val="21"/>
-          <w:szCs w:val="21"/>
-          <w:shd w:val="clear" w:color="auto" w:fill="22272E"/>
-        </w:rPr>
-        <w:t>.</w:t>
-      </w:r>
       <w:r>
         <w:rPr>
           <w:rFonts w:ascii="InputMono" w:eastAsia="굴림" w:hAnsi="InputMono" w:cs="굴림"/>
@@ -609,7 +564,6 @@
         </w:rPr>
         <w:t>format</w:t>
       </w:r>
-      <w:proofErr w:type="gramEnd"/>
       <w:r>
         <w:rPr>
           <w:rFonts w:ascii="InputMono" w:eastAsia="굴림" w:hAnsi="InputMono" w:cs="굴림"/>
@@ -673,7 +627,7 @@
         <w:spacing w:after="0" w:line="240" w:lineRule="auto"/>
         <w:jc w:val="left"/>
         <w:rPr>
-          <w:rFonts w:ascii="InputMono" w:eastAsia="굴림" w:hAnsi="InputMono" w:cs="굴림"/>
+          <w:rFonts w:ascii="InputMono" w:eastAsia="굴림" w:hAnsi="InputMono" w:cs="굴림" w:hint="eastAsia"/>
           <w:color w:val="EEEEEE"/>
           <w:kern w:val="0"/>
           <w:sz w:val="21"/>
@@ -683,7 +637,6 @@
       </w:pPr>
     </w:p>
     <w:p>
-      <w:proofErr w:type="gramStart"/>
       <w:r>
         <w:rPr>
           <w:rFonts w:ascii="InputMono" w:eastAsia="굴림" w:hAnsi="InputMono" w:cs="굴림"/>
@@ -704,19 +657,7 @@
           <w:szCs w:val="21"/>
           <w:shd w:val="clear" w:color="auto" w:fill="22272E"/>
         </w:rPr>
-        <w:t xml:space="preserve"> &gt;</w:t>
-      </w:r>
-      <w:proofErr w:type="gramEnd"/>
-      <w:r>
-        <w:rPr>
-          <w:rFonts w:ascii="InputMono" w:eastAsia="굴림" w:hAnsi="InputMono" w:cs="굴림"/>
-          <w:color w:val="EEEEEE"/>
-          <w:kern w:val="0"/>
-          <w:sz w:val="21"/>
-          <w:szCs w:val="21"/>
-          <w:shd w:val="clear" w:color="auto" w:fill="22272E"/>
-        </w:rPr>
-        <w:t xml:space="preserve">&gt;&gt;&gt;&gt; </w:t>
+        <w:t xml:space="preserve"> &gt;&gt;&gt;&gt;&gt; </w:t>
       </w:r>
       <w:r>
         <w:rPr>
@@ -796,7 +737,6 @@
     </w:p>
     <w:p/>
     <w:p>
-      <w:proofErr w:type="gramStart"/>
       <w:r>
         <w:t>4.</w:t>
       </w:r>
@@ -806,7 +746,6 @@
       <w:r>
         <w:t>escape</w:t>
       </w:r>
-      <w:proofErr w:type="gramEnd"/>
     </w:p>
     <w:p/>
     <w:p>
@@ -827,25 +766,14 @@
           <w:color w:val="333333"/>
           <w:shd w:val="clear" w:color="auto" w:fill="99CEFA"/>
         </w:rPr>
-        <w:t>\</w:t>
-      </w:r>
-      <w:proofErr w:type="gramStart"/>
+        <w:t>\n</w:t>
+      </w:r>
       <w:r>
         <w:rPr>
           <w:rFonts w:ascii="Noto Sans KR" w:eastAsia="맑은 고딕" w:hAnsi="Noto Sans KR"/>
           <w:b/>
           <w:bCs/>
           <w:color w:val="333333"/>
-          <w:shd w:val="clear" w:color="auto" w:fill="99CEFA"/>
-        </w:rPr>
-        <w:t>n</w:t>
-      </w:r>
-      <w:r>
-        <w:rPr>
-          <w:rFonts w:ascii="Noto Sans KR" w:eastAsia="맑은 고딕" w:hAnsi="Noto Sans KR"/>
-          <w:b/>
-          <w:bCs/>
-          <w:color w:val="333333"/>
         </w:rPr>
         <w:t> </w:t>
       </w:r>
@@ -854,15 +782,7 @@
           <w:rFonts w:ascii="Noto Sans KR" w:eastAsia="맑은 고딕" w:hAnsi="Noto Sans KR"/>
           <w:color w:val="333333"/>
         </w:rPr>
-        <w:t> :</w:t>
-      </w:r>
-      <w:proofErr w:type="gramEnd"/>
-      <w:r>
-        <w:rPr>
-          <w:rFonts w:ascii="Noto Sans KR" w:eastAsia="맑은 고딕" w:hAnsi="Noto Sans KR"/>
-          <w:color w:val="333333"/>
-        </w:rPr>
-        <w:t xml:space="preserve"> </w:t>
+        <w:t xml:space="preserve"> : </w:t>
       </w:r>
       <w:proofErr w:type="spellStart"/>
       <w:r>
@@ -880,7 +800,7 @@
         <w:shd w:val="clear" w:color="auto" w:fill="FFFFFF"/>
         <w:spacing w:before="336" w:beforeAutospacing="0" w:after="336" w:afterAutospacing="0"/>
         <w:rPr>
-          <w:rFonts w:ascii="맑은 고딕" w:eastAsia="맑은 고딕" w:hAnsi="맑은 고딕" w:hint="eastAsia"/>
+          <w:rFonts w:ascii="맑은 고딕" w:eastAsia="맑은 고딕" w:hAnsi="맑은 고딕"/>
           <w:color w:val="333333"/>
         </w:rPr>
       </w:pPr>
@@ -892,33 +812,14 @@
           <w:color w:val="333333"/>
           <w:shd w:val="clear" w:color="auto" w:fill="99CEFA"/>
         </w:rPr>
-        <w:t>\</w:t>
-      </w:r>
-      <w:proofErr w:type="gramStart"/>
-      <w:r>
-        <w:rPr>
-          <w:rFonts w:ascii="Noto Sans KR" w:eastAsia="맑은 고딕" w:hAnsi="Noto Sans KR"/>
-          <w:b/>
-          <w:bCs/>
-          <w:color w:val="333333"/>
-          <w:shd w:val="clear" w:color="auto" w:fill="99CEFA"/>
-        </w:rPr>
-        <w:t>t</w:t>
-      </w:r>
-      <w:r>
-        <w:rPr>
-          <w:rFonts w:ascii="Noto Sans KR" w:eastAsia="맑은 고딕" w:hAnsi="Noto Sans KR"/>
-          <w:color w:val="333333"/>
-        </w:rPr>
-        <w:t> :</w:t>
-      </w:r>
-      <w:proofErr w:type="gramEnd"/>
-      <w:r>
-        <w:rPr>
-          <w:rFonts w:ascii="Noto Sans KR" w:eastAsia="맑은 고딕" w:hAnsi="Noto Sans KR"/>
-          <w:color w:val="333333"/>
-        </w:rPr>
-        <w:t>   </w:t>
+        <w:t>\t</w:t>
+      </w:r>
+      <w:r>
+        <w:rPr>
+          <w:rFonts w:ascii="Noto Sans KR" w:eastAsia="맑은 고딕" w:hAnsi="Noto Sans KR"/>
+          <w:color w:val="333333"/>
+        </w:rPr>
+        <w:t> :   </w:t>
       </w:r>
       <w:r>
         <w:rPr>
@@ -941,7 +842,7 @@
         <w:shd w:val="clear" w:color="auto" w:fill="FFFFFF"/>
         <w:spacing w:before="336" w:beforeAutospacing="0" w:after="336" w:afterAutospacing="0"/>
         <w:rPr>
-          <w:rFonts w:ascii="맑은 고딕" w:eastAsia="맑은 고딕" w:hAnsi="맑은 고딕" w:hint="eastAsia"/>
+          <w:rFonts w:ascii="맑은 고딕" w:eastAsia="맑은 고딕" w:hAnsi="맑은 고딕"/>
           <w:color w:val="333333"/>
         </w:rPr>
       </w:pPr>
@@ -953,33 +854,14 @@
           <w:color w:val="333333"/>
           <w:shd w:val="clear" w:color="auto" w:fill="99CEFA"/>
         </w:rPr>
-        <w:t>\</w:t>
-      </w:r>
-      <w:proofErr w:type="gramStart"/>
-      <w:r>
-        <w:rPr>
-          <w:rFonts w:ascii="Noto Sans KR" w:eastAsia="맑은 고딕" w:hAnsi="Noto Sans KR"/>
-          <w:b/>
-          <w:bCs/>
-          <w:color w:val="333333"/>
-          <w:shd w:val="clear" w:color="auto" w:fill="99CEFA"/>
-        </w:rPr>
-        <w:t>\ </w:t>
-      </w:r>
-      <w:r>
-        <w:rPr>
-          <w:rFonts w:ascii="Noto Sans KR" w:eastAsia="맑은 고딕" w:hAnsi="Noto Sans KR"/>
-          <w:color w:val="333333"/>
-        </w:rPr>
-        <w:t> :</w:t>
-      </w:r>
-      <w:proofErr w:type="gramEnd"/>
-      <w:r>
-        <w:rPr>
-          <w:rFonts w:ascii="Noto Sans KR" w:eastAsia="맑은 고딕" w:hAnsi="Noto Sans KR"/>
-          <w:color w:val="333333"/>
-        </w:rPr>
-        <w:t xml:space="preserve">  '\' </w:t>
+        <w:t>\\ </w:t>
+      </w:r>
+      <w:r>
+        <w:rPr>
+          <w:rFonts w:ascii="Noto Sans KR" w:eastAsia="맑은 고딕" w:hAnsi="Noto Sans KR"/>
+          <w:color w:val="333333"/>
+        </w:rPr>
+        <w:t xml:space="preserve"> :  '\' </w:t>
       </w:r>
       <w:r>
         <w:rPr>
@@ -995,7 +877,7 @@
         <w:shd w:val="clear" w:color="auto" w:fill="FFFFFF"/>
         <w:spacing w:before="336" w:beforeAutospacing="0" w:after="336" w:afterAutospacing="0"/>
         <w:rPr>
-          <w:rFonts w:ascii="맑은 고딕" w:eastAsia="맑은 고딕" w:hAnsi="맑은 고딕" w:hint="eastAsia"/>
+          <w:rFonts w:ascii="맑은 고딕" w:eastAsia="맑은 고딕" w:hAnsi="맑은 고딕"/>
           <w:color w:val="333333"/>
         </w:rPr>
       </w:pPr>
@@ -1007,33 +889,14 @@
           <w:color w:val="333333"/>
           <w:shd w:val="clear" w:color="auto" w:fill="99CEFA"/>
         </w:rPr>
-        <w:t>\</w:t>
-      </w:r>
-      <w:proofErr w:type="gramStart"/>
-      <w:r>
-        <w:rPr>
-          <w:rFonts w:ascii="Noto Sans KR" w:eastAsia="맑은 고딕" w:hAnsi="Noto Sans KR"/>
-          <w:b/>
-          <w:bCs/>
-          <w:color w:val="333333"/>
-          <w:shd w:val="clear" w:color="auto" w:fill="99CEFA"/>
-        </w:rPr>
-        <w:t>'</w:t>
-      </w:r>
-      <w:r>
-        <w:rPr>
-          <w:rFonts w:ascii="Noto Sans KR" w:eastAsia="맑은 고딕" w:hAnsi="Noto Sans KR"/>
-          <w:color w:val="333333"/>
-        </w:rPr>
-        <w:t>  :</w:t>
-      </w:r>
-      <w:proofErr w:type="gramEnd"/>
-      <w:r>
-        <w:rPr>
-          <w:rFonts w:ascii="Noto Sans KR" w:eastAsia="맑은 고딕" w:hAnsi="Noto Sans KR"/>
-          <w:color w:val="333333"/>
-        </w:rPr>
-        <w:t xml:space="preserve">  </w:t>
+        <w:t>\'</w:t>
+      </w:r>
+      <w:r>
+        <w:rPr>
+          <w:rFonts w:ascii="Noto Sans KR" w:eastAsia="맑은 고딕" w:hAnsi="Noto Sans KR"/>
+          <w:color w:val="333333"/>
+        </w:rPr>
+        <w:t xml:space="preserve">  :  </w:t>
       </w:r>
       <w:r>
         <w:rPr>
@@ -1063,7 +926,7 @@
         <w:shd w:val="clear" w:color="auto" w:fill="FFFFFF"/>
         <w:spacing w:before="336" w:beforeAutospacing="0" w:after="336" w:afterAutospacing="0"/>
         <w:rPr>
-          <w:rFonts w:ascii="맑은 고딕" w:eastAsia="맑은 고딕" w:hAnsi="맑은 고딕" w:hint="eastAsia"/>
+          <w:rFonts w:ascii="맑은 고딕" w:eastAsia="맑은 고딕" w:hAnsi="맑은 고딕"/>
           <w:color w:val="333333"/>
         </w:rPr>
       </w:pPr>
@@ -1075,33 +938,14 @@
           <w:color w:val="333333"/>
           <w:shd w:val="clear" w:color="auto" w:fill="99CEFA"/>
         </w:rPr>
-        <w:t>\</w:t>
-      </w:r>
-      <w:proofErr w:type="gramStart"/>
-      <w:r>
-        <w:rPr>
-          <w:rFonts w:ascii="Noto Sans KR" w:eastAsia="맑은 고딕" w:hAnsi="Noto Sans KR"/>
-          <w:b/>
-          <w:bCs/>
-          <w:color w:val="333333"/>
-          <w:shd w:val="clear" w:color="auto" w:fill="99CEFA"/>
-        </w:rPr>
-        <w:t>"</w:t>
-      </w:r>
-      <w:r>
-        <w:rPr>
-          <w:rFonts w:ascii="Noto Sans KR" w:eastAsia="맑은 고딕" w:hAnsi="Noto Sans KR"/>
-          <w:color w:val="333333"/>
-        </w:rPr>
-        <w:t>  :</w:t>
-      </w:r>
-      <w:proofErr w:type="gramEnd"/>
-      <w:r>
-        <w:rPr>
-          <w:rFonts w:ascii="Noto Sans KR" w:eastAsia="맑은 고딕" w:hAnsi="Noto Sans KR"/>
-          <w:color w:val="333333"/>
-        </w:rPr>
-        <w:t xml:space="preserve">  </w:t>
+        <w:t>\"</w:t>
+      </w:r>
+      <w:r>
+        <w:rPr>
+          <w:rFonts w:ascii="Noto Sans KR" w:eastAsia="맑은 고딕" w:hAnsi="Noto Sans KR"/>
+          <w:color w:val="333333"/>
+        </w:rPr>
+        <w:t xml:space="preserve">  :  </w:t>
       </w:r>
       <w:r>
         <w:rPr>
@@ -1131,7 +975,7 @@
         <w:shd w:val="clear" w:color="auto" w:fill="FFFFFF"/>
         <w:spacing w:before="336" w:beforeAutospacing="0" w:after="336" w:afterAutospacing="0"/>
         <w:rPr>
-          <w:rFonts w:ascii="맑은 고딕" w:eastAsia="맑은 고딕" w:hAnsi="맑은 고딕" w:hint="eastAsia"/>
+          <w:rFonts w:ascii="맑은 고딕" w:eastAsia="맑은 고딕" w:hAnsi="맑은 고딕"/>
           <w:color w:val="333333"/>
         </w:rPr>
       </w:pPr>
@@ -1143,33 +987,14 @@
           <w:color w:val="333333"/>
           <w:shd w:val="clear" w:color="auto" w:fill="99CEFA"/>
         </w:rPr>
-        <w:t>\</w:t>
-      </w:r>
-      <w:proofErr w:type="gramStart"/>
-      <w:r>
-        <w:rPr>
-          <w:rFonts w:ascii="Noto Sans KR" w:eastAsia="맑은 고딕" w:hAnsi="Noto Sans KR"/>
-          <w:b/>
-          <w:bCs/>
-          <w:color w:val="333333"/>
-          <w:shd w:val="clear" w:color="auto" w:fill="99CEFA"/>
-        </w:rPr>
-        <w:t>b </w:t>
-      </w:r>
-      <w:r>
-        <w:rPr>
-          <w:rFonts w:ascii="Noto Sans KR" w:eastAsia="맑은 고딕" w:hAnsi="Noto Sans KR"/>
-          <w:color w:val="333333"/>
-        </w:rPr>
-        <w:t> :</w:t>
-      </w:r>
-      <w:proofErr w:type="gramEnd"/>
-      <w:r>
-        <w:rPr>
-          <w:rFonts w:ascii="Noto Sans KR" w:eastAsia="맑은 고딕" w:hAnsi="Noto Sans KR"/>
-          <w:color w:val="333333"/>
-        </w:rPr>
-        <w:t xml:space="preserve">  </w:t>
+        <w:t>\b </w:t>
+      </w:r>
+      <w:r>
+        <w:rPr>
+          <w:rFonts w:ascii="Noto Sans KR" w:eastAsia="맑은 고딕" w:hAnsi="Noto Sans KR"/>
+          <w:color w:val="333333"/>
+        </w:rPr>
+        <w:t xml:space="preserve"> :  </w:t>
       </w:r>
       <w:r>
         <w:rPr>
@@ -1179,50 +1004,21 @@
         <w:t>백스페이스</w:t>
       </w:r>
     </w:p>
-    <w:p>
-      <w:pPr>
+    <w:p/>
+    <w:p/>
+    <w:p/>
+    <w:p>
+      <w:r>
         <w:rPr>
           <w:rFonts w:hint="eastAsia"/>
         </w:rPr>
-      </w:pPr>
-    </w:p>
-    <w:p>
-      <w:pPr>
-        <w:rPr>
-          <w:rFonts w:hint="eastAsia"/>
-        </w:rPr>
-      </w:pPr>
-    </w:p>
-    <w:p>
-      <w:pPr>
-        <w:rPr>
-          <w:rFonts w:hint="eastAsia"/>
-        </w:rPr>
-      </w:pPr>
-    </w:p>
-    <w:p>
-      <w:pPr>
-        <w:rPr>
-          <w:rFonts w:hint="eastAsia"/>
-        </w:rPr>
-      </w:pPr>
-      <w:r>
-        <w:rPr>
-          <w:rFonts w:hint="eastAsia"/>
-        </w:rPr>
         <w:t>=</w:t>
       </w:r>
       <w:r>
         <w:t>========================</w:t>
       </w:r>
     </w:p>
-    <w:p>
-      <w:pPr>
-        <w:rPr>
-          <w:rFonts w:hint="eastAsia"/>
-        </w:rPr>
-      </w:pPr>
-    </w:p>
+    <w:p/>
     <w:tbl>
       <w:tblPr>
         <w:tblW w:w="0" w:type="auto"/>
@@ -1264,7 +1060,6 @@
                 <w:szCs w:val="24"/>
               </w:rPr>
             </w:pPr>
-            <w:proofErr w:type="gramStart"/>
             <w:r>
               <w:rPr>
                 <w:rFonts w:ascii="굴림체" w:eastAsia="굴림체" w:hAnsi="굴림체" w:cs="굴림체"/>
@@ -1272,17 +1067,7 @@
                 <w:sz w:val="24"/>
                 <w:szCs w:val="24"/>
               </w:rPr>
-              <w:t>input(</w:t>
-            </w:r>
-            <w:proofErr w:type="gramEnd"/>
-            <w:r>
-              <w:rPr>
-                <w:rFonts w:ascii="굴림체" w:eastAsia="굴림체" w:hAnsi="굴림체" w:cs="굴림체"/>
-                <w:kern w:val="0"/>
-                <w:sz w:val="24"/>
-                <w:szCs w:val="24"/>
-              </w:rPr>
-              <w:t>)</w:t>
+              <w:t>input()</w:t>
             </w:r>
           </w:p>
         </w:tc>
@@ -1344,7 +1129,6 @@
                 <w:szCs w:val="24"/>
               </w:rPr>
             </w:pPr>
-            <w:proofErr w:type="gramStart"/>
             <w:r>
               <w:rPr>
                 <w:rFonts w:ascii="굴림체" w:eastAsia="굴림체" w:hAnsi="굴림체" w:cs="굴림체"/>
@@ -1352,17 +1136,7 @@
                 <w:sz w:val="24"/>
                 <w:szCs w:val="24"/>
               </w:rPr>
-              <w:t>.split</w:t>
-            </w:r>
-            <w:proofErr w:type="gramEnd"/>
-            <w:r>
-              <w:rPr>
-                <w:rFonts w:ascii="굴림체" w:eastAsia="굴림체" w:hAnsi="굴림체" w:cs="굴림체"/>
-                <w:kern w:val="0"/>
-                <w:sz w:val="24"/>
-                <w:szCs w:val="24"/>
-              </w:rPr>
-              <w:t>()</w:t>
+              <w:t>.split()</w:t>
             </w:r>
           </w:p>
         </w:tc>
@@ -1424,7 +1198,6 @@
                 <w:szCs w:val="24"/>
               </w:rPr>
             </w:pPr>
-            <w:proofErr w:type="gramStart"/>
             <w:r>
               <w:rPr>
                 <w:rFonts w:ascii="굴림체" w:eastAsia="굴림체" w:hAnsi="굴림체" w:cs="굴림체"/>
@@ -1432,17 +1205,7 @@
                 <w:sz w:val="24"/>
                 <w:szCs w:val="24"/>
               </w:rPr>
-              <w:t>map(</w:t>
-            </w:r>
-            <w:proofErr w:type="gramEnd"/>
-            <w:r>
-              <w:rPr>
-                <w:rFonts w:ascii="굴림체" w:eastAsia="굴림체" w:hAnsi="굴림체" w:cs="굴림체"/>
-                <w:kern w:val="0"/>
-                <w:sz w:val="24"/>
-                <w:szCs w:val="24"/>
-              </w:rPr>
-              <w:t>int, ...)</w:t>
+              <w:t>map(int, ...)</w:t>
             </w:r>
           </w:p>
         </w:tc>
@@ -1504,7 +1267,6 @@
                 <w:szCs w:val="24"/>
               </w:rPr>
             </w:pPr>
-            <w:proofErr w:type="gramStart"/>
             <w:r>
               <w:rPr>
                 <w:rFonts w:ascii="굴림체" w:eastAsia="굴림체" w:hAnsi="굴림체" w:cs="굴림체"/>
@@ -1512,17 +1274,7 @@
                 <w:sz w:val="24"/>
                 <w:szCs w:val="24"/>
               </w:rPr>
-              <w:t>list(</w:t>
-            </w:r>
-            <w:proofErr w:type="gramEnd"/>
-            <w:r>
-              <w:rPr>
-                <w:rFonts w:ascii="굴림체" w:eastAsia="굴림체" w:hAnsi="굴림체" w:cs="굴림체"/>
-                <w:kern w:val="0"/>
-                <w:sz w:val="24"/>
-                <w:szCs w:val="24"/>
-              </w:rPr>
-              <w:t>)</w:t>
+              <w:t>list()</w:t>
             </w:r>
           </w:p>
         </w:tc>
@@ -1560,7 +1312,41 @@
         </w:tc>
       </w:tr>
     </w:tbl>
+    <w:p>
+      <w:pPr>
+        <w:pBdr>
+          <w:bottom w:val="double" w:sz="6" w:space="1" w:color="auto"/>
+        </w:pBdr>
+      </w:pPr>
+    </w:p>
     <w:p/>
+    <w:p>
+      <w:r>
+        <w:t xml:space="preserve">Sort </w:t>
+      </w:r>
+      <w:r>
+        <w:rPr>
+          <w:rFonts w:hint="eastAsia"/>
+        </w:rPr>
+        <w:t>오름차순</w:t>
+      </w:r>
+    </w:p>
+    <w:p>
+      <w:pPr>
+        <w:rPr>
+          <w:rFonts w:hint="eastAsia"/>
+        </w:rPr>
+      </w:pPr>
+      <w:r>
+        <w:t xml:space="preserve">Reverse </w:t>
+      </w:r>
+      <w:r>
+        <w:rPr>
+          <w:rFonts w:hint="eastAsia"/>
+        </w:rPr>
+        <w:t>내림차순</w:t>
+      </w:r>
+    </w:p>
     <w:sectPr>
       <w:pgSz w:w="11906" w:h="16838"/>
       <w:pgMar w:top="1701" w:right="1440" w:bottom="1440" w:left="1440" w:header="851" w:footer="992" w:gutter="0"/>

--- a/백과사전.docx
+++ b/백과사전.docx
@@ -1,6 +1,6 @@
 
 <file path=word/document.xml><?xml version="1.0" encoding="utf-8"?>
-<w:document xmlns:wpc="http://schemas.microsoft.com/office/word/2010/wordprocessingCanvas" xmlns:cx="http://schemas.microsoft.com/office/drawing/2014/chartex" xmlns:cx1="http://schemas.microsoft.com/office/drawing/2015/9/8/chartex" xmlns:cx2="http://schemas.microsoft.com/office/drawing/2015/10/21/chartex" xmlns:cx3="http://schemas.microsoft.com/office/drawing/2016/5/9/chartex" xmlns:cx4="http://schemas.microsoft.com/office/drawing/2016/5/10/chartex" xmlns:cx5="http://schemas.microsoft.com/office/drawing/2016/5/11/chartex" xmlns:cx6="http://schemas.microsoft.com/office/drawing/2016/5/12/chartex" xmlns:cx7="http://schemas.microsoft.com/office/drawing/2016/5/13/chartex" xmlns:cx8="http://schemas.microsoft.com/office/drawing/2016/5/14/chartex" xmlns:mc="http://schemas.openxmlformats.org/markup-compatibility/2006" xmlns:aink="http://schemas.microsoft.com/office/drawing/2016/ink" xmlns:am3d="http://schemas.microsoft.com/office/drawing/2017/model3d" xmlns:o="urn:schemas-microsoft-com:office:office" xmlns:oel="http://schemas.microsoft.com/office/2019/extlst" xmlns:r="http://schemas.openxmlformats.org/officeDocument/2006/relationships" xmlns:m="http://schemas.openxmlformats.org/officeDocument/2006/math" xmlns:v="urn:schemas-microsoft-com:vml" xmlns:wp14="http://schemas.microsoft.com/office/word/2010/wordprocessingDrawing" xmlns:wp="http://schemas.openxmlformats.org/drawingml/2006/wordprocessingDrawing" xmlns:w10="urn:schemas-microsoft-com:office:word" xmlns:w="http://schemas.openxmlformats.org/wordprocessingml/2006/main" xmlns:w14="http://schemas.microsoft.com/office/word/2010/wordml" xmlns:w15="http://schemas.microsoft.com/office/word/2012/wordml" xmlns:w16cex="http://schemas.microsoft.com/office/word/2018/wordml/cex" xmlns:w16cid="http://schemas.microsoft.com/office/word/2016/wordml/cid" xmlns:w16="http://schemas.microsoft.com/office/word/2018/wordml" xmlns:w16du="http://schemas.microsoft.com/office/word/2023/wordml/word16du" xmlns:w16sdtdh="http://schemas.microsoft.com/office/word/2020/wordml/sdtdatahash" xmlns:w16se="http://schemas.microsoft.com/office/word/2015/wordml/symex" xmlns:wpg="http://schemas.microsoft.com/office/word/2010/wordprocessingGroup" xmlns:wpi="http://schemas.microsoft.com/office/word/2010/wordprocessingInk" xmlns:wne="http://schemas.microsoft.com/office/word/2006/wordml" xmlns:wps="http://schemas.microsoft.com/office/word/2010/wordprocessingShape" mc:Ignorable="w14 w15 w16se w16cid w16 w16cex w16sdtdh w16du wp14">
+<w:document xmlns:wpc="http://schemas.microsoft.com/office/word/2010/wordprocessingCanvas" xmlns:mc="http://schemas.openxmlformats.org/markup-compatibility/2006" xmlns:o="urn:schemas-microsoft-com:office:office" xmlns:r="http://schemas.openxmlformats.org/officeDocument/2006/relationships" xmlns:m="http://schemas.openxmlformats.org/officeDocument/2006/math" xmlns:v="urn:schemas-microsoft-com:vml" xmlns:wp14="http://schemas.microsoft.com/office/word/2010/wordprocessingDrawing" xmlns:wp="http://schemas.openxmlformats.org/drawingml/2006/wordprocessingDrawing" xmlns:w10="urn:schemas-microsoft-com:office:word" xmlns:w="http://schemas.openxmlformats.org/wordprocessingml/2006/main" xmlns:w14="http://schemas.microsoft.com/office/word/2010/wordml" xmlns:w15="http://schemas.microsoft.com/office/word/2012/wordml" xmlns:wpg="http://schemas.microsoft.com/office/word/2010/wordprocessingGroup" xmlns:wpi="http://schemas.microsoft.com/office/word/2010/wordprocessingInk" xmlns:wne="http://schemas.microsoft.com/office/word/2006/wordml" xmlns:wps="http://schemas.microsoft.com/office/word/2010/wordprocessingShape">
   <w:body>
     <w:p>
       <w:r>
@@ -11,14 +11,12 @@
       <w:r>
         <w:t xml:space="preserve">Print </w:t>
       </w:r>
-      <w:proofErr w:type="spellStart"/>
       <w:r>
         <w:rPr>
           <w:rFonts w:hint="eastAsia"/>
         </w:rPr>
         <w:t>구분자</w:t>
       </w:r>
-      <w:proofErr w:type="spellEnd"/>
     </w:p>
     <w:p>
       <w:r>
@@ -30,20 +28,19 @@
         <w:rPr>
           <w:rFonts w:ascii="InputMono" w:eastAsia="굴림" w:hAnsi="InputMono" w:cs="굴림" w:hint="eastAsia"/>
           <w:color w:val="EEEEEE"/>
-          <w:kern w:val="0"/>
-          <w:sz w:val="21"/>
-          <w:szCs w:val="21"/>
+          <w:sz w:val="21"/>
+          <w:szCs w:val="21"/>
+          <w:kern w:val="0"/>
           <w:shd w:val="clear" w:color="auto" w:fill="22272E"/>
         </w:rPr>
       </w:pPr>
-      <w:proofErr w:type="gramStart"/>
       <w:r>
         <w:rPr>
           <w:rFonts w:ascii="InputMono" w:eastAsia="굴림" w:hAnsi="InputMono" w:cs="굴림"/>
           <w:color w:val="F69D50"/>
-          <w:kern w:val="0"/>
-          <w:sz w:val="21"/>
-          <w:szCs w:val="21"/>
+          <w:sz w:val="21"/>
+          <w:szCs w:val="21"/>
+          <w:kern w:val="0"/>
         </w:rPr>
         <w:t>print</w:t>
       </w:r>
@@ -51,21 +48,20 @@
         <w:rPr>
           <w:rFonts w:ascii="InputMono" w:eastAsia="굴림" w:hAnsi="InputMono" w:cs="굴림"/>
           <w:color w:val="EEEEEE"/>
-          <w:kern w:val="0"/>
-          <w:sz w:val="21"/>
-          <w:szCs w:val="21"/>
+          <w:sz w:val="21"/>
+          <w:szCs w:val="21"/>
+          <w:kern w:val="0"/>
           <w:shd w:val="clear" w:color="auto" w:fill="22272E"/>
         </w:rPr>
         <w:t>(</w:t>
       </w:r>
-      <w:proofErr w:type="gramEnd"/>
       <w:r>
         <w:rPr>
           <w:rFonts w:ascii="InputMono" w:eastAsia="굴림" w:hAnsi="InputMono" w:cs="굴림"/>
           <w:color w:val="96D0FF"/>
-          <w:kern w:val="0"/>
-          <w:sz w:val="21"/>
-          <w:szCs w:val="21"/>
+          <w:sz w:val="21"/>
+          <w:szCs w:val="21"/>
+          <w:kern w:val="0"/>
         </w:rPr>
         <w:t>'S'</w:t>
       </w:r>
@@ -73,9 +69,9 @@
         <w:rPr>
           <w:rFonts w:ascii="InputMono" w:eastAsia="굴림" w:hAnsi="InputMono" w:cs="굴림"/>
           <w:color w:val="EEEEEE"/>
-          <w:kern w:val="0"/>
-          <w:sz w:val="21"/>
-          <w:szCs w:val="21"/>
+          <w:sz w:val="21"/>
+          <w:szCs w:val="21"/>
+          <w:kern w:val="0"/>
           <w:shd w:val="clear" w:color="auto" w:fill="22272E"/>
         </w:rPr>
         <w:t>,</w:t>
@@ -84,9 +80,9 @@
         <w:rPr>
           <w:rFonts w:ascii="InputMono" w:eastAsia="굴림" w:hAnsi="InputMono" w:cs="굴림"/>
           <w:color w:val="96D0FF"/>
-          <w:kern w:val="0"/>
-          <w:sz w:val="21"/>
-          <w:szCs w:val="21"/>
+          <w:sz w:val="21"/>
+          <w:szCs w:val="21"/>
+          <w:kern w:val="0"/>
         </w:rPr>
         <w:t>'E'</w:t>
       </w:r>
@@ -94,9 +90,9 @@
         <w:rPr>
           <w:rFonts w:ascii="InputMono" w:eastAsia="굴림" w:hAnsi="InputMono" w:cs="굴림"/>
           <w:color w:val="EEEEEE"/>
-          <w:kern w:val="0"/>
-          <w:sz w:val="21"/>
-          <w:szCs w:val="21"/>
+          <w:sz w:val="21"/>
+          <w:szCs w:val="21"/>
+          <w:kern w:val="0"/>
           <w:shd w:val="clear" w:color="auto" w:fill="22272E"/>
         </w:rPr>
         <w:t>,</w:t>
@@ -105,9 +101,9 @@
         <w:rPr>
           <w:rFonts w:ascii="InputMono" w:eastAsia="굴림" w:hAnsi="InputMono" w:cs="굴림"/>
           <w:color w:val="96D0FF"/>
-          <w:kern w:val="0"/>
-          <w:sz w:val="21"/>
-          <w:szCs w:val="21"/>
+          <w:sz w:val="21"/>
+          <w:szCs w:val="21"/>
+          <w:kern w:val="0"/>
         </w:rPr>
         <w:t>'P'</w:t>
       </w:r>
@@ -115,33 +111,31 @@
         <w:rPr>
           <w:rFonts w:ascii="InputMono" w:eastAsia="굴림" w:hAnsi="InputMono" w:cs="굴림"/>
           <w:color w:val="EEEEEE"/>
-          <w:kern w:val="0"/>
-          <w:sz w:val="21"/>
-          <w:szCs w:val="21"/>
+          <w:sz w:val="21"/>
+          <w:szCs w:val="21"/>
+          <w:kern w:val="0"/>
           <w:shd w:val="clear" w:color="auto" w:fill="22272E"/>
         </w:rPr>
         <w:t xml:space="preserve">, </w:t>
       </w:r>
-      <w:proofErr w:type="spellStart"/>
-      <w:r>
-        <w:rPr>
-          <w:rFonts w:ascii="InputMono" w:eastAsia="굴림" w:hAnsi="InputMono" w:cs="굴림"/>
-          <w:color w:val="EEEEEE"/>
-          <w:kern w:val="0"/>
-          <w:sz w:val="21"/>
-          <w:szCs w:val="21"/>
+      <w:r>
+        <w:rPr>
+          <w:rFonts w:ascii="InputMono" w:eastAsia="굴림" w:hAnsi="InputMono" w:cs="굴림"/>
+          <w:color w:val="EEEEEE"/>
+          <w:sz w:val="21"/>
+          <w:szCs w:val="21"/>
+          <w:kern w:val="0"/>
           <w:shd w:val="clear" w:color="auto" w:fill="22272E"/>
         </w:rPr>
         <w:t>sep</w:t>
       </w:r>
-      <w:proofErr w:type="spellEnd"/>
-      <w:r>
-        <w:rPr>
-          <w:rFonts w:ascii="InputMono" w:eastAsia="굴림" w:hAnsi="InputMono" w:cs="굴림"/>
-          <w:color w:val="EEEEEE"/>
-          <w:kern w:val="0"/>
-          <w:sz w:val="21"/>
-          <w:szCs w:val="21"/>
+      <w:r>
+        <w:rPr>
+          <w:rFonts w:ascii="InputMono" w:eastAsia="굴림" w:hAnsi="InputMono" w:cs="굴림"/>
+          <w:color w:val="EEEEEE"/>
+          <w:sz w:val="21"/>
+          <w:szCs w:val="21"/>
+          <w:kern w:val="0"/>
           <w:shd w:val="clear" w:color="auto" w:fill="22272E"/>
         </w:rPr>
         <w:t>=</w:t>
@@ -150,9 +144,9 @@
         <w:rPr>
           <w:rFonts w:ascii="InputMono" w:eastAsia="굴림" w:hAnsi="InputMono" w:cs="굴림"/>
           <w:color w:val="96D0FF"/>
-          <w:kern w:val="0"/>
-          <w:sz w:val="21"/>
-          <w:szCs w:val="21"/>
+          <w:sz w:val="21"/>
+          <w:szCs w:val="21"/>
+          <w:kern w:val="0"/>
         </w:rPr>
         <w:t>'@'</w:t>
       </w:r>
@@ -160,9 +154,9 @@
         <w:rPr>
           <w:rFonts w:ascii="InputMono" w:eastAsia="굴림" w:hAnsi="InputMono" w:cs="굴림"/>
           <w:color w:val="EEEEEE"/>
-          <w:kern w:val="0"/>
-          <w:sz w:val="21"/>
-          <w:szCs w:val="21"/>
+          <w:sz w:val="21"/>
+          <w:szCs w:val="21"/>
+          <w:kern w:val="0"/>
           <w:shd w:val="clear" w:color="auto" w:fill="22272E"/>
         </w:rPr>
         <w:t>)</w:t>
@@ -170,468 +164,468 @@
     </w:p>
     <w:p>
       <w:pPr>
+        <w:autoSpaceDE/>
+        <w:autoSpaceDN/>
         <w:widowControl/>
         <w:wordWrap/>
+        <w:jc w:val="left"/>
+        <w:spacing w:after="0" w:line="240" w:lineRule="auto"/>
+        <w:rPr>
+          <w:rFonts w:ascii="InputMono" w:eastAsia="굴림" w:hAnsi="InputMono" w:cs="굴림" w:hint="eastAsia"/>
+          <w:color w:val="EEEEEE"/>
+          <w:sz w:val="21"/>
+          <w:szCs w:val="21"/>
+          <w:kern w:val="0"/>
+          <w:shd w:val="clear" w:color="auto" w:fill="22272E"/>
+        </w:rPr>
+      </w:pPr>
+    </w:p>
+    <w:p>
+      <w:pPr>
+        <w:rPr>
+          <w:rFonts w:ascii="InputMono" w:eastAsia="굴림" w:hAnsi="InputMono" w:cs="굴림" w:hint="eastAsia"/>
+          <w:color w:val="EEEEEE"/>
+          <w:sz w:val="21"/>
+          <w:szCs w:val="21"/>
+          <w:kern w:val="0"/>
+          <w:shd w:val="clear" w:color="auto" w:fill="22272E"/>
+        </w:rPr>
+      </w:pPr>
+      <w:r>
+        <w:rPr>
+          <w:rFonts w:ascii="InputMono" w:eastAsia="굴림" w:hAnsi="InputMono" w:cs="굴림"/>
+          <w:color w:val="EEEEEE"/>
+          <w:sz w:val="21"/>
+          <w:szCs w:val="21"/>
+          <w:kern w:val="0"/>
+          <w:shd w:val="clear" w:color="auto" w:fill="22272E"/>
+        </w:rPr>
+        <w:t>출력</w:t>
+      </w:r>
+      <w:r>
+        <w:rPr>
+          <w:rFonts w:ascii="InputMono" w:eastAsia="굴림" w:hAnsi="InputMono" w:cs="굴림"/>
+          <w:color w:val="EEEEEE"/>
+          <w:sz w:val="21"/>
+          <w:szCs w:val="21"/>
+          <w:kern w:val="0"/>
+          <w:shd w:val="clear" w:color="auto" w:fill="22272E"/>
+        </w:rPr>
+        <w:t xml:space="preserve"> &gt;&gt;&gt;&gt;&gt; S@E@P</w:t>
+      </w:r>
+    </w:p>
+    <w:p>
+      <w:r>
+        <w:t>2.end</w:t>
+      </w:r>
+    </w:p>
+    <w:p>
+      <w:pPr>
         <w:autoSpaceDE/>
         <w:autoSpaceDN/>
-        <w:spacing w:after="0" w:line="240" w:lineRule="auto"/>
-        <w:jc w:val="left"/>
-        <w:rPr>
-          <w:rFonts w:ascii="InputMono" w:eastAsia="굴림" w:hAnsi="InputMono" w:cs="굴림" w:hint="eastAsia"/>
-          <w:color w:val="EEEEEE"/>
-          <w:kern w:val="0"/>
-          <w:sz w:val="21"/>
-          <w:szCs w:val="21"/>
-          <w:shd w:val="clear" w:color="auto" w:fill="22272E"/>
-        </w:rPr>
-      </w:pPr>
-    </w:p>
-    <w:p>
-      <w:pPr>
-        <w:rPr>
-          <w:rFonts w:ascii="InputMono" w:eastAsia="굴림" w:hAnsi="InputMono" w:cs="굴림" w:hint="eastAsia"/>
-          <w:color w:val="EEEEEE"/>
-          <w:kern w:val="0"/>
-          <w:sz w:val="21"/>
-          <w:szCs w:val="21"/>
-          <w:shd w:val="clear" w:color="auto" w:fill="22272E"/>
-        </w:rPr>
-      </w:pPr>
-      <w:r>
-        <w:rPr>
-          <w:rFonts w:ascii="InputMono" w:eastAsia="굴림" w:hAnsi="InputMono" w:cs="굴림"/>
-          <w:color w:val="EEEEEE"/>
-          <w:kern w:val="0"/>
-          <w:sz w:val="21"/>
-          <w:szCs w:val="21"/>
-          <w:shd w:val="clear" w:color="auto" w:fill="22272E"/>
-        </w:rPr>
-        <w:t>출력</w:t>
-      </w:r>
-      <w:r>
-        <w:rPr>
-          <w:rFonts w:ascii="InputMono" w:eastAsia="굴림" w:hAnsi="InputMono" w:cs="굴림"/>
-          <w:color w:val="EEEEEE"/>
-          <w:kern w:val="0"/>
-          <w:sz w:val="21"/>
-          <w:szCs w:val="21"/>
-          <w:shd w:val="clear" w:color="auto" w:fill="22272E"/>
-        </w:rPr>
-        <w:t xml:space="preserve"> &gt;&gt;&gt;&gt;&gt; S@E@P</w:t>
-      </w:r>
-    </w:p>
-    <w:p>
-      <w:r>
-        <w:t>2.end</w:t>
-      </w:r>
-    </w:p>
-    <w:p>
-      <w:pPr>
         <w:widowControl/>
         <w:wordWrap/>
+        <w:jc w:val="left"/>
+        <w:spacing w:after="0" w:line="240" w:lineRule="auto"/>
+        <w:rPr>
+          <w:rFonts w:ascii="InputMono" w:eastAsia="굴림" w:hAnsi="InputMono" w:cs="굴림" w:hint="eastAsia"/>
+          <w:color w:val="EEEEEE"/>
+          <w:sz w:val="21"/>
+          <w:szCs w:val="21"/>
+          <w:kern w:val="0"/>
+          <w:shd w:val="clear" w:color="auto" w:fill="22272E"/>
+        </w:rPr>
+      </w:pPr>
+      <w:r>
+        <w:rPr>
+          <w:rFonts w:ascii="InputMono" w:eastAsia="굴림" w:hAnsi="InputMono" w:cs="굴림"/>
+          <w:color w:val="F69D50"/>
+          <w:sz w:val="21"/>
+          <w:szCs w:val="21"/>
+          <w:kern w:val="0"/>
+        </w:rPr>
+        <w:t>print</w:t>
+      </w:r>
+      <w:r>
+        <w:rPr>
+          <w:rFonts w:ascii="InputMono" w:eastAsia="굴림" w:hAnsi="InputMono" w:cs="굴림"/>
+          <w:color w:val="EEEEEE"/>
+          <w:sz w:val="21"/>
+          <w:szCs w:val="21"/>
+          <w:kern w:val="0"/>
+          <w:shd w:val="clear" w:color="auto" w:fill="22272E"/>
+        </w:rPr>
+        <w:t>(</w:t>
+      </w:r>
+      <w:r>
+        <w:rPr>
+          <w:rFonts w:ascii="InputMono" w:eastAsia="굴림" w:hAnsi="InputMono" w:cs="굴림"/>
+          <w:color w:val="96D0FF"/>
+          <w:sz w:val="21"/>
+          <w:szCs w:val="21"/>
+          <w:kern w:val="0"/>
+        </w:rPr>
+        <w:t>"I like"</w:t>
+      </w:r>
+      <w:r>
+        <w:rPr>
+          <w:rFonts w:ascii="InputMono" w:eastAsia="굴림" w:hAnsi="InputMono" w:cs="굴림"/>
+          <w:color w:val="EEEEEE"/>
+          <w:sz w:val="21"/>
+          <w:szCs w:val="21"/>
+          <w:kern w:val="0"/>
+          <w:shd w:val="clear" w:color="auto" w:fill="22272E"/>
+        </w:rPr>
+        <w:t>, end=</w:t>
+      </w:r>
+      <w:r>
+        <w:rPr>
+          <w:rFonts w:ascii="InputMono" w:eastAsia="굴림" w:hAnsi="InputMono" w:cs="굴림"/>
+          <w:color w:val="96D0FF"/>
+          <w:sz w:val="21"/>
+          <w:szCs w:val="21"/>
+          <w:kern w:val="0"/>
+        </w:rPr>
+        <w:t>" "</w:t>
+      </w:r>
+      <w:r>
+        <w:rPr>
+          <w:rFonts w:ascii="InputMono" w:eastAsia="굴림" w:hAnsi="InputMono" w:cs="굴림"/>
+          <w:color w:val="EEEEEE"/>
+          <w:sz w:val="21"/>
+          <w:szCs w:val="21"/>
+          <w:kern w:val="0"/>
+          <w:shd w:val="clear" w:color="auto" w:fill="22272E"/>
+        </w:rPr>
+        <w:t>)</w:t>
+      </w:r>
+    </w:p>
+    <w:p>
+      <w:pPr>
         <w:autoSpaceDE/>
         <w:autoSpaceDN/>
-        <w:spacing w:after="0" w:line="240" w:lineRule="auto"/>
-        <w:jc w:val="left"/>
-        <w:rPr>
-          <w:rFonts w:ascii="InputMono" w:eastAsia="굴림" w:hAnsi="InputMono" w:cs="굴림" w:hint="eastAsia"/>
-          <w:color w:val="EEEEEE"/>
-          <w:kern w:val="0"/>
-          <w:sz w:val="21"/>
-          <w:szCs w:val="21"/>
-          <w:shd w:val="clear" w:color="auto" w:fill="22272E"/>
-        </w:rPr>
-      </w:pPr>
-      <w:r>
-        <w:rPr>
-          <w:rFonts w:ascii="InputMono" w:eastAsia="굴림" w:hAnsi="InputMono" w:cs="굴림"/>
-          <w:color w:val="F69D50"/>
-          <w:kern w:val="0"/>
-          <w:sz w:val="21"/>
-          <w:szCs w:val="21"/>
-        </w:rPr>
-        <w:t>print</w:t>
-      </w:r>
-      <w:r>
-        <w:rPr>
-          <w:rFonts w:ascii="InputMono" w:eastAsia="굴림" w:hAnsi="InputMono" w:cs="굴림"/>
-          <w:color w:val="EEEEEE"/>
-          <w:kern w:val="0"/>
-          <w:sz w:val="21"/>
-          <w:szCs w:val="21"/>
-          <w:shd w:val="clear" w:color="auto" w:fill="22272E"/>
-        </w:rPr>
-        <w:t>(</w:t>
-      </w:r>
-      <w:r>
-        <w:rPr>
-          <w:rFonts w:ascii="InputMono" w:eastAsia="굴림" w:hAnsi="InputMono" w:cs="굴림"/>
-          <w:color w:val="96D0FF"/>
-          <w:kern w:val="0"/>
-          <w:sz w:val="21"/>
-          <w:szCs w:val="21"/>
-        </w:rPr>
-        <w:t>"I like"</w:t>
-      </w:r>
-      <w:r>
-        <w:rPr>
-          <w:rFonts w:ascii="InputMono" w:eastAsia="굴림" w:hAnsi="InputMono" w:cs="굴림"/>
-          <w:color w:val="EEEEEE"/>
-          <w:kern w:val="0"/>
-          <w:sz w:val="21"/>
-          <w:szCs w:val="21"/>
-          <w:shd w:val="clear" w:color="auto" w:fill="22272E"/>
-        </w:rPr>
-        <w:t>, end=</w:t>
-      </w:r>
-      <w:r>
-        <w:rPr>
-          <w:rFonts w:ascii="InputMono" w:eastAsia="굴림" w:hAnsi="InputMono" w:cs="굴림"/>
-          <w:color w:val="96D0FF"/>
-          <w:kern w:val="0"/>
-          <w:sz w:val="21"/>
-          <w:szCs w:val="21"/>
-        </w:rPr>
-        <w:t>" "</w:t>
-      </w:r>
-      <w:r>
-        <w:rPr>
-          <w:rFonts w:ascii="InputMono" w:eastAsia="굴림" w:hAnsi="InputMono" w:cs="굴림"/>
-          <w:color w:val="EEEEEE"/>
-          <w:kern w:val="0"/>
-          <w:sz w:val="21"/>
-          <w:szCs w:val="21"/>
-          <w:shd w:val="clear" w:color="auto" w:fill="22272E"/>
-        </w:rPr>
-        <w:t>)</w:t>
-      </w:r>
-    </w:p>
-    <w:p>
-      <w:pPr>
         <w:widowControl/>
         <w:wordWrap/>
+        <w:jc w:val="left"/>
+        <w:spacing w:after="0" w:line="240" w:lineRule="auto"/>
+        <w:rPr>
+          <w:rFonts w:ascii="InputMono" w:eastAsia="굴림" w:hAnsi="InputMono" w:cs="굴림" w:hint="eastAsia"/>
+          <w:color w:val="EEEEEE"/>
+          <w:sz w:val="21"/>
+          <w:szCs w:val="21"/>
+          <w:kern w:val="0"/>
+          <w:shd w:val="clear" w:color="auto" w:fill="22272E"/>
+        </w:rPr>
+      </w:pPr>
+      <w:r>
+        <w:rPr>
+          <w:rFonts w:ascii="InputMono" w:eastAsia="굴림" w:hAnsi="InputMono" w:cs="굴림"/>
+          <w:color w:val="F69D50"/>
+          <w:sz w:val="21"/>
+          <w:szCs w:val="21"/>
+          <w:kern w:val="0"/>
+        </w:rPr>
+        <w:t>print</w:t>
+      </w:r>
+      <w:r>
+        <w:rPr>
+          <w:rFonts w:ascii="InputMono" w:eastAsia="굴림" w:hAnsi="InputMono" w:cs="굴림"/>
+          <w:color w:val="EEEEEE"/>
+          <w:sz w:val="21"/>
+          <w:szCs w:val="21"/>
+          <w:kern w:val="0"/>
+          <w:shd w:val="clear" w:color="auto" w:fill="22272E"/>
+        </w:rPr>
+        <w:t>(</w:t>
+      </w:r>
+      <w:r>
+        <w:rPr>
+          <w:rFonts w:ascii="InputMono" w:eastAsia="굴림" w:hAnsi="InputMono" w:cs="굴림"/>
+          <w:color w:val="96D0FF"/>
+          <w:sz w:val="21"/>
+          <w:szCs w:val="21"/>
+          <w:kern w:val="0"/>
+        </w:rPr>
+        <w:t>"money"</w:t>
+      </w:r>
+      <w:r>
+        <w:rPr>
+          <w:rFonts w:ascii="InputMono" w:eastAsia="굴림" w:hAnsi="InputMono" w:cs="굴림"/>
+          <w:color w:val="EEEEEE"/>
+          <w:sz w:val="21"/>
+          <w:szCs w:val="21"/>
+          <w:kern w:val="0"/>
+          <w:shd w:val="clear" w:color="auto" w:fill="22272E"/>
+        </w:rPr>
+        <w:t>)</w:t>
+      </w:r>
+    </w:p>
+    <w:p>
+      <w:pPr>
         <w:autoSpaceDE/>
         <w:autoSpaceDN/>
-        <w:spacing w:after="0" w:line="240" w:lineRule="auto"/>
-        <w:jc w:val="left"/>
-        <w:rPr>
-          <w:rFonts w:ascii="InputMono" w:eastAsia="굴림" w:hAnsi="InputMono" w:cs="굴림" w:hint="eastAsia"/>
-          <w:color w:val="EEEEEE"/>
-          <w:kern w:val="0"/>
-          <w:sz w:val="21"/>
-          <w:szCs w:val="21"/>
-          <w:shd w:val="clear" w:color="auto" w:fill="22272E"/>
-        </w:rPr>
-      </w:pPr>
-      <w:r>
-        <w:rPr>
-          <w:rFonts w:ascii="InputMono" w:eastAsia="굴림" w:hAnsi="InputMono" w:cs="굴림"/>
-          <w:color w:val="F69D50"/>
-          <w:kern w:val="0"/>
-          <w:sz w:val="21"/>
-          <w:szCs w:val="21"/>
-        </w:rPr>
-        <w:t>print</w:t>
-      </w:r>
-      <w:r>
-        <w:rPr>
-          <w:rFonts w:ascii="InputMono" w:eastAsia="굴림" w:hAnsi="InputMono" w:cs="굴림"/>
-          <w:color w:val="EEEEEE"/>
-          <w:kern w:val="0"/>
-          <w:sz w:val="21"/>
-          <w:szCs w:val="21"/>
-          <w:shd w:val="clear" w:color="auto" w:fill="22272E"/>
-        </w:rPr>
-        <w:t>(</w:t>
-      </w:r>
-      <w:r>
-        <w:rPr>
-          <w:rFonts w:ascii="InputMono" w:eastAsia="굴림" w:hAnsi="InputMono" w:cs="굴림"/>
-          <w:color w:val="96D0FF"/>
-          <w:kern w:val="0"/>
-          <w:sz w:val="21"/>
-          <w:szCs w:val="21"/>
-        </w:rPr>
-        <w:t>"money"</w:t>
-      </w:r>
-      <w:r>
-        <w:rPr>
-          <w:rFonts w:ascii="InputMono" w:eastAsia="굴림" w:hAnsi="InputMono" w:cs="굴림"/>
-          <w:color w:val="EEEEEE"/>
-          <w:kern w:val="0"/>
-          <w:sz w:val="21"/>
-          <w:szCs w:val="21"/>
-          <w:shd w:val="clear" w:color="auto" w:fill="22272E"/>
-        </w:rPr>
-        <w:t>)</w:t>
-      </w:r>
-    </w:p>
-    <w:p>
-      <w:pPr>
         <w:widowControl/>
         <w:wordWrap/>
+        <w:jc w:val="left"/>
+        <w:spacing w:after="0" w:line="240" w:lineRule="auto"/>
+        <w:rPr>
+          <w:rFonts w:ascii="InputMono" w:eastAsia="굴림" w:hAnsi="InputMono" w:cs="굴림" w:hint="eastAsia"/>
+          <w:color w:val="EEEEEE"/>
+          <w:sz w:val="21"/>
+          <w:szCs w:val="21"/>
+          <w:kern w:val="0"/>
+          <w:shd w:val="clear" w:color="auto" w:fill="22272E"/>
+        </w:rPr>
+      </w:pPr>
+    </w:p>
+    <w:p>
+      <w:pPr>
+        <w:rPr>
+          <w:rFonts w:ascii="InputMono" w:eastAsia="굴림" w:hAnsi="InputMono" w:cs="굴림" w:hint="eastAsia"/>
+          <w:color w:val="EEEEEE"/>
+          <w:sz w:val="21"/>
+          <w:szCs w:val="21"/>
+          <w:kern w:val="0"/>
+          <w:shd w:val="clear" w:color="auto" w:fill="22272E"/>
+        </w:rPr>
+      </w:pPr>
+      <w:r>
+        <w:rPr>
+          <w:rFonts w:ascii="InputMono" w:eastAsia="굴림" w:hAnsi="InputMono" w:cs="굴림"/>
+          <w:color w:val="EEEEEE"/>
+          <w:sz w:val="21"/>
+          <w:szCs w:val="21"/>
+          <w:kern w:val="0"/>
+          <w:shd w:val="clear" w:color="auto" w:fill="22272E"/>
+        </w:rPr>
+        <w:t>출력</w:t>
+      </w:r>
+      <w:r>
+        <w:rPr>
+          <w:rFonts w:ascii="InputMono" w:eastAsia="굴림" w:hAnsi="InputMono" w:cs="굴림"/>
+          <w:color w:val="EEEEEE"/>
+          <w:sz w:val="21"/>
+          <w:szCs w:val="21"/>
+          <w:kern w:val="0"/>
+          <w:shd w:val="clear" w:color="auto" w:fill="22272E"/>
+        </w:rPr>
+        <w:t xml:space="preserve"> &gt;&gt;&gt;&gt;&gt; I like money</w:t>
+      </w:r>
+    </w:p>
+    <w:p>
+      <w:pPr>
+        <w:rPr>
+          <w:rFonts w:ascii="InputMono" w:eastAsia="굴림" w:hAnsi="InputMono" w:cs="굴림" w:hint="eastAsia"/>
+          <w:color w:val="EEEEEE"/>
+          <w:sz w:val="21"/>
+          <w:szCs w:val="21"/>
+          <w:kern w:val="0"/>
+          <w:shd w:val="clear" w:color="auto" w:fill="22272E"/>
+        </w:rPr>
+      </w:pPr>
+    </w:p>
+    <w:p>
+      <w:r>
+        <w:t>3.format</w:t>
+      </w:r>
+    </w:p>
+    <w:p>
+      <w:pPr>
         <w:autoSpaceDE/>
         <w:autoSpaceDN/>
-        <w:spacing w:after="0" w:line="240" w:lineRule="auto"/>
-        <w:jc w:val="left"/>
-        <w:rPr>
-          <w:rFonts w:ascii="InputMono" w:eastAsia="굴림" w:hAnsi="InputMono" w:cs="굴림" w:hint="eastAsia"/>
-          <w:color w:val="EEEEEE"/>
-          <w:kern w:val="0"/>
-          <w:sz w:val="21"/>
-          <w:szCs w:val="21"/>
-          <w:shd w:val="clear" w:color="auto" w:fill="22272E"/>
-        </w:rPr>
-      </w:pPr>
-    </w:p>
-    <w:p>
-      <w:pPr>
-        <w:rPr>
-          <w:rFonts w:ascii="InputMono" w:eastAsia="굴림" w:hAnsi="InputMono" w:cs="굴림" w:hint="eastAsia"/>
-          <w:color w:val="EEEEEE"/>
-          <w:kern w:val="0"/>
-          <w:sz w:val="21"/>
-          <w:szCs w:val="21"/>
-          <w:shd w:val="clear" w:color="auto" w:fill="22272E"/>
-        </w:rPr>
-      </w:pPr>
-      <w:r>
-        <w:rPr>
-          <w:rFonts w:ascii="InputMono" w:eastAsia="굴림" w:hAnsi="InputMono" w:cs="굴림"/>
-          <w:color w:val="EEEEEE"/>
-          <w:kern w:val="0"/>
-          <w:sz w:val="21"/>
-          <w:szCs w:val="21"/>
-          <w:shd w:val="clear" w:color="auto" w:fill="22272E"/>
-        </w:rPr>
-        <w:t>출력</w:t>
-      </w:r>
-      <w:r>
-        <w:rPr>
-          <w:rFonts w:ascii="InputMono" w:eastAsia="굴림" w:hAnsi="InputMono" w:cs="굴림"/>
-          <w:color w:val="EEEEEE"/>
-          <w:kern w:val="0"/>
-          <w:sz w:val="21"/>
-          <w:szCs w:val="21"/>
-          <w:shd w:val="clear" w:color="auto" w:fill="22272E"/>
-        </w:rPr>
-        <w:t xml:space="preserve"> &gt;&gt;&gt;&gt;&gt; I like money</w:t>
-      </w:r>
-    </w:p>
-    <w:p>
-      <w:pPr>
-        <w:rPr>
-          <w:rFonts w:ascii="InputMono" w:eastAsia="굴림" w:hAnsi="InputMono" w:cs="굴림" w:hint="eastAsia"/>
-          <w:color w:val="EEEEEE"/>
-          <w:kern w:val="0"/>
-          <w:sz w:val="21"/>
-          <w:szCs w:val="21"/>
-          <w:shd w:val="clear" w:color="auto" w:fill="22272E"/>
-        </w:rPr>
-      </w:pPr>
-    </w:p>
-    <w:p>
-      <w:r>
-        <w:t>3.format</w:t>
-      </w:r>
-    </w:p>
-    <w:p>
-      <w:pPr>
         <w:widowControl/>
         <w:wordWrap/>
+        <w:jc w:val="left"/>
+        <w:spacing w:after="0" w:line="240" w:lineRule="auto"/>
+        <w:rPr>
+          <w:rFonts w:ascii="InputMono" w:eastAsia="굴림" w:hAnsi="InputMono" w:cs="굴림" w:hint="eastAsia"/>
+          <w:color w:val="EEEEEE"/>
+          <w:sz w:val="21"/>
+          <w:szCs w:val="21"/>
+          <w:kern w:val="0"/>
+          <w:shd w:val="clear" w:color="auto" w:fill="22272E"/>
+        </w:rPr>
+      </w:pPr>
+      <w:r>
+        <w:rPr>
+          <w:rFonts w:ascii="InputMono" w:eastAsia="굴림" w:hAnsi="InputMono" w:cs="굴림"/>
+          <w:color w:val="F69D50"/>
+          <w:sz w:val="21"/>
+          <w:szCs w:val="21"/>
+          <w:kern w:val="0"/>
+        </w:rPr>
+        <w:t>print</w:t>
+      </w:r>
+      <w:r>
+        <w:rPr>
+          <w:rFonts w:ascii="InputMono" w:eastAsia="굴림" w:hAnsi="InputMono" w:cs="굴림"/>
+          <w:color w:val="EEEEEE"/>
+          <w:sz w:val="21"/>
+          <w:szCs w:val="21"/>
+          <w:kern w:val="0"/>
+          <w:shd w:val="clear" w:color="auto" w:fill="22272E"/>
+        </w:rPr>
+        <w:t>(</w:t>
+      </w:r>
+      <w:r>
+        <w:rPr>
+          <w:rFonts w:ascii="InputMono" w:eastAsia="굴림" w:hAnsi="InputMono" w:cs="굴림"/>
+          <w:color w:val="96D0FF"/>
+          <w:sz w:val="21"/>
+          <w:szCs w:val="21"/>
+          <w:kern w:val="0"/>
+        </w:rPr>
+        <w:t>"{0}</w:t>
+      </w:r>
+      <w:r>
+        <w:rPr>
+          <w:rFonts w:ascii="InputMono" w:eastAsia="굴림" w:hAnsi="InputMono" w:cs="굴림"/>
+          <w:color w:val="96D0FF"/>
+          <w:sz w:val="21"/>
+          <w:szCs w:val="21"/>
+          <w:kern w:val="0"/>
+        </w:rPr>
+        <w:t>월</w:t>
+      </w:r>
+      <w:r>
+        <w:rPr>
+          <w:rFonts w:ascii="InputMono" w:eastAsia="굴림" w:hAnsi="InputMono" w:cs="굴림"/>
+          <w:color w:val="96D0FF"/>
+          <w:sz w:val="21"/>
+          <w:szCs w:val="21"/>
+          <w:kern w:val="0"/>
+        </w:rPr>
+        <w:t>{1}</w:t>
+      </w:r>
+      <w:r>
+        <w:rPr>
+          <w:rFonts w:ascii="InputMono" w:eastAsia="굴림" w:hAnsi="InputMono" w:cs="굴림"/>
+          <w:color w:val="96D0FF"/>
+          <w:sz w:val="21"/>
+          <w:szCs w:val="21"/>
+          <w:kern w:val="0"/>
+        </w:rPr>
+        <w:t>일</w:t>
+      </w:r>
+      <w:r>
+        <w:rPr>
+          <w:rFonts w:ascii="InputMono" w:eastAsia="굴림" w:hAnsi="InputMono" w:cs="굴림"/>
+          <w:color w:val="96D0FF"/>
+          <w:sz w:val="21"/>
+          <w:szCs w:val="21"/>
+          <w:kern w:val="0"/>
+        </w:rPr>
+        <w:t xml:space="preserve"> </w:t>
+      </w:r>
+      <w:r>
+        <w:rPr>
+          <w:rFonts w:ascii="InputMono" w:eastAsia="굴림" w:hAnsi="InputMono" w:cs="굴림"/>
+          <w:color w:val="96D0FF"/>
+          <w:sz w:val="21"/>
+          <w:szCs w:val="21"/>
+          <w:kern w:val="0"/>
+        </w:rPr>
+        <w:t>입니다</w:t>
+      </w:r>
+      <w:r>
+        <w:rPr>
+          <w:rFonts w:ascii="InputMono" w:eastAsia="굴림" w:hAnsi="InputMono" w:cs="굴림"/>
+          <w:color w:val="96D0FF"/>
+          <w:sz w:val="21"/>
+          <w:szCs w:val="21"/>
+          <w:kern w:val="0"/>
+        </w:rPr>
+        <w:t>."</w:t>
+      </w:r>
+      <w:r>
+        <w:rPr>
+          <w:rFonts w:ascii="InputMono" w:eastAsia="굴림" w:hAnsi="InputMono" w:cs="굴림"/>
+          <w:color w:val="EEEEEE"/>
+          <w:sz w:val="21"/>
+          <w:szCs w:val="21"/>
+          <w:kern w:val="0"/>
+          <w:shd w:val="clear" w:color="auto" w:fill="22272E"/>
+        </w:rPr>
+        <w:t>.</w:t>
+      </w:r>
+      <w:r>
+        <w:rPr>
+          <w:rFonts w:ascii="InputMono" w:eastAsia="굴림" w:hAnsi="InputMono" w:cs="굴림"/>
+          <w:color w:val="F69D50"/>
+          <w:sz w:val="21"/>
+          <w:szCs w:val="21"/>
+          <w:kern w:val="0"/>
+        </w:rPr>
+        <w:t>format</w:t>
+      </w:r>
+      <w:r>
+        <w:rPr>
+          <w:rFonts w:ascii="InputMono" w:eastAsia="굴림" w:hAnsi="InputMono" w:cs="굴림"/>
+          <w:color w:val="EEEEEE"/>
+          <w:sz w:val="21"/>
+          <w:szCs w:val="21"/>
+          <w:kern w:val="0"/>
+          <w:shd w:val="clear" w:color="auto" w:fill="22272E"/>
+        </w:rPr>
+        <w:t>(</w:t>
+      </w:r>
+      <w:r>
+        <w:rPr>
+          <w:rFonts w:ascii="InputMono" w:eastAsia="굴림" w:hAnsi="InputMono" w:cs="굴림"/>
+          <w:color w:val="6CB6FF"/>
+          <w:sz w:val="21"/>
+          <w:szCs w:val="21"/>
+          <w:kern w:val="0"/>
+        </w:rPr>
+        <w:t>10</w:t>
+      </w:r>
+      <w:r>
+        <w:rPr>
+          <w:rFonts w:ascii="InputMono" w:eastAsia="굴림" w:hAnsi="InputMono" w:cs="굴림"/>
+          <w:color w:val="EEEEEE"/>
+          <w:sz w:val="21"/>
+          <w:szCs w:val="21"/>
+          <w:kern w:val="0"/>
+          <w:shd w:val="clear" w:color="auto" w:fill="22272E"/>
+        </w:rPr>
+        <w:t>,</w:t>
+      </w:r>
+      <w:r>
+        <w:rPr>
+          <w:rFonts w:ascii="InputMono" w:eastAsia="굴림" w:hAnsi="InputMono" w:cs="굴림"/>
+          <w:color w:val="6CB6FF"/>
+          <w:sz w:val="21"/>
+          <w:szCs w:val="21"/>
+          <w:kern w:val="0"/>
+        </w:rPr>
+        <w:t>31</w:t>
+      </w:r>
+      <w:r>
+        <w:rPr>
+          <w:rFonts w:ascii="InputMono" w:eastAsia="굴림" w:hAnsi="InputMono" w:cs="굴림"/>
+          <w:color w:val="EEEEEE"/>
+          <w:sz w:val="21"/>
+          <w:szCs w:val="21"/>
+          <w:kern w:val="0"/>
+          <w:shd w:val="clear" w:color="auto" w:fill="22272E"/>
+        </w:rPr>
+        <w:t>))</w:t>
+      </w:r>
+    </w:p>
+    <w:p>
+      <w:pPr>
         <w:autoSpaceDE/>
         <w:autoSpaceDN/>
-        <w:spacing w:after="0" w:line="240" w:lineRule="auto"/>
-        <w:jc w:val="left"/>
-        <w:rPr>
-          <w:rFonts w:ascii="InputMono" w:eastAsia="굴림" w:hAnsi="InputMono" w:cs="굴림" w:hint="eastAsia"/>
-          <w:color w:val="EEEEEE"/>
-          <w:kern w:val="0"/>
-          <w:sz w:val="21"/>
-          <w:szCs w:val="21"/>
-          <w:shd w:val="clear" w:color="auto" w:fill="22272E"/>
-        </w:rPr>
-      </w:pPr>
-      <w:r>
-        <w:rPr>
-          <w:rFonts w:ascii="InputMono" w:eastAsia="굴림" w:hAnsi="InputMono" w:cs="굴림"/>
-          <w:color w:val="F69D50"/>
-          <w:kern w:val="0"/>
-          <w:sz w:val="21"/>
-          <w:szCs w:val="21"/>
-        </w:rPr>
-        <w:t>print</w:t>
-      </w:r>
-      <w:r>
-        <w:rPr>
-          <w:rFonts w:ascii="InputMono" w:eastAsia="굴림" w:hAnsi="InputMono" w:cs="굴림"/>
-          <w:color w:val="EEEEEE"/>
-          <w:kern w:val="0"/>
-          <w:sz w:val="21"/>
-          <w:szCs w:val="21"/>
-          <w:shd w:val="clear" w:color="auto" w:fill="22272E"/>
-        </w:rPr>
-        <w:t>(</w:t>
-      </w:r>
-      <w:r>
-        <w:rPr>
-          <w:rFonts w:ascii="InputMono" w:eastAsia="굴림" w:hAnsi="InputMono" w:cs="굴림"/>
-          <w:color w:val="96D0FF"/>
-          <w:kern w:val="0"/>
-          <w:sz w:val="21"/>
-          <w:szCs w:val="21"/>
-        </w:rPr>
-        <w:t>"{0}</w:t>
-      </w:r>
-      <w:r>
-        <w:rPr>
-          <w:rFonts w:ascii="InputMono" w:eastAsia="굴림" w:hAnsi="InputMono" w:cs="굴림"/>
-          <w:color w:val="96D0FF"/>
-          <w:kern w:val="0"/>
-          <w:sz w:val="21"/>
-          <w:szCs w:val="21"/>
-        </w:rPr>
-        <w:t>월</w:t>
-      </w:r>
-      <w:r>
-        <w:rPr>
-          <w:rFonts w:ascii="InputMono" w:eastAsia="굴림" w:hAnsi="InputMono" w:cs="굴림"/>
-          <w:color w:val="96D0FF"/>
-          <w:kern w:val="0"/>
-          <w:sz w:val="21"/>
-          <w:szCs w:val="21"/>
-        </w:rPr>
-        <w:t>{1}</w:t>
-      </w:r>
-      <w:r>
-        <w:rPr>
-          <w:rFonts w:ascii="InputMono" w:eastAsia="굴림" w:hAnsi="InputMono" w:cs="굴림"/>
-          <w:color w:val="96D0FF"/>
-          <w:kern w:val="0"/>
-          <w:sz w:val="21"/>
-          <w:szCs w:val="21"/>
-        </w:rPr>
-        <w:t>일</w:t>
-      </w:r>
-      <w:r>
-        <w:rPr>
-          <w:rFonts w:ascii="InputMono" w:eastAsia="굴림" w:hAnsi="InputMono" w:cs="굴림"/>
-          <w:color w:val="96D0FF"/>
-          <w:kern w:val="0"/>
-          <w:sz w:val="21"/>
-          <w:szCs w:val="21"/>
-        </w:rPr>
-        <w:t xml:space="preserve"> </w:t>
-      </w:r>
-      <w:r>
-        <w:rPr>
-          <w:rFonts w:ascii="InputMono" w:eastAsia="굴림" w:hAnsi="InputMono" w:cs="굴림"/>
-          <w:color w:val="96D0FF"/>
-          <w:kern w:val="0"/>
-          <w:sz w:val="21"/>
-          <w:szCs w:val="21"/>
-        </w:rPr>
-        <w:t>입니다</w:t>
-      </w:r>
-      <w:r>
-        <w:rPr>
-          <w:rFonts w:ascii="InputMono" w:eastAsia="굴림" w:hAnsi="InputMono" w:cs="굴림"/>
-          <w:color w:val="96D0FF"/>
-          <w:kern w:val="0"/>
-          <w:sz w:val="21"/>
-          <w:szCs w:val="21"/>
-        </w:rPr>
-        <w:t>."</w:t>
-      </w:r>
-      <w:r>
-        <w:rPr>
-          <w:rFonts w:ascii="InputMono" w:eastAsia="굴림" w:hAnsi="InputMono" w:cs="굴림"/>
-          <w:color w:val="EEEEEE"/>
-          <w:kern w:val="0"/>
-          <w:sz w:val="21"/>
-          <w:szCs w:val="21"/>
-          <w:shd w:val="clear" w:color="auto" w:fill="22272E"/>
-        </w:rPr>
-        <w:t>.</w:t>
-      </w:r>
-      <w:r>
-        <w:rPr>
-          <w:rFonts w:ascii="InputMono" w:eastAsia="굴림" w:hAnsi="InputMono" w:cs="굴림"/>
-          <w:color w:val="F69D50"/>
-          <w:kern w:val="0"/>
-          <w:sz w:val="21"/>
-          <w:szCs w:val="21"/>
-        </w:rPr>
-        <w:t>format</w:t>
-      </w:r>
-      <w:r>
-        <w:rPr>
-          <w:rFonts w:ascii="InputMono" w:eastAsia="굴림" w:hAnsi="InputMono" w:cs="굴림"/>
-          <w:color w:val="EEEEEE"/>
-          <w:kern w:val="0"/>
-          <w:sz w:val="21"/>
-          <w:szCs w:val="21"/>
-          <w:shd w:val="clear" w:color="auto" w:fill="22272E"/>
-        </w:rPr>
-        <w:t>(</w:t>
-      </w:r>
-      <w:r>
-        <w:rPr>
-          <w:rFonts w:ascii="InputMono" w:eastAsia="굴림" w:hAnsi="InputMono" w:cs="굴림"/>
-          <w:color w:val="6CB6FF"/>
-          <w:kern w:val="0"/>
-          <w:sz w:val="21"/>
-          <w:szCs w:val="21"/>
-        </w:rPr>
-        <w:t>10</w:t>
-      </w:r>
-      <w:r>
-        <w:rPr>
-          <w:rFonts w:ascii="InputMono" w:eastAsia="굴림" w:hAnsi="InputMono" w:cs="굴림"/>
-          <w:color w:val="EEEEEE"/>
-          <w:kern w:val="0"/>
-          <w:sz w:val="21"/>
-          <w:szCs w:val="21"/>
-          <w:shd w:val="clear" w:color="auto" w:fill="22272E"/>
-        </w:rPr>
-        <w:t>,</w:t>
-      </w:r>
-      <w:r>
-        <w:rPr>
-          <w:rFonts w:ascii="InputMono" w:eastAsia="굴림" w:hAnsi="InputMono" w:cs="굴림"/>
-          <w:color w:val="6CB6FF"/>
-          <w:kern w:val="0"/>
-          <w:sz w:val="21"/>
-          <w:szCs w:val="21"/>
-        </w:rPr>
-        <w:t>31</w:t>
-      </w:r>
-      <w:r>
-        <w:rPr>
-          <w:rFonts w:ascii="InputMono" w:eastAsia="굴림" w:hAnsi="InputMono" w:cs="굴림"/>
-          <w:color w:val="EEEEEE"/>
-          <w:kern w:val="0"/>
-          <w:sz w:val="21"/>
-          <w:szCs w:val="21"/>
-          <w:shd w:val="clear" w:color="auto" w:fill="22272E"/>
-        </w:rPr>
-        <w:t>))</w:t>
-      </w:r>
-    </w:p>
-    <w:p>
-      <w:pPr>
         <w:widowControl/>
         <w:wordWrap/>
-        <w:autoSpaceDE/>
-        <w:autoSpaceDN/>
+        <w:jc w:val="left"/>
         <w:spacing w:after="0" w:line="240" w:lineRule="auto"/>
-        <w:jc w:val="left"/>
         <w:rPr>
           <w:rFonts w:ascii="InputMono" w:eastAsia="굴림" w:hAnsi="InputMono" w:cs="굴림" w:hint="eastAsia"/>
           <w:color w:val="EEEEEE"/>
-          <w:kern w:val="0"/>
-          <w:sz w:val="21"/>
-          <w:szCs w:val="21"/>
+          <w:sz w:val="21"/>
+          <w:szCs w:val="21"/>
+          <w:kern w:val="0"/>
           <w:shd w:val="clear" w:color="auto" w:fill="22272E"/>
         </w:rPr>
       </w:pPr>
@@ -641,9 +635,9 @@
         <w:rPr>
           <w:rFonts w:ascii="InputMono" w:eastAsia="굴림" w:hAnsi="InputMono" w:cs="굴림"/>
           <w:color w:val="EEEEEE"/>
-          <w:kern w:val="0"/>
-          <w:sz w:val="21"/>
-          <w:szCs w:val="21"/>
+          <w:sz w:val="21"/>
+          <w:szCs w:val="21"/>
+          <w:kern w:val="0"/>
           <w:shd w:val="clear" w:color="auto" w:fill="22272E"/>
         </w:rPr>
         <w:t>출력</w:t>
@@ -652,9 +646,9 @@
         <w:rPr>
           <w:rFonts w:ascii="InputMono" w:eastAsia="굴림" w:hAnsi="InputMono" w:cs="굴림"/>
           <w:color w:val="EEEEEE"/>
-          <w:kern w:val="0"/>
-          <w:sz w:val="21"/>
-          <w:szCs w:val="21"/>
+          <w:sz w:val="21"/>
+          <w:szCs w:val="21"/>
+          <w:kern w:val="0"/>
           <w:shd w:val="clear" w:color="auto" w:fill="22272E"/>
         </w:rPr>
         <w:t xml:space="preserve"> &gt;&gt;&gt;&gt;&gt; </w:t>
@@ -663,9 +657,9 @@
         <w:rPr>
           <w:rFonts w:ascii="InputMono" w:eastAsia="굴림" w:hAnsi="InputMono" w:cs="굴림"/>
           <w:color w:val="6CB6FF"/>
-          <w:kern w:val="0"/>
-          <w:sz w:val="21"/>
-          <w:szCs w:val="21"/>
+          <w:sz w:val="21"/>
+          <w:szCs w:val="21"/>
+          <w:kern w:val="0"/>
         </w:rPr>
         <w:t>10</w:t>
       </w:r>
@@ -673,9 +667,9 @@
         <w:rPr>
           <w:rFonts w:ascii="InputMono" w:eastAsia="굴림" w:hAnsi="InputMono" w:cs="굴림"/>
           <w:color w:val="EEEEEE"/>
-          <w:kern w:val="0"/>
-          <w:sz w:val="21"/>
-          <w:szCs w:val="21"/>
+          <w:sz w:val="21"/>
+          <w:szCs w:val="21"/>
+          <w:kern w:val="0"/>
           <w:shd w:val="clear" w:color="auto" w:fill="22272E"/>
         </w:rPr>
         <w:t>월</w:t>
@@ -684,9 +678,9 @@
         <w:rPr>
           <w:rFonts w:ascii="InputMono" w:eastAsia="굴림" w:hAnsi="InputMono" w:cs="굴림"/>
           <w:color w:val="6CB6FF"/>
-          <w:kern w:val="0"/>
-          <w:sz w:val="21"/>
-          <w:szCs w:val="21"/>
+          <w:sz w:val="21"/>
+          <w:szCs w:val="21"/>
+          <w:kern w:val="0"/>
         </w:rPr>
         <w:t>31</w:t>
       </w:r>
@@ -694,9 +688,9 @@
         <w:rPr>
           <w:rFonts w:ascii="InputMono" w:eastAsia="굴림" w:hAnsi="InputMono" w:cs="굴림"/>
           <w:color w:val="EEEEEE"/>
-          <w:kern w:val="0"/>
-          <w:sz w:val="21"/>
-          <w:szCs w:val="21"/>
+          <w:sz w:val="21"/>
+          <w:szCs w:val="21"/>
+          <w:kern w:val="0"/>
           <w:shd w:val="clear" w:color="auto" w:fill="22272E"/>
         </w:rPr>
         <w:t>일</w:t>
@@ -705,9 +699,9 @@
         <w:rPr>
           <w:rFonts w:ascii="InputMono" w:eastAsia="굴림" w:hAnsi="InputMono" w:cs="굴림"/>
           <w:color w:val="EEEEEE"/>
-          <w:kern w:val="0"/>
-          <w:sz w:val="21"/>
-          <w:szCs w:val="21"/>
+          <w:sz w:val="21"/>
+          <w:szCs w:val="21"/>
+          <w:kern w:val="0"/>
           <w:shd w:val="clear" w:color="auto" w:fill="22272E"/>
         </w:rPr>
         <w:t xml:space="preserve"> </w:t>
@@ -716,9 +710,9 @@
         <w:rPr>
           <w:rFonts w:ascii="InputMono" w:eastAsia="굴림" w:hAnsi="InputMono" w:cs="굴림"/>
           <w:color w:val="EEEEEE"/>
-          <w:kern w:val="0"/>
-          <w:sz w:val="21"/>
-          <w:szCs w:val="21"/>
+          <w:sz w:val="21"/>
+          <w:szCs w:val="21"/>
+          <w:kern w:val="0"/>
           <w:shd w:val="clear" w:color="auto" w:fill="22272E"/>
         </w:rPr>
         <w:t>입니다</w:t>
@@ -727,9 +721,9 @@
         <w:rPr>
           <w:rFonts w:ascii="InputMono" w:eastAsia="굴림" w:hAnsi="InputMono" w:cs="굴림"/>
           <w:color w:val="EEEEEE"/>
-          <w:kern w:val="0"/>
-          <w:sz w:val="21"/>
-          <w:szCs w:val="21"/>
+          <w:sz w:val="21"/>
+          <w:szCs w:val="21"/>
+          <w:kern w:val="0"/>
           <w:shd w:val="clear" w:color="auto" w:fill="22272E"/>
         </w:rPr>
         <w:t>.</w:t>
@@ -752,7 +746,7 @@
       <w:pPr>
         <w:pStyle w:val="a5"/>
         <w:shd w:val="clear" w:color="auto" w:fill="FFFFFF"/>
-        <w:spacing w:before="336" w:beforeAutospacing="0" w:after="336" w:afterAutospacing="0"/>
+        <w:spacing w:after="336" w:afterAutospacing="0" w:before="336" w:beforeAutospacing="0"/>
         <w:rPr>
           <w:rFonts w:ascii="맑은 고딕" w:eastAsia="맑은 고딕" w:hAnsi="맑은 고딕"/>
           <w:color w:val="333333"/>
@@ -784,7 +778,6 @@
         </w:rPr>
         <w:t xml:space="preserve"> : </w:t>
       </w:r>
-      <w:proofErr w:type="spellStart"/>
       <w:r>
         <w:rPr>
           <w:rFonts w:ascii="Noto Sans KR" w:eastAsia="맑은 고딕" w:hAnsi="Noto Sans KR"/>
@@ -792,13 +785,12 @@
         </w:rPr>
         <w:t>줄바꿈</w:t>
       </w:r>
-      <w:proofErr w:type="spellEnd"/>
     </w:p>
     <w:p>
       <w:pPr>
         <w:pStyle w:val="a5"/>
         <w:shd w:val="clear" w:color="auto" w:fill="FFFFFF"/>
-        <w:spacing w:before="336" w:beforeAutospacing="0" w:after="336" w:afterAutospacing="0"/>
+        <w:spacing w:after="336" w:afterAutospacing="0" w:before="336" w:beforeAutospacing="0"/>
         <w:rPr>
           <w:rFonts w:ascii="맑은 고딕" w:eastAsia="맑은 고딕" w:hAnsi="맑은 고딕"/>
           <w:color w:val="333333"/>
@@ -840,7 +832,7 @@
       <w:pPr>
         <w:pStyle w:val="a5"/>
         <w:shd w:val="clear" w:color="auto" w:fill="FFFFFF"/>
-        <w:spacing w:before="336" w:beforeAutospacing="0" w:after="336" w:afterAutospacing="0"/>
+        <w:spacing w:after="336" w:afterAutospacing="0" w:before="336" w:beforeAutospacing="0"/>
         <w:rPr>
           <w:rFonts w:ascii="맑은 고딕" w:eastAsia="맑은 고딕" w:hAnsi="맑은 고딕"/>
           <w:color w:val="333333"/>
@@ -875,7 +867,7 @@
       <w:pPr>
         <w:pStyle w:val="a5"/>
         <w:shd w:val="clear" w:color="auto" w:fill="FFFFFF"/>
-        <w:spacing w:before="336" w:beforeAutospacing="0" w:after="336" w:afterAutospacing="0"/>
+        <w:spacing w:after="336" w:afterAutospacing="0" w:before="336" w:beforeAutospacing="0"/>
         <w:rPr>
           <w:rFonts w:ascii="맑은 고딕" w:eastAsia="맑은 고딕" w:hAnsi="맑은 고딕"/>
           <w:color w:val="333333"/>
@@ -924,7 +916,7 @@
       <w:pPr>
         <w:pStyle w:val="a5"/>
         <w:shd w:val="clear" w:color="auto" w:fill="FFFFFF"/>
-        <w:spacing w:before="336" w:beforeAutospacing="0" w:after="336" w:afterAutospacing="0"/>
+        <w:spacing w:after="336" w:afterAutospacing="0" w:before="336" w:beforeAutospacing="0"/>
         <w:rPr>
           <w:rFonts w:ascii="맑은 고딕" w:eastAsia="맑은 고딕" w:hAnsi="맑은 고딕"/>
           <w:color w:val="333333"/>
@@ -973,7 +965,7 @@
       <w:pPr>
         <w:pStyle w:val="a5"/>
         <w:shd w:val="clear" w:color="auto" w:fill="FFFFFF"/>
-        <w:spacing w:before="336" w:beforeAutospacing="0" w:after="336" w:afterAutospacing="0"/>
+        <w:spacing w:after="336" w:afterAutospacing="0" w:before="336" w:beforeAutospacing="0"/>
         <w:rPr>
           <w:rFonts w:ascii="맑은 고딕" w:eastAsia="맑은 고딕" w:hAnsi="맑은 고딕"/>
           <w:color w:val="333333"/>
@@ -1022,6 +1014,7 @@
     <w:tbl>
       <w:tblPr>
         <w:tblW w:w="0" w:type="auto"/>
+        <w:tblLook w:val="04A0" w:firstRow="1" w:lastRow="0" w:firstColumn="1" w:lastColumn="0" w:noHBand="0" w:noVBand="1"/>
         <w:tblCellSpacing w:w="15" w:type="dxa"/>
         <w:tblCellMar>
           <w:top w:w="15" w:type="dxa"/>
@@ -1029,7 +1022,6 @@
           <w:bottom w:w="15" w:type="dxa"/>
           <w:right w:w="15" w:type="dxa"/>
         </w:tblCellMar>
-        <w:tblLook w:val="04A0" w:firstRow="1" w:lastRow="0" w:firstColumn="1" w:lastColumn="0" w:noHBand="0" w:noVBand="1"/>
       </w:tblPr>
       <w:tblGrid>
         <w:gridCol w:w="1635"/>
@@ -1047,25 +1039,25 @@
           </w:tcPr>
           <w:p>
             <w:pPr>
+              <w:autoSpaceDE/>
+              <w:autoSpaceDN/>
               <w:widowControl/>
               <w:wordWrap/>
-              <w:autoSpaceDE/>
-              <w:autoSpaceDN/>
+              <w:jc w:val="left"/>
               <w:spacing w:after="0" w:line="240" w:lineRule="auto"/>
-              <w:jc w:val="left"/>
               <w:rPr>
                 <w:rFonts w:ascii="굴림" w:eastAsia="굴림" w:hAnsi="굴림" w:cs="굴림"/>
-                <w:kern w:val="0"/>
                 <w:sz w:val="24"/>
                 <w:szCs w:val="24"/>
+                <w:kern w:val="0"/>
               </w:rPr>
             </w:pPr>
             <w:r>
               <w:rPr>
                 <w:rFonts w:ascii="굴림체" w:eastAsia="굴림체" w:hAnsi="굴림체" w:cs="굴림체"/>
-                <w:kern w:val="0"/>
                 <w:sz w:val="24"/>
                 <w:szCs w:val="24"/>
+                <w:kern w:val="0"/>
               </w:rPr>
               <w:t>input()</w:t>
             </w:r>
@@ -1079,25 +1071,25 @@
           </w:tcPr>
           <w:p>
             <w:pPr>
+              <w:autoSpaceDE/>
+              <w:autoSpaceDN/>
               <w:widowControl/>
               <w:wordWrap/>
-              <w:autoSpaceDE/>
-              <w:autoSpaceDN/>
+              <w:jc w:val="left"/>
               <w:spacing w:after="0" w:line="240" w:lineRule="auto"/>
-              <w:jc w:val="left"/>
               <w:rPr>
                 <w:rFonts w:ascii="굴림" w:eastAsia="굴림" w:hAnsi="굴림" w:cs="굴림"/>
-                <w:kern w:val="0"/>
                 <w:sz w:val="24"/>
                 <w:szCs w:val="24"/>
+                <w:kern w:val="0"/>
               </w:rPr>
             </w:pPr>
             <w:r>
               <w:rPr>
                 <w:rFonts w:ascii="굴림" w:eastAsia="굴림" w:hAnsi="굴림" w:cs="굴림"/>
-                <w:kern w:val="0"/>
                 <w:sz w:val="24"/>
                 <w:szCs w:val="24"/>
+                <w:kern w:val="0"/>
               </w:rPr>
               <w:t>입력을 문자열로 받음</w:t>
             </w:r>
@@ -1116,25 +1108,25 @@
           </w:tcPr>
           <w:p>
             <w:pPr>
+              <w:autoSpaceDE/>
+              <w:autoSpaceDN/>
               <w:widowControl/>
               <w:wordWrap/>
-              <w:autoSpaceDE/>
-              <w:autoSpaceDN/>
+              <w:jc w:val="left"/>
               <w:spacing w:after="0" w:line="240" w:lineRule="auto"/>
-              <w:jc w:val="left"/>
               <w:rPr>
                 <w:rFonts w:ascii="굴림" w:eastAsia="굴림" w:hAnsi="굴림" w:cs="굴림"/>
-                <w:kern w:val="0"/>
                 <w:sz w:val="24"/>
                 <w:szCs w:val="24"/>
+                <w:kern w:val="0"/>
               </w:rPr>
             </w:pPr>
             <w:r>
               <w:rPr>
                 <w:rFonts w:ascii="굴림체" w:eastAsia="굴림체" w:hAnsi="굴림체" w:cs="굴림체"/>
-                <w:kern w:val="0"/>
                 <w:sz w:val="24"/>
                 <w:szCs w:val="24"/>
+                <w:kern w:val="0"/>
               </w:rPr>
               <w:t>.split()</w:t>
             </w:r>
@@ -1148,25 +1140,25 @@
           </w:tcPr>
           <w:p>
             <w:pPr>
+              <w:autoSpaceDE/>
+              <w:autoSpaceDN/>
               <w:widowControl/>
               <w:wordWrap/>
-              <w:autoSpaceDE/>
-              <w:autoSpaceDN/>
+              <w:jc w:val="left"/>
               <w:spacing w:after="0" w:line="240" w:lineRule="auto"/>
-              <w:jc w:val="left"/>
               <w:rPr>
                 <w:rFonts w:ascii="굴림" w:eastAsia="굴림" w:hAnsi="굴림" w:cs="굴림"/>
-                <w:kern w:val="0"/>
                 <w:sz w:val="24"/>
                 <w:szCs w:val="24"/>
+                <w:kern w:val="0"/>
               </w:rPr>
             </w:pPr>
             <w:r>
               <w:rPr>
                 <w:rFonts w:ascii="굴림" w:eastAsia="굴림" w:hAnsi="굴림" w:cs="굴림"/>
-                <w:kern w:val="0"/>
                 <w:sz w:val="24"/>
                 <w:szCs w:val="24"/>
+                <w:kern w:val="0"/>
               </w:rPr>
               <w:t>공백 기준으로 쪼갬</w:t>
             </w:r>
@@ -1185,25 +1177,25 @@
           </w:tcPr>
           <w:p>
             <w:pPr>
+              <w:autoSpaceDE/>
+              <w:autoSpaceDN/>
               <w:widowControl/>
               <w:wordWrap/>
-              <w:autoSpaceDE/>
-              <w:autoSpaceDN/>
+              <w:jc w:val="left"/>
               <w:spacing w:after="0" w:line="240" w:lineRule="auto"/>
-              <w:jc w:val="left"/>
               <w:rPr>
                 <w:rFonts w:ascii="굴림" w:eastAsia="굴림" w:hAnsi="굴림" w:cs="굴림"/>
-                <w:kern w:val="0"/>
                 <w:sz w:val="24"/>
                 <w:szCs w:val="24"/>
+                <w:kern w:val="0"/>
               </w:rPr>
             </w:pPr>
             <w:r>
               <w:rPr>
                 <w:rFonts w:ascii="굴림체" w:eastAsia="굴림체" w:hAnsi="굴림체" w:cs="굴림체"/>
-                <w:kern w:val="0"/>
                 <w:sz w:val="24"/>
                 <w:szCs w:val="24"/>
+                <w:kern w:val="0"/>
               </w:rPr>
               <w:t>map(int, ...)</w:t>
             </w:r>
@@ -1217,25 +1209,25 @@
           </w:tcPr>
           <w:p>
             <w:pPr>
+              <w:autoSpaceDE/>
+              <w:autoSpaceDN/>
               <w:widowControl/>
               <w:wordWrap/>
-              <w:autoSpaceDE/>
-              <w:autoSpaceDN/>
+              <w:jc w:val="left"/>
               <w:spacing w:after="0" w:line="240" w:lineRule="auto"/>
-              <w:jc w:val="left"/>
               <w:rPr>
                 <w:rFonts w:ascii="굴림" w:eastAsia="굴림" w:hAnsi="굴림" w:cs="굴림"/>
-                <w:kern w:val="0"/>
                 <w:sz w:val="24"/>
                 <w:szCs w:val="24"/>
+                <w:kern w:val="0"/>
               </w:rPr>
             </w:pPr>
             <w:r>
               <w:rPr>
                 <w:rFonts w:ascii="굴림" w:eastAsia="굴림" w:hAnsi="굴림" w:cs="굴림"/>
-                <w:kern w:val="0"/>
                 <w:sz w:val="24"/>
                 <w:szCs w:val="24"/>
+                <w:kern w:val="0"/>
               </w:rPr>
               <w:t>각 조각을 정수로 변환</w:t>
             </w:r>
@@ -1254,25 +1246,25 @@
           </w:tcPr>
           <w:p>
             <w:pPr>
+              <w:autoSpaceDE/>
+              <w:autoSpaceDN/>
               <w:widowControl/>
               <w:wordWrap/>
-              <w:autoSpaceDE/>
-              <w:autoSpaceDN/>
+              <w:jc w:val="left"/>
               <w:spacing w:after="0" w:line="240" w:lineRule="auto"/>
-              <w:jc w:val="left"/>
               <w:rPr>
                 <w:rFonts w:ascii="굴림" w:eastAsia="굴림" w:hAnsi="굴림" w:cs="굴림"/>
-                <w:kern w:val="0"/>
                 <w:sz w:val="24"/>
                 <w:szCs w:val="24"/>
+                <w:kern w:val="0"/>
               </w:rPr>
             </w:pPr>
             <w:r>
               <w:rPr>
                 <w:rFonts w:ascii="굴림체" w:eastAsia="굴림체" w:hAnsi="굴림체" w:cs="굴림체"/>
-                <w:kern w:val="0"/>
                 <w:sz w:val="24"/>
                 <w:szCs w:val="24"/>
+                <w:kern w:val="0"/>
               </w:rPr>
               <w:t>list()</w:t>
             </w:r>
@@ -1286,25 +1278,25 @@
           </w:tcPr>
           <w:p>
             <w:pPr>
+              <w:autoSpaceDE/>
+              <w:autoSpaceDN/>
               <w:widowControl/>
               <w:wordWrap/>
-              <w:autoSpaceDE/>
-              <w:autoSpaceDN/>
+              <w:jc w:val="left"/>
               <w:spacing w:after="0" w:line="240" w:lineRule="auto"/>
-              <w:jc w:val="left"/>
               <w:rPr>
                 <w:rFonts w:ascii="굴림" w:eastAsia="굴림" w:hAnsi="굴림" w:cs="굴림"/>
-                <w:kern w:val="0"/>
                 <w:sz w:val="24"/>
                 <w:szCs w:val="24"/>
+                <w:kern w:val="0"/>
               </w:rPr>
             </w:pPr>
             <w:r>
               <w:rPr>
                 <w:rFonts w:ascii="굴림" w:eastAsia="굴림" w:hAnsi="굴림" w:cs="굴림"/>
-                <w:kern w:val="0"/>
                 <w:sz w:val="24"/>
                 <w:szCs w:val="24"/>
+                <w:kern w:val="0"/>
               </w:rPr>
               <w:t>리스트로 변환해서 저장</w:t>
             </w:r>
@@ -1334,94 +1326,104 @@
     <w:p>
       <w:pPr>
         <w:rPr>
+          <w:lang/>
+          <w:rFonts/>
+          <w:rtl w:val="off"/>
+        </w:rPr>
+      </w:pPr>
+      <w:r>
+        <w:t xml:space="preserve">Reverse </w:t>
+      </w:r>
+      <w:r>
+        <w:rPr>
           <w:rFonts w:hint="eastAsia"/>
         </w:rPr>
+        <w:t>내림차순</w:t>
+      </w:r>
+    </w:p>
+    <w:p>
+      <w:pPr>
+        <w:rPr>
+          <w:lang/>
+          <w:rFonts/>
+          <w:rtl w:val="off"/>
+        </w:rPr>
       </w:pPr>
-      <w:r>
-        <w:t xml:space="preserve">Reverse </w:t>
-      </w:r>
-      <w:r>
-        <w:rPr>
+    </w:p>
+    <w:p>
+      <w:pPr>
+        <w:rPr>
+          <w:lang w:eastAsia="ko-KR"/>
           <w:rFonts w:hint="eastAsia"/>
-        </w:rPr>
-        <w:t>내림차순</w:t>
+          <w:rtl w:val="off"/>
+        </w:rPr>
+      </w:pPr>
+      <w:r>
+        <w:rPr>
+          <w:lang w:eastAsia="ko-KR"/>
+          <w:rFonts w:hint="eastAsia"/>
+          <w:rtl w:val="off"/>
+        </w:rPr>
+        <w:t>=======================================================</w:t>
+      </w:r>
+    </w:p>
+    <w:p>
+      <w:pPr>
+        <w:rPr>
+          <w:lang w:eastAsia="ko-KR"/>
+          <w:rFonts w:hint="eastAsia"/>
+          <w:rtl w:val="off"/>
+        </w:rPr>
+      </w:pPr>
+      <w:r>
+        <w:rPr>
+          <w:lang w:eastAsia="ko-KR"/>
+          <w:rFonts w:hint="eastAsia"/>
+          <w:rtl w:val="off"/>
+        </w:rPr>
+        <w:t>for range 는 정수 전용</w:t>
+      </w:r>
+    </w:p>
+    <w:p>
+      <w:pPr>
+        <w:rPr>
+          <w:rFonts w:hint="eastAsia"/>
+        </w:rPr>
+      </w:pPr>
+      <w:r>
+        <w:rPr>
+          <w:lang w:eastAsia="ko-KR"/>
+          <w:rFonts w:hint="eastAsia"/>
+          <w:rtl w:val="off"/>
+        </w:rPr>
+        <w:t>실수 사용할거면 while문으로</w:t>
       </w:r>
     </w:p>
     <w:sectPr>
       <w:pgSz w:w="11906" w:h="16838"/>
       <w:pgMar w:top="1701" w:right="1440" w:bottom="1440" w:left="1440" w:header="851" w:footer="992" w:gutter="0"/>
-      <w:cols w:space="425"/>
+      <w:cols/>
       <w:docGrid w:linePitch="360"/>
     </w:sectPr>
   </w:body>
 </w:document>
 </file>
 
-<file path=word/endnotes.xml><?xml version="1.0" encoding="utf-8"?>
-<w:endnotes xmlns:wpc="http://schemas.microsoft.com/office/word/2010/wordprocessingCanvas" xmlns:cx="http://schemas.microsoft.com/office/drawing/2014/chartex" xmlns:cx1="http://schemas.microsoft.com/office/drawing/2015/9/8/chartex" xmlns:cx2="http://schemas.microsoft.com/office/drawing/2015/10/21/chartex" xmlns:cx3="http://schemas.microsoft.com/office/drawing/2016/5/9/chartex" xmlns:cx4="http://schemas.microsoft.com/office/drawing/2016/5/10/chartex" xmlns:cx5="http://schemas.microsoft.com/office/drawing/2016/5/11/chartex" xmlns:cx6="http://schemas.microsoft.com/office/drawing/2016/5/12/chartex" xmlns:cx7="http://schemas.microsoft.com/office/drawing/2016/5/13/chartex" xmlns:cx8="http://schemas.microsoft.com/office/drawing/2016/5/14/chartex" xmlns:mc="http://schemas.openxmlformats.org/markup-compatibility/2006" xmlns:aink="http://schemas.microsoft.com/office/drawing/2016/ink" xmlns:am3d="http://schemas.microsoft.com/office/drawing/2017/model3d" xmlns:o="urn:schemas-microsoft-com:office:office" xmlns:oel="http://schemas.microsoft.com/office/2019/extlst" xmlns:r="http://schemas.openxmlformats.org/officeDocument/2006/relationships" xmlns:m="http://schemas.openxmlformats.org/officeDocument/2006/math" xmlns:v="urn:schemas-microsoft-com:vml" xmlns:wp14="http://schemas.microsoft.com/office/word/2010/wordprocessingDrawing" xmlns:wp="http://schemas.openxmlformats.org/drawingml/2006/wordprocessingDrawing" xmlns:w10="urn:schemas-microsoft-com:office:word" xmlns:w="http://schemas.openxmlformats.org/wordprocessingml/2006/main" xmlns:w14="http://schemas.microsoft.com/office/word/2010/wordml" xmlns:w15="http://schemas.microsoft.com/office/word/2012/wordml" xmlns:w16cex="http://schemas.microsoft.com/office/word/2018/wordml/cex" xmlns:w16cid="http://schemas.microsoft.com/office/word/2016/wordml/cid" xmlns:w16="http://schemas.microsoft.com/office/word/2018/wordml" xmlns:w16du="http://schemas.microsoft.com/office/word/2023/wordml/word16du" xmlns:w16sdtdh="http://schemas.microsoft.com/office/word/2020/wordml/sdtdatahash" xmlns:w16se="http://schemas.microsoft.com/office/word/2015/wordml/symex" xmlns:wpg="http://schemas.microsoft.com/office/word/2010/wordprocessingGroup" xmlns:wpi="http://schemas.microsoft.com/office/word/2010/wordprocessingInk" xmlns:wne="http://schemas.microsoft.com/office/word/2006/wordml" xmlns:wps="http://schemas.microsoft.com/office/word/2010/wordprocessingShape" mc:Ignorable="w14 w15 w16se w16cid w16 w16cex w16sdtdh w16du wp14">
-  <w:endnote w:type="separator" w:id="-1">
-    <w:p>
-      <w:pPr>
-        <w:spacing w:after="0" w:line="240" w:lineRule="auto"/>
-      </w:pPr>
-      <w:r>
-        <w:separator/>
-      </w:r>
-    </w:p>
-  </w:endnote>
-  <w:endnote w:type="continuationSeparator" w:id="0">
-    <w:p>
-      <w:pPr>
-        <w:spacing w:after="0" w:line="240" w:lineRule="auto"/>
-      </w:pPr>
-      <w:r>
-        <w:continuationSeparator/>
-      </w:r>
-    </w:p>
-  </w:endnote>
-</w:endnotes>
-</file>
-
-<file path=word/footnotes.xml><?xml version="1.0" encoding="utf-8"?>
-<w:footnotes xmlns:wpc="http://schemas.microsoft.com/office/word/2010/wordprocessingCanvas" xmlns:cx="http://schemas.microsoft.com/office/drawing/2014/chartex" xmlns:cx1="http://schemas.microsoft.com/office/drawing/2015/9/8/chartex" xmlns:cx2="http://schemas.microsoft.com/office/drawing/2015/10/21/chartex" xmlns:cx3="http://schemas.microsoft.com/office/drawing/2016/5/9/chartex" xmlns:cx4="http://schemas.microsoft.com/office/drawing/2016/5/10/chartex" xmlns:cx5="http://schemas.microsoft.com/office/drawing/2016/5/11/chartex" xmlns:cx6="http://schemas.microsoft.com/office/drawing/2016/5/12/chartex" xmlns:cx7="http://schemas.microsoft.com/office/drawing/2016/5/13/chartex" xmlns:cx8="http://schemas.microsoft.com/office/drawing/2016/5/14/chartex" xmlns:mc="http://schemas.openxmlformats.org/markup-compatibility/2006" xmlns:aink="http://schemas.microsoft.com/office/drawing/2016/ink" xmlns:am3d="http://schemas.microsoft.com/office/drawing/2017/model3d" xmlns:o="urn:schemas-microsoft-com:office:office" xmlns:oel="http://schemas.microsoft.com/office/2019/extlst" xmlns:r="http://schemas.openxmlformats.org/officeDocument/2006/relationships" xmlns:m="http://schemas.openxmlformats.org/officeDocument/2006/math" xmlns:v="urn:schemas-microsoft-com:vml" xmlns:wp14="http://schemas.microsoft.com/office/word/2010/wordprocessingDrawing" xmlns:wp="http://schemas.openxmlformats.org/drawingml/2006/wordprocessingDrawing" xmlns:w10="urn:schemas-microsoft-com:office:word" xmlns:w="http://schemas.openxmlformats.org/wordprocessingml/2006/main" xmlns:w14="http://schemas.microsoft.com/office/word/2010/wordml" xmlns:w15="http://schemas.microsoft.com/office/word/2012/wordml" xmlns:w16cex="http://schemas.microsoft.com/office/word/2018/wordml/cex" xmlns:w16cid="http://schemas.microsoft.com/office/word/2016/wordml/cid" xmlns:w16="http://schemas.microsoft.com/office/word/2018/wordml" xmlns:w16du="http://schemas.microsoft.com/office/word/2023/wordml/word16du" xmlns:w16sdtdh="http://schemas.microsoft.com/office/word/2020/wordml/sdtdatahash" xmlns:w16se="http://schemas.microsoft.com/office/word/2015/wordml/symex" xmlns:wpg="http://schemas.microsoft.com/office/word/2010/wordprocessingGroup" xmlns:wpi="http://schemas.microsoft.com/office/word/2010/wordprocessingInk" xmlns:wne="http://schemas.microsoft.com/office/word/2006/wordml" xmlns:wps="http://schemas.microsoft.com/office/word/2010/wordprocessingShape" mc:Ignorable="w14 w15 w16se w16cid w16 w16cex w16sdtdh w16du wp14">
-  <w:footnote w:type="separator" w:id="-1">
-    <w:p>
-      <w:pPr>
-        <w:spacing w:after="0" w:line="240" w:lineRule="auto"/>
-      </w:pPr>
-      <w:r>
-        <w:separator/>
-      </w:r>
-    </w:p>
-  </w:footnote>
-  <w:footnote w:type="continuationSeparator" w:id="0">
-    <w:p>
-      <w:pPr>
-        <w:spacing w:after="0" w:line="240" w:lineRule="auto"/>
-      </w:pPr>
-      <w:r>
-        <w:continuationSeparator/>
-      </w:r>
-    </w:p>
-  </w:footnote>
-</w:footnotes>
-</file>
-
 <file path=word/styles.xml><?xml version="1.0" encoding="utf-8"?>
-<w:styles xmlns:mc="http://schemas.openxmlformats.org/markup-compatibility/2006" xmlns:r="http://schemas.openxmlformats.org/officeDocument/2006/relationships" xmlns:w="http://schemas.openxmlformats.org/wordprocessingml/2006/main" xmlns:w14="http://schemas.microsoft.com/office/word/2010/wordml" xmlns:w15="http://schemas.microsoft.com/office/word/2012/wordml" xmlns:w16cex="http://schemas.microsoft.com/office/word/2018/wordml/cex" xmlns:w16cid="http://schemas.microsoft.com/office/word/2016/wordml/cid" xmlns:w16="http://schemas.microsoft.com/office/word/2018/wordml" xmlns:w16du="http://schemas.microsoft.com/office/word/2023/wordml/word16du" xmlns:w16sdtdh="http://schemas.microsoft.com/office/word/2020/wordml/sdtdatahash" xmlns:w16se="http://schemas.microsoft.com/office/word/2015/wordml/symex" mc:Ignorable="w14 w15 w16se w16cid w16 w16cex w16sdtdh w16du">
+<w:styles xmlns:r="http://schemas.openxmlformats.org/officeDocument/2006/relationships" xmlns:w="http://schemas.openxmlformats.org/wordprocessingml/2006/main">
   <w:docDefaults>
     <w:rPrDefault>
       <w:rPr>
+        <w:lang w:val="en-US" w:eastAsia="ko-KR" w:bidi="ar-SA"/>
         <w:rFonts w:asciiTheme="minorHAnsi" w:eastAsiaTheme="minorEastAsia" w:hAnsiTheme="minorHAnsi" w:cstheme="minorBidi"/>
+        <w:szCs w:val="22"/>
         <w:kern w:val="2"/>
-        <w:szCs w:val="22"/>
-        <w:lang w:val="en-US" w:eastAsia="ko-KR" w:bidi="ar-SA"/>
       </w:rPr>
     </w:rPrDefault>
     <w:pPrDefault>
       <w:pPr>
+        <w:jc w:val="both"/>
         <w:spacing w:after="160" w:line="259" w:lineRule="auto"/>
-        <w:jc w:val="both"/>
       </w:pPr>
     </w:pPrDefault>
   </w:docDefaults>
@@ -1445,22 +1447,22 @@
     <w:lsdException w:name="index 7" w:semiHidden="1" w:unhideWhenUsed="1"/>
     <w:lsdException w:name="index 8" w:semiHidden="1" w:unhideWhenUsed="1"/>
     <w:lsdException w:name="index 9" w:semiHidden="1" w:unhideWhenUsed="1"/>
-    <w:lsdException w:name="toc 1" w:semiHidden="1" w:uiPriority="39" w:unhideWhenUsed="1"/>
-    <w:lsdException w:name="toc 2" w:semiHidden="1" w:uiPriority="39" w:unhideWhenUsed="1"/>
-    <w:lsdException w:name="toc 3" w:semiHidden="1" w:uiPriority="39" w:unhideWhenUsed="1"/>
-    <w:lsdException w:name="toc 4" w:semiHidden="1" w:uiPriority="39" w:unhideWhenUsed="1"/>
-    <w:lsdException w:name="toc 5" w:semiHidden="1" w:uiPriority="39" w:unhideWhenUsed="1"/>
-    <w:lsdException w:name="toc 6" w:semiHidden="1" w:uiPriority="39" w:unhideWhenUsed="1"/>
-    <w:lsdException w:name="toc 7" w:semiHidden="1" w:uiPriority="39" w:unhideWhenUsed="1"/>
-    <w:lsdException w:name="toc 8" w:semiHidden="1" w:uiPriority="39" w:unhideWhenUsed="1"/>
-    <w:lsdException w:name="toc 9" w:semiHidden="1" w:uiPriority="39" w:unhideWhenUsed="1"/>
+    <w:lsdException w:name="toc 1" w:semiHidden="1" w:uiPriority="57" w:unhideWhenUsed="1"/>
+    <w:lsdException w:name="toc 2" w:semiHidden="1" w:uiPriority="57" w:unhideWhenUsed="1"/>
+    <w:lsdException w:name="toc 3" w:semiHidden="1" w:uiPriority="57" w:unhideWhenUsed="1"/>
+    <w:lsdException w:name="toc 4" w:semiHidden="1" w:uiPriority="57" w:unhideWhenUsed="1"/>
+    <w:lsdException w:name="toc 5" w:semiHidden="1" w:uiPriority="57" w:unhideWhenUsed="1"/>
+    <w:lsdException w:name="toc 6" w:semiHidden="1" w:uiPriority="57" w:unhideWhenUsed="1"/>
+    <w:lsdException w:name="toc 7" w:semiHidden="1" w:uiPriority="57" w:unhideWhenUsed="1"/>
+    <w:lsdException w:name="toc 8" w:semiHidden="1" w:uiPriority="57" w:unhideWhenUsed="1"/>
+    <w:lsdException w:name="toc 9" w:semiHidden="1" w:uiPriority="57" w:unhideWhenUsed="1"/>
     <w:lsdException w:name="Normal Indent" w:semiHidden="1" w:unhideWhenUsed="1"/>
     <w:lsdException w:name="footnote text" w:semiHidden="1" w:unhideWhenUsed="1"/>
     <w:lsdException w:name="annotation text" w:semiHidden="1" w:unhideWhenUsed="1"/>
     <w:lsdException w:name="header" w:semiHidden="1" w:unhideWhenUsed="1"/>
     <w:lsdException w:name="footer" w:semiHidden="1" w:unhideWhenUsed="1"/>
     <w:lsdException w:name="index heading" w:semiHidden="1" w:unhideWhenUsed="1"/>
-    <w:lsdException w:name="caption" w:semiHidden="1" w:uiPriority="35" w:unhideWhenUsed="1" w:qFormat="1"/>
+    <w:lsdException w:name="caption" w:semiHidden="1" w:uiPriority="53" w:unhideWhenUsed="1" w:qFormat="1"/>
     <w:lsdException w:name="table of figures" w:semiHidden="1" w:unhideWhenUsed="1"/>
     <w:lsdException w:name="envelope address" w:semiHidden="1" w:unhideWhenUsed="1"/>
     <w:lsdException w:name="envelope return" w:semiHidden="1" w:unhideWhenUsed="1"/>
@@ -1488,7 +1490,7 @@
     <w:lsdException w:name="List Number 3" w:semiHidden="1" w:unhideWhenUsed="1"/>
     <w:lsdException w:name="List Number 4" w:semiHidden="1" w:unhideWhenUsed="1"/>
     <w:lsdException w:name="List Number 5" w:semiHidden="1" w:unhideWhenUsed="1"/>
-    <w:lsdException w:name="Title" w:uiPriority="10" w:qFormat="1"/>
+    <w:lsdException w:name="Title" w:uiPriority="16" w:qFormat="1"/>
     <w:lsdException w:name="Closing" w:semiHidden="1" w:unhideWhenUsed="1"/>
     <w:lsdException w:name="Signature" w:semiHidden="1" w:unhideWhenUsed="1"/>
     <w:lsdException w:name="Default Paragraph Font" w:semiHidden="1" w:uiPriority="1" w:unhideWhenUsed="1"/>
@@ -1500,7 +1502,7 @@
     <w:lsdException w:name="List Continue 4" w:semiHidden="1" w:unhideWhenUsed="1"/>
     <w:lsdException w:name="List Continue 5" w:semiHidden="1" w:unhideWhenUsed="1"/>
     <w:lsdException w:name="Message Header" w:semiHidden="1" w:unhideWhenUsed="1"/>
-    <w:lsdException w:name="Subtitle" w:uiPriority="11" w:qFormat="1"/>
+    <w:lsdException w:name="Subtitle" w:uiPriority="17" w:qFormat="1"/>
     <w:lsdException w:name="Salutation" w:semiHidden="1" w:unhideWhenUsed="1"/>
     <w:lsdException w:name="Date" w:semiHidden="1" w:unhideWhenUsed="1"/>
     <w:lsdException w:name="Body Text First Indent" w:semiHidden="1" w:unhideWhenUsed="1"/>
@@ -1513,8 +1515,8 @@
     <w:lsdException w:name="Block Text" w:semiHidden="1" w:unhideWhenUsed="1"/>
     <w:lsdException w:name="Hyperlink" w:semiHidden="1" w:unhideWhenUsed="1"/>
     <w:lsdException w:name="FollowedHyperlink" w:semiHidden="1" w:unhideWhenUsed="1"/>
-    <w:lsdException w:name="Strong" w:uiPriority="22" w:qFormat="1"/>
-    <w:lsdException w:name="Emphasis" w:uiPriority="20" w:qFormat="1"/>
+    <w:lsdException w:name="Strong" w:uiPriority="34" w:qFormat="1"/>
+    <w:lsdException w:name="Emphasis" w:uiPriority="32" w:qFormat="1"/>
     <w:lsdException w:name="Document Map" w:semiHidden="1" w:unhideWhenUsed="1"/>
     <w:lsdException w:name="Plain Text" w:semiHidden="1" w:unhideWhenUsed="1"/>
     <w:lsdException w:name="E-mail Signature" w:semiHidden="1" w:unhideWhenUsed="1"/>
@@ -1580,223 +1582,223 @@
     <w:lsdException w:name="Table Web 2" w:semiHidden="1" w:unhideWhenUsed="1"/>
     <w:lsdException w:name="Table Web 3" w:semiHidden="1" w:unhideWhenUsed="1"/>
     <w:lsdException w:name="Balloon Text" w:semiHidden="1" w:unhideWhenUsed="1"/>
-    <w:lsdException w:name="Table Grid" w:uiPriority="39"/>
+    <w:lsdException w:name="Table Grid" w:uiPriority="57"/>
     <w:lsdException w:name="Table Theme" w:semiHidden="1" w:unhideWhenUsed="1"/>
     <w:lsdException w:name="Placeholder Text" w:semiHidden="1"/>
     <w:lsdException w:name="No Spacing" w:uiPriority="1" w:qFormat="1"/>
-    <w:lsdException w:name="Light Shading" w:uiPriority="60"/>
-    <w:lsdException w:name="Light List" w:uiPriority="61"/>
-    <w:lsdException w:name="Light Grid" w:uiPriority="62"/>
-    <w:lsdException w:name="Medium Shading 1" w:uiPriority="63"/>
-    <w:lsdException w:name="Medium Shading 2" w:uiPriority="64"/>
-    <w:lsdException w:name="Medium List 1" w:uiPriority="65"/>
-    <w:lsdException w:name="Medium List 2" w:uiPriority="66"/>
-    <w:lsdException w:name="Medium Grid 1" w:uiPriority="67"/>
-    <w:lsdException w:name="Medium Grid 2" w:uiPriority="68"/>
-    <w:lsdException w:name="Medium Grid 3" w:uiPriority="69"/>
-    <w:lsdException w:name="Dark List" w:uiPriority="70"/>
-    <w:lsdException w:name="Colorful Shading" w:uiPriority="71"/>
-    <w:lsdException w:name="Colorful List" w:uiPriority="72"/>
-    <w:lsdException w:name="Colorful Grid" w:uiPriority="73"/>
-    <w:lsdException w:name="Light Shading Accent 1" w:uiPriority="60"/>
-    <w:lsdException w:name="Light List Accent 1" w:uiPriority="61"/>
-    <w:lsdException w:name="Light Grid Accent 1" w:uiPriority="62"/>
-    <w:lsdException w:name="Medium Shading 1 Accent 1" w:uiPriority="63"/>
-    <w:lsdException w:name="Medium Shading 2 Accent 1" w:uiPriority="64"/>
-    <w:lsdException w:name="Medium List 1 Accent 1" w:uiPriority="65"/>
+    <w:lsdException w:name="Light Shading" w:uiPriority="96"/>
+    <w:lsdException w:name="Light List" w:uiPriority="97"/>
+    <w:lsdException w:name="Light Grid" w:uiPriority="98"/>
+    <w:lsdException w:name="Medium Shading 1" w:uiPriority="99"/>
+    <w:lsdException w:name="Medium Shading 2" w:uiPriority="100"/>
+    <w:lsdException w:name="Medium List 1" w:uiPriority="101"/>
+    <w:lsdException w:name="Medium List 2" w:uiPriority="102"/>
+    <w:lsdException w:name="Medium Grid 1" w:uiPriority="103"/>
+    <w:lsdException w:name="Medium Grid 2" w:uiPriority="104"/>
+    <w:lsdException w:name="Medium Grid 3" w:uiPriority="105"/>
+    <w:lsdException w:name="Dark List" w:uiPriority="112"/>
+    <w:lsdException w:name="Colorful Shading" w:uiPriority="113"/>
+    <w:lsdException w:name="Colorful List" w:uiPriority="114"/>
+    <w:lsdException w:name="Colorful Grid" w:uiPriority="115"/>
+    <w:lsdException w:name="Light Shading Accent 1" w:uiPriority="96"/>
+    <w:lsdException w:name="Light List Accent 1" w:uiPriority="97"/>
+    <w:lsdException w:name="Light Grid Accent 1" w:uiPriority="98"/>
+    <w:lsdException w:name="Medium Shading 1 Accent 1" w:uiPriority="99"/>
+    <w:lsdException w:name="Medium Shading 2 Accent 1" w:uiPriority="100"/>
+    <w:lsdException w:name="Medium List 1 Accent 1" w:uiPriority="101"/>
     <w:lsdException w:name="Revision" w:semiHidden="1"/>
-    <w:lsdException w:name="List Paragraph" w:uiPriority="34" w:qFormat="1"/>
-    <w:lsdException w:name="Quote" w:uiPriority="29" w:qFormat="1"/>
-    <w:lsdException w:name="Intense Quote" w:uiPriority="30" w:qFormat="1"/>
-    <w:lsdException w:name="Medium List 2 Accent 1" w:uiPriority="66"/>
-    <w:lsdException w:name="Medium Grid 1 Accent 1" w:uiPriority="67"/>
-    <w:lsdException w:name="Medium Grid 2 Accent 1" w:uiPriority="68"/>
-    <w:lsdException w:name="Medium Grid 3 Accent 1" w:uiPriority="69"/>
-    <w:lsdException w:name="Dark List Accent 1" w:uiPriority="70"/>
-    <w:lsdException w:name="Colorful Shading Accent 1" w:uiPriority="71"/>
-    <w:lsdException w:name="Colorful List Accent 1" w:uiPriority="72"/>
-    <w:lsdException w:name="Colorful Grid Accent 1" w:uiPriority="73"/>
-    <w:lsdException w:name="Light Shading Accent 2" w:uiPriority="60"/>
-    <w:lsdException w:name="Light List Accent 2" w:uiPriority="61"/>
-    <w:lsdException w:name="Light Grid Accent 2" w:uiPriority="62"/>
-    <w:lsdException w:name="Medium Shading 1 Accent 2" w:uiPriority="63"/>
-    <w:lsdException w:name="Medium Shading 2 Accent 2" w:uiPriority="64"/>
-    <w:lsdException w:name="Medium List 1 Accent 2" w:uiPriority="65"/>
-    <w:lsdException w:name="Medium List 2 Accent 2" w:uiPriority="66"/>
-    <w:lsdException w:name="Medium Grid 1 Accent 2" w:uiPriority="67"/>
-    <w:lsdException w:name="Medium Grid 2 Accent 2" w:uiPriority="68"/>
-    <w:lsdException w:name="Medium Grid 3 Accent 2" w:uiPriority="69"/>
-    <w:lsdException w:name="Dark List Accent 2" w:uiPriority="70"/>
-    <w:lsdException w:name="Colorful Shading Accent 2" w:uiPriority="71"/>
-    <w:lsdException w:name="Colorful List Accent 2" w:uiPriority="72"/>
-    <w:lsdException w:name="Colorful Grid Accent 2" w:uiPriority="73"/>
-    <w:lsdException w:name="Light Shading Accent 3" w:uiPriority="60"/>
-    <w:lsdException w:name="Light List Accent 3" w:uiPriority="61"/>
-    <w:lsdException w:name="Light Grid Accent 3" w:uiPriority="62"/>
-    <w:lsdException w:name="Medium Shading 1 Accent 3" w:uiPriority="63"/>
-    <w:lsdException w:name="Medium Shading 2 Accent 3" w:uiPriority="64"/>
-    <w:lsdException w:name="Medium List 1 Accent 3" w:uiPriority="65"/>
-    <w:lsdException w:name="Medium List 2 Accent 3" w:uiPriority="66"/>
-    <w:lsdException w:name="Medium Grid 1 Accent 3" w:uiPriority="67"/>
-    <w:lsdException w:name="Medium Grid 2 Accent 3" w:uiPriority="68"/>
-    <w:lsdException w:name="Medium Grid 3 Accent 3" w:uiPriority="69"/>
-    <w:lsdException w:name="Dark List Accent 3" w:uiPriority="70"/>
-    <w:lsdException w:name="Colorful Shading Accent 3" w:uiPriority="71"/>
-    <w:lsdException w:name="Colorful List Accent 3" w:uiPriority="72"/>
-    <w:lsdException w:name="Colorful Grid Accent 3" w:uiPriority="73"/>
-    <w:lsdException w:name="Light Shading Accent 4" w:uiPriority="60"/>
-    <w:lsdException w:name="Light List Accent 4" w:uiPriority="61"/>
-    <w:lsdException w:name="Light Grid Accent 4" w:uiPriority="62"/>
-    <w:lsdException w:name="Medium Shading 1 Accent 4" w:uiPriority="63"/>
-    <w:lsdException w:name="Medium Shading 2 Accent 4" w:uiPriority="64"/>
-    <w:lsdException w:name="Medium List 1 Accent 4" w:uiPriority="65"/>
-    <w:lsdException w:name="Medium List 2 Accent 4" w:uiPriority="66"/>
-    <w:lsdException w:name="Medium Grid 1 Accent 4" w:uiPriority="67"/>
-    <w:lsdException w:name="Medium Grid 2 Accent 4" w:uiPriority="68"/>
-    <w:lsdException w:name="Medium Grid 3 Accent 4" w:uiPriority="69"/>
-    <w:lsdException w:name="Dark List Accent 4" w:uiPriority="70"/>
-    <w:lsdException w:name="Colorful Shading Accent 4" w:uiPriority="71"/>
-    <w:lsdException w:name="Colorful List Accent 4" w:uiPriority="72"/>
-    <w:lsdException w:name="Colorful Grid Accent 4" w:uiPriority="73"/>
-    <w:lsdException w:name="Light Shading Accent 5" w:uiPriority="60"/>
-    <w:lsdException w:name="Light List Accent 5" w:uiPriority="61"/>
-    <w:lsdException w:name="Light Grid Accent 5" w:uiPriority="62"/>
-    <w:lsdException w:name="Medium Shading 1 Accent 5" w:uiPriority="63"/>
-    <w:lsdException w:name="Medium Shading 2 Accent 5" w:uiPriority="64"/>
-    <w:lsdException w:name="Medium List 1 Accent 5" w:uiPriority="65"/>
-    <w:lsdException w:name="Medium List 2 Accent 5" w:uiPriority="66"/>
-    <w:lsdException w:name="Medium Grid 1 Accent 5" w:uiPriority="67"/>
-    <w:lsdException w:name="Medium Grid 2 Accent 5" w:uiPriority="68"/>
-    <w:lsdException w:name="Medium Grid 3 Accent 5" w:uiPriority="69"/>
-    <w:lsdException w:name="Dark List Accent 5" w:uiPriority="70"/>
-    <w:lsdException w:name="Colorful Shading Accent 5" w:uiPriority="71"/>
-    <w:lsdException w:name="Colorful List Accent 5" w:uiPriority="72"/>
-    <w:lsdException w:name="Colorful Grid Accent 5" w:uiPriority="73"/>
-    <w:lsdException w:name="Light Shading Accent 6" w:uiPriority="60"/>
-    <w:lsdException w:name="Light List Accent 6" w:uiPriority="61"/>
-    <w:lsdException w:name="Light Grid Accent 6" w:uiPriority="62"/>
-    <w:lsdException w:name="Medium Shading 1 Accent 6" w:uiPriority="63"/>
-    <w:lsdException w:name="Medium Shading 2 Accent 6" w:uiPriority="64"/>
-    <w:lsdException w:name="Medium List 1 Accent 6" w:uiPriority="65"/>
-    <w:lsdException w:name="Medium List 2 Accent 6" w:uiPriority="66"/>
-    <w:lsdException w:name="Medium Grid 1 Accent 6" w:uiPriority="67"/>
-    <w:lsdException w:name="Medium Grid 2 Accent 6" w:uiPriority="68"/>
-    <w:lsdException w:name="Medium Grid 3 Accent 6" w:uiPriority="69"/>
-    <w:lsdException w:name="Dark List Accent 6" w:uiPriority="70"/>
-    <w:lsdException w:name="Colorful Shading Accent 6" w:uiPriority="71"/>
-    <w:lsdException w:name="Colorful List Accent 6" w:uiPriority="72"/>
-    <w:lsdException w:name="Colorful Grid Accent 6" w:uiPriority="73"/>
-    <w:lsdException w:name="Subtle Emphasis" w:uiPriority="19" w:qFormat="1"/>
-    <w:lsdException w:name="Intense Emphasis" w:uiPriority="21" w:qFormat="1"/>
-    <w:lsdException w:name="Subtle Reference" w:uiPriority="31" w:qFormat="1"/>
-    <w:lsdException w:name="Intense Reference" w:uiPriority="32" w:qFormat="1"/>
-    <w:lsdException w:name="Book Title" w:uiPriority="33" w:qFormat="1"/>
-    <w:lsdException w:name="Bibliography" w:semiHidden="1" w:uiPriority="37" w:unhideWhenUsed="1"/>
-    <w:lsdException w:name="TOC Heading" w:semiHidden="1" w:uiPriority="39" w:unhideWhenUsed="1" w:qFormat="1"/>
-    <w:lsdException w:name="Plain Table 1" w:uiPriority="41"/>
-    <w:lsdException w:name="Plain Table 2" w:uiPriority="42"/>
-    <w:lsdException w:name="Plain Table 3" w:uiPriority="43"/>
-    <w:lsdException w:name="Plain Table 4" w:uiPriority="44"/>
-    <w:lsdException w:name="Plain Table 5" w:uiPriority="45"/>
-    <w:lsdException w:name="Grid Table Light" w:uiPriority="40"/>
-    <w:lsdException w:name="Grid Table 1 Light" w:uiPriority="46"/>
-    <w:lsdException w:name="Grid Table 2" w:uiPriority="47"/>
-    <w:lsdException w:name="Grid Table 3" w:uiPriority="48"/>
-    <w:lsdException w:name="Grid Table 4" w:uiPriority="49"/>
-    <w:lsdException w:name="Grid Table 5 Dark" w:uiPriority="50"/>
-    <w:lsdException w:name="Grid Table 6 Colorful" w:uiPriority="51"/>
-    <w:lsdException w:name="Grid Table 7 Colorful" w:uiPriority="52"/>
-    <w:lsdException w:name="Grid Table 1 Light Accent 1" w:uiPriority="46"/>
-    <w:lsdException w:name="Grid Table 2 Accent 1" w:uiPriority="47"/>
-    <w:lsdException w:name="Grid Table 3 Accent 1" w:uiPriority="48"/>
-    <w:lsdException w:name="Grid Table 4 Accent 1" w:uiPriority="49"/>
-    <w:lsdException w:name="Grid Table 5 Dark Accent 1" w:uiPriority="50"/>
-    <w:lsdException w:name="Grid Table 6 Colorful Accent 1" w:uiPriority="51"/>
-    <w:lsdException w:name="Grid Table 7 Colorful Accent 1" w:uiPriority="52"/>
-    <w:lsdException w:name="Grid Table 1 Light Accent 2" w:uiPriority="46"/>
-    <w:lsdException w:name="Grid Table 2 Accent 2" w:uiPriority="47"/>
-    <w:lsdException w:name="Grid Table 3 Accent 2" w:uiPriority="48"/>
-    <w:lsdException w:name="Grid Table 4 Accent 2" w:uiPriority="49"/>
-    <w:lsdException w:name="Grid Table 5 Dark Accent 2" w:uiPriority="50"/>
-    <w:lsdException w:name="Grid Table 6 Colorful Accent 2" w:uiPriority="51"/>
-    <w:lsdException w:name="Grid Table 7 Colorful Accent 2" w:uiPriority="52"/>
-    <w:lsdException w:name="Grid Table 1 Light Accent 3" w:uiPriority="46"/>
-    <w:lsdException w:name="Grid Table 2 Accent 3" w:uiPriority="47"/>
-    <w:lsdException w:name="Grid Table 3 Accent 3" w:uiPriority="48"/>
-    <w:lsdException w:name="Grid Table 4 Accent 3" w:uiPriority="49"/>
-    <w:lsdException w:name="Grid Table 5 Dark Accent 3" w:uiPriority="50"/>
-    <w:lsdException w:name="Grid Table 6 Colorful Accent 3" w:uiPriority="51"/>
-    <w:lsdException w:name="Grid Table 7 Colorful Accent 3" w:uiPriority="52"/>
-    <w:lsdException w:name="Grid Table 1 Light Accent 4" w:uiPriority="46"/>
-    <w:lsdException w:name="Grid Table 2 Accent 4" w:uiPriority="47"/>
-    <w:lsdException w:name="Grid Table 3 Accent 4" w:uiPriority="48"/>
-    <w:lsdException w:name="Grid Table 4 Accent 4" w:uiPriority="49"/>
-    <w:lsdException w:name="Grid Table 5 Dark Accent 4" w:uiPriority="50"/>
-    <w:lsdException w:name="Grid Table 6 Colorful Accent 4" w:uiPriority="51"/>
-    <w:lsdException w:name="Grid Table 7 Colorful Accent 4" w:uiPriority="52"/>
-    <w:lsdException w:name="Grid Table 1 Light Accent 5" w:uiPriority="46"/>
-    <w:lsdException w:name="Grid Table 2 Accent 5" w:uiPriority="47"/>
-    <w:lsdException w:name="Grid Table 3 Accent 5" w:uiPriority="48"/>
-    <w:lsdException w:name="Grid Table 4 Accent 5" w:uiPriority="49"/>
-    <w:lsdException w:name="Grid Table 5 Dark Accent 5" w:uiPriority="50"/>
-    <w:lsdException w:name="Grid Table 6 Colorful Accent 5" w:uiPriority="51"/>
-    <w:lsdException w:name="Grid Table 7 Colorful Accent 5" w:uiPriority="52"/>
-    <w:lsdException w:name="Grid Table 1 Light Accent 6" w:uiPriority="46"/>
-    <w:lsdException w:name="Grid Table 2 Accent 6" w:uiPriority="47"/>
-    <w:lsdException w:name="Grid Table 3 Accent 6" w:uiPriority="48"/>
-    <w:lsdException w:name="Grid Table 4 Accent 6" w:uiPriority="49"/>
-    <w:lsdException w:name="Grid Table 5 Dark Accent 6" w:uiPriority="50"/>
-    <w:lsdException w:name="Grid Table 6 Colorful Accent 6" w:uiPriority="51"/>
-    <w:lsdException w:name="Grid Table 7 Colorful Accent 6" w:uiPriority="52"/>
-    <w:lsdException w:name="List Table 1 Light" w:uiPriority="46"/>
-    <w:lsdException w:name="List Table 2" w:uiPriority="47"/>
-    <w:lsdException w:name="List Table 3" w:uiPriority="48"/>
-    <w:lsdException w:name="List Table 4" w:uiPriority="49"/>
-    <w:lsdException w:name="List Table 5 Dark" w:uiPriority="50"/>
-    <w:lsdException w:name="List Table 6 Colorful" w:uiPriority="51"/>
-    <w:lsdException w:name="List Table 7 Colorful" w:uiPriority="52"/>
-    <w:lsdException w:name="List Table 1 Light Accent 1" w:uiPriority="46"/>
-    <w:lsdException w:name="List Table 2 Accent 1" w:uiPriority="47"/>
-    <w:lsdException w:name="List Table 3 Accent 1" w:uiPriority="48"/>
-    <w:lsdException w:name="List Table 4 Accent 1" w:uiPriority="49"/>
-    <w:lsdException w:name="List Table 5 Dark Accent 1" w:uiPriority="50"/>
-    <w:lsdException w:name="List Table 6 Colorful Accent 1" w:uiPriority="51"/>
-    <w:lsdException w:name="List Table 7 Colorful Accent 1" w:uiPriority="52"/>
-    <w:lsdException w:name="List Table 1 Light Accent 2" w:uiPriority="46"/>
-    <w:lsdException w:name="List Table 2 Accent 2" w:uiPriority="47"/>
-    <w:lsdException w:name="List Table 3 Accent 2" w:uiPriority="48"/>
-    <w:lsdException w:name="List Table 4 Accent 2" w:uiPriority="49"/>
-    <w:lsdException w:name="List Table 5 Dark Accent 2" w:uiPriority="50"/>
-    <w:lsdException w:name="List Table 6 Colorful Accent 2" w:uiPriority="51"/>
-    <w:lsdException w:name="List Table 7 Colorful Accent 2" w:uiPriority="52"/>
-    <w:lsdException w:name="List Table 1 Light Accent 3" w:uiPriority="46"/>
-    <w:lsdException w:name="List Table 2 Accent 3" w:uiPriority="47"/>
-    <w:lsdException w:name="List Table 3 Accent 3" w:uiPriority="48"/>
-    <w:lsdException w:name="List Table 4 Accent 3" w:uiPriority="49"/>
-    <w:lsdException w:name="List Table 5 Dark Accent 3" w:uiPriority="50"/>
-    <w:lsdException w:name="List Table 6 Colorful Accent 3" w:uiPriority="51"/>
-    <w:lsdException w:name="List Table 7 Colorful Accent 3" w:uiPriority="52"/>
-    <w:lsdException w:name="List Table 1 Light Accent 4" w:uiPriority="46"/>
-    <w:lsdException w:name="List Table 2 Accent 4" w:uiPriority="47"/>
-    <w:lsdException w:name="List Table 3 Accent 4" w:uiPriority="48"/>
-    <w:lsdException w:name="List Table 4 Accent 4" w:uiPriority="49"/>
-    <w:lsdException w:name="List Table 5 Dark Accent 4" w:uiPriority="50"/>
-    <w:lsdException w:name="List Table 6 Colorful Accent 4" w:uiPriority="51"/>
-    <w:lsdException w:name="List Table 7 Colorful Accent 4" w:uiPriority="52"/>
-    <w:lsdException w:name="List Table 1 Light Accent 5" w:uiPriority="46"/>
-    <w:lsdException w:name="List Table 2 Accent 5" w:uiPriority="47"/>
-    <w:lsdException w:name="List Table 3 Accent 5" w:uiPriority="48"/>
-    <w:lsdException w:name="List Table 4 Accent 5" w:uiPriority="49"/>
-    <w:lsdException w:name="List Table 5 Dark Accent 5" w:uiPriority="50"/>
-    <w:lsdException w:name="List Table 6 Colorful Accent 5" w:uiPriority="51"/>
-    <w:lsdException w:name="List Table 7 Colorful Accent 5" w:uiPriority="52"/>
-    <w:lsdException w:name="List Table 1 Light Accent 6" w:uiPriority="46"/>
-    <w:lsdException w:name="List Table 2 Accent 6" w:uiPriority="47"/>
-    <w:lsdException w:name="List Table 3 Accent 6" w:uiPriority="48"/>
-    <w:lsdException w:name="List Table 4 Accent 6" w:uiPriority="49"/>
-    <w:lsdException w:name="List Table 5 Dark Accent 6" w:uiPriority="50"/>
-    <w:lsdException w:name="List Table 6 Colorful Accent 6" w:uiPriority="51"/>
-    <w:lsdException w:name="List Table 7 Colorful Accent 6" w:uiPriority="52"/>
+    <w:lsdException w:name="List Paragraph" w:uiPriority="52" w:qFormat="1"/>
+    <w:lsdException w:name="Quote" w:uiPriority="41" w:qFormat="1"/>
+    <w:lsdException w:name="Intense Quote" w:uiPriority="48" w:qFormat="1"/>
+    <w:lsdException w:name="Medium List 2 Accent 1" w:uiPriority="102"/>
+    <w:lsdException w:name="Medium Grid 1 Accent 1" w:uiPriority="103"/>
+    <w:lsdException w:name="Medium Grid 2 Accent 1" w:uiPriority="104"/>
+    <w:lsdException w:name="Medium Grid 3 Accent 1" w:uiPriority="105"/>
+    <w:lsdException w:name="Dark List Accent 1" w:uiPriority="112"/>
+    <w:lsdException w:name="Colorful Shading Accent 1" w:uiPriority="113"/>
+    <w:lsdException w:name="Colorful List Accent 1" w:uiPriority="114"/>
+    <w:lsdException w:name="Colorful Grid Accent 1" w:uiPriority="115"/>
+    <w:lsdException w:name="Light Shading Accent 2" w:uiPriority="96"/>
+    <w:lsdException w:name="Light List Accent 2" w:uiPriority="97"/>
+    <w:lsdException w:name="Light Grid Accent 2" w:uiPriority="98"/>
+    <w:lsdException w:name="Medium Shading 1 Accent 2" w:uiPriority="99"/>
+    <w:lsdException w:name="Medium Shading 2 Accent 2" w:uiPriority="100"/>
+    <w:lsdException w:name="Medium List 1 Accent 2" w:uiPriority="101"/>
+    <w:lsdException w:name="Medium List 2 Accent 2" w:uiPriority="102"/>
+    <w:lsdException w:name="Medium Grid 1 Accent 2" w:uiPriority="103"/>
+    <w:lsdException w:name="Medium Grid 2 Accent 2" w:uiPriority="104"/>
+    <w:lsdException w:name="Medium Grid 3 Accent 2" w:uiPriority="105"/>
+    <w:lsdException w:name="Dark List Accent 2" w:uiPriority="112"/>
+    <w:lsdException w:name="Colorful Shading Accent 2" w:uiPriority="113"/>
+    <w:lsdException w:name="Colorful List Accent 2" w:uiPriority="114"/>
+    <w:lsdException w:name="Colorful Grid Accent 2" w:uiPriority="115"/>
+    <w:lsdException w:name="Light Shading Accent 3" w:uiPriority="96"/>
+    <w:lsdException w:name="Light List Accent 3" w:uiPriority="97"/>
+    <w:lsdException w:name="Light Grid Accent 3" w:uiPriority="98"/>
+    <w:lsdException w:name="Medium Shading 1 Accent 3" w:uiPriority="99"/>
+    <w:lsdException w:name="Medium Shading 2 Accent 3" w:uiPriority="100"/>
+    <w:lsdException w:name="Medium List 1 Accent 3" w:uiPriority="101"/>
+    <w:lsdException w:name="Medium List 2 Accent 3" w:uiPriority="102"/>
+    <w:lsdException w:name="Medium Grid 1 Accent 3" w:uiPriority="103"/>
+    <w:lsdException w:name="Medium Grid 2 Accent 3" w:uiPriority="104"/>
+    <w:lsdException w:name="Medium Grid 3 Accent 3" w:uiPriority="105"/>
+    <w:lsdException w:name="Dark List Accent 3" w:uiPriority="112"/>
+    <w:lsdException w:name="Colorful Shading Accent 3" w:uiPriority="113"/>
+    <w:lsdException w:name="Colorful List Accent 3" w:uiPriority="114"/>
+    <w:lsdException w:name="Colorful Grid Accent 3" w:uiPriority="115"/>
+    <w:lsdException w:name="Light Shading Accent 4" w:uiPriority="96"/>
+    <w:lsdException w:name="Light List Accent 4" w:uiPriority="97"/>
+    <w:lsdException w:name="Light Grid Accent 4" w:uiPriority="98"/>
+    <w:lsdException w:name="Medium Shading 1 Accent 4" w:uiPriority="99"/>
+    <w:lsdException w:name="Medium Shading 2 Accent 4" w:uiPriority="100"/>
+    <w:lsdException w:name="Medium List 1 Accent 4" w:uiPriority="101"/>
+    <w:lsdException w:name="Medium List 2 Accent 4" w:uiPriority="102"/>
+    <w:lsdException w:name="Medium Grid 1 Accent 4" w:uiPriority="103"/>
+    <w:lsdException w:name="Medium Grid 2 Accent 4" w:uiPriority="104"/>
+    <w:lsdException w:name="Medium Grid 3 Accent 4" w:uiPriority="105"/>
+    <w:lsdException w:name="Dark List Accent 4" w:uiPriority="112"/>
+    <w:lsdException w:name="Colorful Shading Accent 4" w:uiPriority="113"/>
+    <w:lsdException w:name="Colorful List Accent 4" w:uiPriority="114"/>
+    <w:lsdException w:name="Colorful Grid Accent 4" w:uiPriority="115"/>
+    <w:lsdException w:name="Light Shading Accent 5" w:uiPriority="96"/>
+    <w:lsdException w:name="Light List Accent 5" w:uiPriority="97"/>
+    <w:lsdException w:name="Light Grid Accent 5" w:uiPriority="98"/>
+    <w:lsdException w:name="Medium Shading 1 Accent 5" w:uiPriority="99"/>
+    <w:lsdException w:name="Medium Shading 2 Accent 5" w:uiPriority="100"/>
+    <w:lsdException w:name="Medium List 1 Accent 5" w:uiPriority="101"/>
+    <w:lsdException w:name="Medium List 2 Accent 5" w:uiPriority="102"/>
+    <w:lsdException w:name="Medium Grid 1 Accent 5" w:uiPriority="103"/>
+    <w:lsdException w:name="Medium Grid 2 Accent 5" w:uiPriority="104"/>
+    <w:lsdException w:name="Medium Grid 3 Accent 5" w:uiPriority="105"/>
+    <w:lsdException w:name="Dark List Accent 5" w:uiPriority="112"/>
+    <w:lsdException w:name="Colorful Shading Accent 5" w:uiPriority="113"/>
+    <w:lsdException w:name="Colorful List Accent 5" w:uiPriority="114"/>
+    <w:lsdException w:name="Colorful Grid Accent 5" w:uiPriority="115"/>
+    <w:lsdException w:name="Light Shading Accent 6" w:uiPriority="96"/>
+    <w:lsdException w:name="Light List Accent 6" w:uiPriority="97"/>
+    <w:lsdException w:name="Light Grid Accent 6" w:uiPriority="98"/>
+    <w:lsdException w:name="Medium Shading 1 Accent 6" w:uiPriority="99"/>
+    <w:lsdException w:name="Medium Shading 2 Accent 6" w:uiPriority="100"/>
+    <w:lsdException w:name="Medium List 1 Accent 6" w:uiPriority="101"/>
+    <w:lsdException w:name="Medium List 2 Accent 6" w:uiPriority="102"/>
+    <w:lsdException w:name="Medium Grid 1 Accent 6" w:uiPriority="103"/>
+    <w:lsdException w:name="Medium Grid 2 Accent 6" w:uiPriority="104"/>
+    <w:lsdException w:name="Medium Grid 3 Accent 6" w:uiPriority="105"/>
+    <w:lsdException w:name="Dark List Accent 6" w:uiPriority="112"/>
+    <w:lsdException w:name="Colorful Shading Accent 6" w:uiPriority="113"/>
+    <w:lsdException w:name="Colorful List Accent 6" w:uiPriority="114"/>
+    <w:lsdException w:name="Colorful Grid Accent 6" w:uiPriority="115"/>
+    <w:lsdException w:name="Subtle Emphasis" w:uiPriority="25" w:qFormat="1"/>
+    <w:lsdException w:name="Intense Emphasis" w:uiPriority="33" w:qFormat="1"/>
+    <w:lsdException w:name="Subtle Reference" w:uiPriority="49" w:qFormat="1"/>
+    <w:lsdException w:name="Intense Reference" w:uiPriority="50" w:qFormat="1"/>
+    <w:lsdException w:name="Book Title" w:uiPriority="51" w:qFormat="1"/>
+    <w:lsdException w:name="Bibliography" w:semiHidden="1" w:uiPriority="55" w:unhideWhenUsed="1"/>
+    <w:lsdException w:name="TOC Heading" w:semiHidden="1" w:uiPriority="57" w:unhideWhenUsed="1" w:qFormat="1"/>
+    <w:lsdException w:name="Plain Table 1" w:uiPriority="65"/>
+    <w:lsdException w:name="Plain Table 2" w:uiPriority="66"/>
+    <w:lsdException w:name="Plain Table 3" w:uiPriority="67"/>
+    <w:lsdException w:name="Plain Table 4" w:uiPriority="68"/>
+    <w:lsdException w:name="Plain Table 5" w:uiPriority="69"/>
+    <w:lsdException w:name="Grid Table Light" w:uiPriority="64"/>
+    <w:lsdException w:name="Grid Table 1 Light" w:uiPriority="70"/>
+    <w:lsdException w:name="Grid Table 2" w:uiPriority="71"/>
+    <w:lsdException w:name="Grid Table 3" w:uiPriority="72"/>
+    <w:lsdException w:name="Grid Table 4" w:uiPriority="73"/>
+    <w:lsdException w:name="Grid Table 5 Dark" w:uiPriority="80"/>
+    <w:lsdException w:name="Grid Table 6 Colorful" w:uiPriority="81"/>
+    <w:lsdException w:name="Grid Table 7 Colorful" w:uiPriority="82"/>
+    <w:lsdException w:name="Grid Table 1 Light Accent 1" w:uiPriority="70"/>
+    <w:lsdException w:name="Grid Table 2 Accent 1" w:uiPriority="71"/>
+    <w:lsdException w:name="Grid Table 3 Accent 1" w:uiPriority="72"/>
+    <w:lsdException w:name="Grid Table 4 Accent 1" w:uiPriority="73"/>
+    <w:lsdException w:name="Grid Table 5 Dark Accent 1" w:uiPriority="80"/>
+    <w:lsdException w:name="Grid Table 6 Colorful Accent 1" w:uiPriority="81"/>
+    <w:lsdException w:name="Grid Table 7 Colorful Accent 1" w:uiPriority="82"/>
+    <w:lsdException w:name="Grid Table 1 Light Accent 2" w:uiPriority="70"/>
+    <w:lsdException w:name="Grid Table 2 Accent 2" w:uiPriority="71"/>
+    <w:lsdException w:name="Grid Table 3 Accent 2" w:uiPriority="72"/>
+    <w:lsdException w:name="Grid Table 4 Accent 2" w:uiPriority="73"/>
+    <w:lsdException w:name="Grid Table 5 Dark Accent 2" w:uiPriority="80"/>
+    <w:lsdException w:name="Grid Table 6 Colorful Accent 2" w:uiPriority="81"/>
+    <w:lsdException w:name="Grid Table 7 Colorful Accent 2" w:uiPriority="82"/>
+    <w:lsdException w:name="Grid Table 1 Light Accent 3" w:uiPriority="70"/>
+    <w:lsdException w:name="Grid Table 2 Accent 3" w:uiPriority="71"/>
+    <w:lsdException w:name="Grid Table 3 Accent 3" w:uiPriority="72"/>
+    <w:lsdException w:name="Grid Table 4 Accent 3" w:uiPriority="73"/>
+    <w:lsdException w:name="Grid Table 5 Dark Accent 3" w:uiPriority="80"/>
+    <w:lsdException w:name="Grid Table 6 Colorful Accent 3" w:uiPriority="81"/>
+    <w:lsdException w:name="Grid Table 7 Colorful Accent 3" w:uiPriority="82"/>
+    <w:lsdException w:name="Grid Table 1 Light Accent 4" w:uiPriority="70"/>
+    <w:lsdException w:name="Grid Table 2 Accent 4" w:uiPriority="71"/>
+    <w:lsdException w:name="Grid Table 3 Accent 4" w:uiPriority="72"/>
+    <w:lsdException w:name="Grid Table 4 Accent 4" w:uiPriority="73"/>
+    <w:lsdException w:name="Grid Table 5 Dark Accent 4" w:uiPriority="80"/>
+    <w:lsdException w:name="Grid Table 6 Colorful Accent 4" w:uiPriority="81"/>
+    <w:lsdException w:name="Grid Table 7 Colorful Accent 4" w:uiPriority="82"/>
+    <w:lsdException w:name="Grid Table 1 Light Accent 5" w:uiPriority="70"/>
+    <w:lsdException w:name="Grid Table 2 Accent 5" w:uiPriority="71"/>
+    <w:lsdException w:name="Grid Table 3 Accent 5" w:uiPriority="72"/>
+    <w:lsdException w:name="Grid Table 4 Accent 5" w:uiPriority="73"/>
+    <w:lsdException w:name="Grid Table 5 Dark Accent 5" w:uiPriority="80"/>
+    <w:lsdException w:name="Grid Table 6 Colorful Accent 5" w:uiPriority="81"/>
+    <w:lsdException w:name="Grid Table 7 Colorful Accent 5" w:uiPriority="82"/>
+    <w:lsdException w:name="Grid Table 1 Light Accent 6" w:uiPriority="70"/>
+    <w:lsdException w:name="Grid Table 2 Accent 6" w:uiPriority="71"/>
+    <w:lsdException w:name="Grid Table 3 Accent 6" w:uiPriority="72"/>
+    <w:lsdException w:name="Grid Table 4 Accent 6" w:uiPriority="73"/>
+    <w:lsdException w:name="Grid Table 5 Dark Accent 6" w:uiPriority="80"/>
+    <w:lsdException w:name="Grid Table 6 Colorful Accent 6" w:uiPriority="81"/>
+    <w:lsdException w:name="Grid Table 7 Colorful Accent 6" w:uiPriority="82"/>
+    <w:lsdException w:name="List Table 1 Light" w:uiPriority="70"/>
+    <w:lsdException w:name="List Table 2" w:uiPriority="71"/>
+    <w:lsdException w:name="List Table 3" w:uiPriority="72"/>
+    <w:lsdException w:name="List Table 4" w:uiPriority="73"/>
+    <w:lsdException w:name="List Table 5 Dark" w:uiPriority="80"/>
+    <w:lsdException w:name="List Table 6 Colorful" w:uiPriority="81"/>
+    <w:lsdException w:name="List Table 7 Colorful" w:uiPriority="82"/>
+    <w:lsdException w:name="List Table 1 Light Accent 1" w:uiPriority="70"/>
+    <w:lsdException w:name="List Table 2 Accent 1" w:uiPriority="71"/>
+    <w:lsdException w:name="List Table 3 Accent 1" w:uiPriority="72"/>
+    <w:lsdException w:name="List Table 4 Accent 1" w:uiPriority="73"/>
+    <w:lsdException w:name="List Table 5 Dark Accent 1" w:uiPriority="80"/>
+    <w:lsdException w:name="List Table 6 Colorful Accent 1" w:uiPriority="81"/>
+    <w:lsdException w:name="List Table 7 Colorful Accent 1" w:uiPriority="82"/>
+    <w:lsdException w:name="List Table 1 Light Accent 2" w:uiPriority="70"/>
+    <w:lsdException w:name="List Table 2 Accent 2" w:uiPriority="71"/>
+    <w:lsdException w:name="List Table 3 Accent 2" w:uiPriority="72"/>
+    <w:lsdException w:name="List Table 4 Accent 2" w:uiPriority="73"/>
+    <w:lsdException w:name="List Table 5 Dark Accent 2" w:uiPriority="80"/>
+    <w:lsdException w:name="List Table 6 Colorful Accent 2" w:uiPriority="81"/>
+    <w:lsdException w:name="List Table 7 Colorful Accent 2" w:uiPriority="82"/>
+    <w:lsdException w:name="List Table 1 Light Accent 3" w:uiPriority="70"/>
+    <w:lsdException w:name="List Table 2 Accent 3" w:uiPriority="71"/>
+    <w:lsdException w:name="List Table 3 Accent 3" w:uiPriority="72"/>
+    <w:lsdException w:name="List Table 4 Accent 3" w:uiPriority="73"/>
+    <w:lsdException w:name="List Table 5 Dark Accent 3" w:uiPriority="80"/>
+    <w:lsdException w:name="List Table 6 Colorful Accent 3" w:uiPriority="81"/>
+    <w:lsdException w:name="List Table 7 Colorful Accent 3" w:uiPriority="82"/>
+    <w:lsdException w:name="List Table 1 Light Accent 4" w:uiPriority="70"/>
+    <w:lsdException w:name="List Table 2 Accent 4" w:uiPriority="71"/>
+    <w:lsdException w:name="List Table 3 Accent 4" w:uiPriority="72"/>
+    <w:lsdException w:name="List Table 4 Accent 4" w:uiPriority="73"/>
+    <w:lsdException w:name="List Table 5 Dark Accent 4" w:uiPriority="80"/>
+    <w:lsdException w:name="List Table 6 Colorful Accent 4" w:uiPriority="81"/>
+    <w:lsdException w:name="List Table 7 Colorful Accent 4" w:uiPriority="82"/>
+    <w:lsdException w:name="List Table 1 Light Accent 5" w:uiPriority="70"/>
+    <w:lsdException w:name="List Table 2 Accent 5" w:uiPriority="71"/>
+    <w:lsdException w:name="List Table 3 Accent 5" w:uiPriority="72"/>
+    <w:lsdException w:name="List Table 4 Accent 5" w:uiPriority="73"/>
+    <w:lsdException w:name="List Table 5 Dark Accent 5" w:uiPriority="80"/>
+    <w:lsdException w:name="List Table 6 Colorful Accent 5" w:uiPriority="81"/>
+    <w:lsdException w:name="List Table 7 Colorful Accent 5" w:uiPriority="82"/>
+    <w:lsdException w:name="List Table 1 Light Accent 6" w:uiPriority="70"/>
+    <w:lsdException w:name="List Table 2 Accent 6" w:uiPriority="71"/>
+    <w:lsdException w:name="List Table 3 Accent 6" w:uiPriority="72"/>
+    <w:lsdException w:name="List Table 4 Accent 6" w:uiPriority="73"/>
+    <w:lsdException w:name="List Table 5 Dark Accent 6" w:uiPriority="80"/>
+    <w:lsdException w:name="List Table 6 Colorful Accent 6" w:uiPriority="81"/>
+    <w:lsdException w:name="List Table 7 Colorful Accent 6" w:uiPriority="82"/>
     <w:lsdException w:name="Mention" w:semiHidden="1" w:unhideWhenUsed="1"/>
     <w:lsdException w:name="Smart Hyperlink" w:semiHidden="1" w:unhideWhenUsed="1"/>
     <w:lsdException w:name="Hashtag" w:semiHidden="1" w:unhideWhenUsed="1"/>
@@ -1807,10 +1809,10 @@
     <w:name w:val="Normal"/>
     <w:qFormat/>
     <w:pPr>
-      <w:widowControl w:val="0"/>
-      <w:wordWrap w:val="0"/>
-      <w:autoSpaceDE w:val="0"/>
-      <w:autoSpaceDN w:val="0"/>
+      <w:autoSpaceDE w:val="off"/>
+      <w:autoSpaceDN w:val="off"/>
+      <w:widowControl w:val="off"/>
+      <w:wordWrap w:val="off"/>
     </w:pPr>
   </w:style>
   <w:style w:type="character" w:default="1" w:styleId="a0">
@@ -1842,11 +1844,10 @@
   </w:style>
   <w:style w:type="character" w:styleId="HTML">
     <w:name w:val="HTML Code"/>
+    <w:uiPriority w:val="99"/>
     <w:basedOn w:val="a0"/>
-    <w:uiPriority w:val="99"/>
     <w:semiHidden/>
     <w:unhideWhenUsed/>
-    <w:rsid w:val="00B431BC"/>
     <w:rPr>
       <w:rFonts w:ascii="굴림체" w:eastAsia="굴림체" w:hAnsi="굴림체" w:cs="굴림체"/>
       <w:sz w:val="24"/>
@@ -1855,83 +1856,75 @@
   </w:style>
   <w:style w:type="paragraph" w:styleId="a3">
     <w:name w:val="header"/>
+    <w:uiPriority w:val="99"/>
     <w:basedOn w:val="a"/>
     <w:link w:val="Char"/>
-    <w:uiPriority w:val="99"/>
     <w:unhideWhenUsed/>
-    <w:rsid w:val="00353BA6"/>
     <w:pPr>
+      <w:snapToGrid w:val="0"/>
       <w:tabs>
         <w:tab w:val="center" w:pos="4513"/>
         <w:tab w:val="right" w:pos="9026"/>
       </w:tabs>
-      <w:snapToGrid w:val="0"/>
     </w:pPr>
   </w:style>
   <w:style w:type="character" w:customStyle="1" w:styleId="Char">
     <w:name w:val="머리글 Char"/>
+    <w:uiPriority w:val="99"/>
     <w:basedOn w:val="a0"/>
     <w:link w:val="a3"/>
-    <w:uiPriority w:val="99"/>
-    <w:rsid w:val="00353BA6"/>
   </w:style>
   <w:style w:type="paragraph" w:styleId="a4">
     <w:name w:val="footer"/>
+    <w:uiPriority w:val="99"/>
     <w:basedOn w:val="a"/>
     <w:link w:val="Char0"/>
-    <w:uiPriority w:val="99"/>
     <w:unhideWhenUsed/>
-    <w:rsid w:val="00353BA6"/>
     <w:pPr>
+      <w:snapToGrid w:val="0"/>
       <w:tabs>
         <w:tab w:val="center" w:pos="4513"/>
         <w:tab w:val="right" w:pos="9026"/>
       </w:tabs>
-      <w:snapToGrid w:val="0"/>
     </w:pPr>
   </w:style>
   <w:style w:type="character" w:customStyle="1" w:styleId="Char0">
     <w:name w:val="바닥글 Char"/>
+    <w:uiPriority w:val="99"/>
     <w:basedOn w:val="a0"/>
     <w:link w:val="a4"/>
-    <w:uiPriority w:val="99"/>
-    <w:rsid w:val="00353BA6"/>
   </w:style>
   <w:style w:type="character" w:customStyle="1" w:styleId="hljs-builtin">
     <w:name w:val="hljs-built_in"/>
     <w:basedOn w:val="a0"/>
-    <w:rsid w:val="00353BA6"/>
   </w:style>
   <w:style w:type="character" w:customStyle="1" w:styleId="hljs-string">
     <w:name w:val="hljs-string"/>
     <w:basedOn w:val="a0"/>
-    <w:rsid w:val="00353BA6"/>
   </w:style>
   <w:style w:type="character" w:customStyle="1" w:styleId="hljs-number">
     <w:name w:val="hljs-number"/>
     <w:basedOn w:val="a0"/>
-    <w:rsid w:val="00671D5E"/>
   </w:style>
   <w:style w:type="paragraph" w:styleId="a5">
     <w:name w:val="Normal (Web)"/>
+    <w:uiPriority w:val="99"/>
     <w:basedOn w:val="a"/>
-    <w:uiPriority w:val="99"/>
     <w:semiHidden/>
     <w:unhideWhenUsed/>
-    <w:rsid w:val="005A1DF8"/>
     <w:pPr>
+      <w:autoSpaceDE/>
+      <w:autoSpaceDN/>
       <w:widowControl/>
       <w:wordWrap/>
-      <w:autoSpaceDE/>
-      <w:autoSpaceDN/>
-      <w:spacing w:before="100" w:beforeAutospacing="1" w:after="100" w:afterAutospacing="1" w:line="240" w:lineRule="auto"/>
       <w:jc w:val="left"/>
+      <w:spacing w:after="100" w:afterAutospacing="1" w:before="100" w:beforeAutospacing="1" w:line="240" w:lineRule="auto"/>
     </w:pPr>
     <w:rPr>
       <w:rFonts w:ascii="굴림" w:eastAsia="굴림" w:hAnsi="굴림" w:cs="굴림"/>
-      <w:kern w:val="0"/>
       <w:sz w:val="24"/>
       <w:szCs w:val="24"/>
+      <w:kern w:val="0"/>
     </w:rPr>
   </w:style>
 </w:styles>
@@ -1980,7 +1973,7 @@
     </a:clrScheme>
     <a:fontScheme name="Office">
       <a:majorFont>
-        <a:latin typeface="맑은 고딕" panose="020F0302020204030204"/>
+        <a:latin typeface="맑은 고딕"/>
         <a:ea typeface=""/>
         <a:cs typeface=""/>
         <a:font script="Jpan" typeface="游ゴシック Light"/>
@@ -2013,26 +2006,10 @@
         <a:font script="Viet" typeface="Times New Roman"/>
         <a:font script="Uigh" typeface="Microsoft Uighur"/>
         <a:font script="Geor" typeface="Sylfaen"/>
-        <a:font script="Armn" typeface="Arial"/>
-        <a:font script="Bugi" typeface="Leelawadee UI"/>
-        <a:font script="Bopo" typeface="Microsoft JhengHei"/>
-        <a:font script="Java" typeface="Javanese Text"/>
-        <a:font script="Lisu" typeface="Segoe UI"/>
         <a:font script="Mymr" typeface="Myanmar Text"/>
-        <a:font script="Nkoo" typeface="Ebrima"/>
-        <a:font script="Olck" typeface="Nirmala UI"/>
-        <a:font script="Osma" typeface="Ebrima"/>
-        <a:font script="Phag" typeface="Phagspa"/>
-        <a:font script="Syrn" typeface="Estrangelo Edessa"/>
-        <a:font script="Syrj" typeface="Estrangelo Edessa"/>
-        <a:font script="Syre" typeface="Estrangelo Edessa"/>
-        <a:font script="Sora" typeface="Nirmala UI"/>
-        <a:font script="Tale" typeface="Microsoft Tai Le"/>
-        <a:font script="Talu" typeface="Microsoft New Tai Lue"/>
-        <a:font script="Tfng" typeface="Ebrima"/>
       </a:majorFont>
       <a:minorFont>
-        <a:latin typeface="맑은 고딕" panose="020F0502020204030204"/>
+        <a:latin typeface="맑은 고딕"/>
         <a:ea typeface=""/>
         <a:cs typeface=""/>
         <a:font script="Jpan" typeface="游明朝"/>
@@ -2065,23 +2042,7 @@
         <a:font script="Viet" typeface="Arial"/>
         <a:font script="Uigh" typeface="Microsoft Uighur"/>
         <a:font script="Geor" typeface="Sylfaen"/>
-        <a:font script="Armn" typeface="Arial"/>
-        <a:font script="Bugi" typeface="Leelawadee UI"/>
-        <a:font script="Bopo" typeface="Microsoft JhengHei"/>
-        <a:font script="Java" typeface="Javanese Text"/>
-        <a:font script="Lisu" typeface="Segoe UI"/>
         <a:font script="Mymr" typeface="Myanmar Text"/>
-        <a:font script="Nkoo" typeface="Ebrima"/>
-        <a:font script="Olck" typeface="Nirmala UI"/>
-        <a:font script="Osma" typeface="Ebrima"/>
-        <a:font script="Phag" typeface="Phagspa"/>
-        <a:font script="Syrn" typeface="Estrangelo Edessa"/>
-        <a:font script="Syrj" typeface="Estrangelo Edessa"/>
-        <a:font script="Syre" typeface="Estrangelo Edessa"/>
-        <a:font script="Sora" typeface="Nirmala UI"/>
-        <a:font script="Tale" typeface="Microsoft Tai Le"/>
-        <a:font script="Talu" typeface="Microsoft New Tai Lue"/>
-        <a:font script="Tfng" typeface="Ebrima"/>
       </a:minorFont>
     </a:fontScheme>
     <a:fmtScheme name="Office">
@@ -2093,141 +2054,162 @@
           <a:gsLst>
             <a:gs pos="0">
               <a:schemeClr val="phClr">
-                <a:lumMod val="110000"/>
-                <a:satMod val="105000"/>
-                <a:tint val="67000"/>
+                <a:tint val="50000"/>
+                <a:satMod val="300000"/>
               </a:schemeClr>
             </a:gs>
-            <a:gs pos="50000">
+            <a:gs pos="35000">
               <a:schemeClr val="phClr">
-                <a:lumMod val="105000"/>
-                <a:satMod val="103000"/>
-                <a:tint val="73000"/>
+                <a:tint val="37000"/>
+                <a:satMod val="300000"/>
               </a:schemeClr>
             </a:gs>
             <a:gs pos="100000">
               <a:schemeClr val="phClr">
-                <a:lumMod val="105000"/>
-                <a:satMod val="109000"/>
-                <a:tint val="81000"/>
+                <a:tint val="15000"/>
+                <a:satMod val="350000"/>
               </a:schemeClr>
             </a:gs>
           </a:gsLst>
-          <a:lin ang="5400000" scaled="0"/>
+          <a:lin ang="16200000" scaled="1"/>
         </a:gradFill>
         <a:gradFill rotWithShape="1">
           <a:gsLst>
             <a:gs pos="0">
               <a:schemeClr val="phClr">
-                <a:satMod val="103000"/>
-                <a:lumMod val="102000"/>
-                <a:tint val="94000"/>
+                <a:shade val="51000"/>
+                <a:satMod val="130000"/>
               </a:schemeClr>
             </a:gs>
-            <a:gs pos="50000">
+            <a:gs pos="80000">
               <a:schemeClr val="phClr">
-                <a:satMod val="110000"/>
-                <a:lumMod val="100000"/>
-                <a:shade val="100000"/>
+                <a:shade val="93000"/>
+                <a:satMod val="130000"/>
               </a:schemeClr>
             </a:gs>
             <a:gs pos="100000">
               <a:schemeClr val="phClr">
-                <a:lumMod val="99000"/>
-                <a:satMod val="120000"/>
-                <a:shade val="78000"/>
+                <a:shade val="94000"/>
+                <a:satMod val="135000"/>
               </a:schemeClr>
             </a:gs>
           </a:gsLst>
-          <a:lin ang="5400000" scaled="0"/>
+          <a:lin ang="16200000" scaled="0"/>
         </a:gradFill>
       </a:fillStyleLst>
       <a:lnStyleLst>
-        <a:ln w="6350" cap="flat" cmpd="sng" algn="ctr">
-          <a:solidFill>
-            <a:schemeClr val="phClr"/>
-          </a:solidFill>
-          <a:prstDash val="solid"/>
-          <a:miter lim="800000"/>
-        </a:ln>
         <a:ln w="12700" cap="flat" cmpd="sng" algn="ctr">
           <a:solidFill>
             <a:schemeClr val="phClr"/>
           </a:solidFill>
           <a:prstDash val="solid"/>
-          <a:miter lim="800000"/>
         </a:ln>
         <a:ln w="19050" cap="flat" cmpd="sng" algn="ctr">
           <a:solidFill>
             <a:schemeClr val="phClr"/>
           </a:solidFill>
           <a:prstDash val="solid"/>
-          <a:miter lim="800000"/>
+        </a:ln>
+        <a:ln w="38100" cap="flat" cmpd="sng" algn="ctr">
+          <a:solidFill>
+            <a:schemeClr val="phClr"/>
+          </a:solidFill>
+          <a:prstDash val="solid"/>
         </a:ln>
       </a:lnStyleLst>
       <a:effectStyleLst>
         <a:effectStyle>
-          <a:effectLst/>
-        </a:effectStyle>
-        <a:effectStyle>
-          <a:effectLst/>
+          <a:effectLst>
+            <a:outerShdw blurRad="40000" dist="20000" dir="5400000" rotWithShape="0">
+              <a:srgbClr val="000000">
+                <a:alpha val="38000"/>
+              </a:srgbClr>
+            </a:outerShdw>
+          </a:effectLst>
         </a:effectStyle>
         <a:effectStyle>
           <a:effectLst>
-            <a:outerShdw blurRad="57150" dist="19050" dir="5400000" algn="ctr" rotWithShape="0">
+            <a:outerShdw blurRad="40000" dist="23000" dir="5400000" rotWithShape="0">
               <a:srgbClr val="000000">
-                <a:alpha val="63000"/>
+                <a:alpha val="35000"/>
               </a:srgbClr>
             </a:outerShdw>
           </a:effectLst>
+        </a:effectStyle>
+        <a:effectStyle>
+          <a:effectLst>
+            <a:outerShdw blurRad="40000" dist="23000" dir="5400000" rotWithShape="0">
+              <a:srgbClr val="000000">
+                <a:alpha val="35000"/>
+              </a:srgbClr>
+            </a:outerShdw>
+          </a:effectLst>
+          <a:scene3d>
+            <a:camera prst="orthographicFront">
+              <a:rot lat="0" lon="0" rev="0"/>
+            </a:camera>
+            <a:lightRig rig="threePt" dir="t">
+              <a:rot lat="0" lon="0" rev="1200000"/>
+            </a:lightRig>
+          </a:scene3d>
+          <a:sp3d>
+            <a:bevelT w="63500" h="25400"/>
+          </a:sp3d>
         </a:effectStyle>
       </a:effectStyleLst>
       <a:bgFillStyleLst>
         <a:solidFill>
           <a:schemeClr val="phClr"/>
         </a:solidFill>
-        <a:solidFill>
-          <a:schemeClr val="phClr">
-            <a:tint val="95000"/>
-            <a:satMod val="170000"/>
-          </a:schemeClr>
-        </a:solidFill>
         <a:gradFill rotWithShape="1">
           <a:gsLst>
             <a:gs pos="0">
               <a:schemeClr val="phClr">
-                <a:tint val="93000"/>
-                <a:satMod val="150000"/>
-                <a:shade val="98000"/>
-                <a:lumMod val="102000"/>
+                <a:tint val="40000"/>
+                <a:satMod val="350000"/>
               </a:schemeClr>
             </a:gs>
-            <a:gs pos="50000">
+            <a:gs pos="40000">
               <a:schemeClr val="phClr">
-                <a:tint val="98000"/>
-                <a:satMod val="130000"/>
-                <a:shade val="90000"/>
-                <a:lumMod val="103000"/>
+                <a:tint val="45000"/>
+                <a:shade val="99000"/>
+                <a:satMod val="350000"/>
               </a:schemeClr>
             </a:gs>
             <a:gs pos="100000">
               <a:schemeClr val="phClr">
-                <a:shade val="63000"/>
-                <a:satMod val="120000"/>
+                <a:shade val="20000"/>
+                <a:satMod val="255000"/>
               </a:schemeClr>
             </a:gs>
           </a:gsLst>
-          <a:lin ang="5400000" scaled="0"/>
+          <a:path path="circle">
+            <a:fillToRect l="50000" t="-80000" r="50000" b="180000"/>
+          </a:path>
+        </a:gradFill>
+        <a:gradFill rotWithShape="1">
+          <a:gsLst>
+            <a:gs pos="0">
+              <a:schemeClr val="phClr">
+                <a:tint val="80000"/>
+                <a:satMod val="300000"/>
+              </a:schemeClr>
+            </a:gs>
+            <a:gs pos="100000">
+              <a:schemeClr val="phClr">
+                <a:shade val="30000"/>
+                <a:satMod val="200000"/>
+              </a:schemeClr>
+            </a:gs>
+          </a:gsLst>
+          <a:path path="circle">
+            <a:fillToRect l="50000" t="50000" r="50000" b="50000"/>
+          </a:path>
         </a:gradFill>
       </a:bgFillStyleLst>
     </a:fmtScheme>
   </a:themeElements>
   <a:objectDefaults/>
   <a:extraClrSchemeLst/>
-  <a:extLst>
-    <a:ext uri="{05A4C25C-085E-4340-85A3-A5531E510DB2}">
-      <thm15:themeFamily xmlns:thm15="http://schemas.microsoft.com/office/thememl/2012/main" name="Office Theme" id="{62F939B6-93AF-4DB8-9C6B-D6C7DFDC589F}" vid="{4A3C46E8-61CC-4603-A589-7422A47A8E4A}"/>
-    </a:ext>
-  </a:extLst>
 </a:theme>
 </file>